--- a/docs/A2-VictoriaJoven.docx
+++ b/docs/A2-VictoriaJoven.docx
@@ -171,18 +171,7 @@
             <w:sz w:val="28"/>
             <w:szCs w:val="28"/>
           </w:rPr>
-          <w:t>h</w:t>
-        </w:r>
-        <w:bookmarkStart w:id="1" w:name="_GoBack"/>
-        <w:bookmarkEnd w:id="1"/>
-        <w:r>
-          <w:rPr>
-            <w:rStyle w:val="Hipervnculo"/>
-            <w:color w:val="4C94D8" w:themeColor="text2" w:themeTint="80"/>
-            <w:sz w:val="28"/>
-            <w:szCs w:val="28"/>
-          </w:rPr>
-          <w:t>ttps://github.com/victoriajoven/NeuronalActivity_2</w:t>
+          <w:t>https://github.com/victoriajoven/NeuronalActivity_2</w:t>
         </w:r>
       </w:hyperlink>
     </w:p>
@@ -200,8 +189,8 @@
         <w:br w:type="page"/>
       </w:r>
     </w:p>
+    <w:bookmarkStart w:id="1" w:name="X67ca957123a34159b2dd2008ecd481e9c41b488" w:displacedByCustomXml="next"/>
     <w:bookmarkStart w:id="2" w:name="population-size-and-stopping-criteria" w:displacedByCustomXml="next"/>
-    <w:bookmarkStart w:id="3" w:name="X67ca957123a34159b2dd2008ecd481e9c41b488" w:displacedByCustomXml="next"/>
     <w:sdt>
       <w:sdtPr>
         <w:rPr>
@@ -259,13 +248,132 @@
           <w:r>
             <w:fldChar w:fldCharType="separate"/>
           </w:r>
-          <w:hyperlink w:anchor="_Toc218448593" w:history="1">
+          <w:bookmarkStart w:id="3" w:name="_GoBack"/>
+          <w:bookmarkEnd w:id="3"/>
+          <w:r>
+            <w:rPr>
+              <w:rStyle w:val="Hipervnculo"/>
+              <w:noProof/>
+            </w:rPr>
+            <w:fldChar w:fldCharType="begin"/>
+          </w:r>
+          <w:r>
+            <w:rPr>
+              <w:rStyle w:val="Hipervnculo"/>
+              <w:noProof/>
+            </w:rPr>
+            <w:instrText xml:space="preserve"> </w:instrText>
+          </w:r>
+          <w:r>
+            <w:rPr>
+              <w:noProof/>
+            </w:rPr>
+            <w:instrText>HYPERLINK \l "_Toc218461173"</w:instrText>
+          </w:r>
+          <w:r>
+            <w:rPr>
+              <w:rStyle w:val="Hipervnculo"/>
+              <w:noProof/>
+            </w:rPr>
+            <w:instrText xml:space="preserve"> </w:instrText>
+          </w:r>
+          <w:r>
+            <w:rPr>
+              <w:rStyle w:val="Hipervnculo"/>
+              <w:noProof/>
+            </w:rPr>
+          </w:r>
+          <w:r>
+            <w:rPr>
+              <w:rStyle w:val="Hipervnculo"/>
+              <w:noProof/>
+            </w:rPr>
+            <w:fldChar w:fldCharType="separate"/>
+          </w:r>
+          <w:r>
+            <w:rPr>
+              <w:rStyle w:val="Hipervnculo"/>
+              <w:noProof/>
+            </w:rPr>
+            <w:t>1. Chromosome and Algorithmic Adaptations</w:t>
+          </w:r>
+          <w:r>
+            <w:rPr>
+              <w:noProof/>
+              <w:webHidden/>
+            </w:rPr>
+            <w:tab/>
+          </w:r>
+          <w:r>
+            <w:rPr>
+              <w:noProof/>
+              <w:webHidden/>
+            </w:rPr>
+            <w:fldChar w:fldCharType="begin"/>
+          </w:r>
+          <w:r>
+            <w:rPr>
+              <w:noProof/>
+              <w:webHidden/>
+            </w:rPr>
+            <w:instrText xml:space="preserve"> PAGEREF _Toc218461173 \h </w:instrText>
+          </w:r>
+          <w:r>
+            <w:rPr>
+              <w:noProof/>
+              <w:webHidden/>
+            </w:rPr>
+          </w:r>
+          <w:r>
+            <w:rPr>
+              <w:noProof/>
+              <w:webHidden/>
+            </w:rPr>
+            <w:fldChar w:fldCharType="separate"/>
+          </w:r>
+          <w:r>
+            <w:rPr>
+              <w:noProof/>
+              <w:webHidden/>
+            </w:rPr>
+            <w:t>3</w:t>
+          </w:r>
+          <w:r>
+            <w:rPr>
+              <w:noProof/>
+              <w:webHidden/>
+            </w:rPr>
+            <w:fldChar w:fldCharType="end"/>
+          </w:r>
+          <w:r>
+            <w:rPr>
+              <w:rStyle w:val="Hipervnculo"/>
+              <w:noProof/>
+            </w:rPr>
+            <w:fldChar w:fldCharType="end"/>
+          </w:r>
+        </w:p>
+        <w:p>
+          <w:pPr>
+            <w:pStyle w:val="TDC2"/>
+            <w:tabs>
+              <w:tab w:val="right" w:leader="dot" w:pos="8828"/>
+            </w:tabs>
+            <w:rPr>
+              <w:rFonts w:eastAsiaTheme="minorEastAsia"/>
+              <w:noProof/>
+              <w:sz w:val="22"/>
+              <w:szCs w:val="22"/>
+              <w:lang w:val="es-ES" w:eastAsia="es-ES"/>
+            </w:rPr>
+          </w:pPr>
+          <w:hyperlink w:anchor="_Toc218461174" w:history="1">
             <w:r>
               <w:rPr>
                 <w:rStyle w:val="Hipervnculo"/>
                 <w:noProof/>
               </w:rPr>
-              <w:t>1. Chromosome and Algorithmic Adaptations</w:t>
+              <w:t>1.1 Chromosome</w:t>
             </w:r>
             <w:r>
               <w:rPr>
@@ -286,7 +394,7 @@
                 <w:noProof/>
                 <w:webHidden/>
               </w:rPr>
-              <w:instrText xml:space="preserve"> PAGEREF _Toc218448593 \h </w:instrText>
+              <w:instrText xml:space="preserve"> PAGEREF _Toc218461174 \h </w:instrText>
             </w:r>
             <w:r>
               <w:rPr>
@@ -331,13 +439,13 @@
               <w:lang w:val="es-ES" w:eastAsia="es-ES"/>
             </w:rPr>
           </w:pPr>
-          <w:hyperlink w:anchor="_Toc218448594" w:history="1">
+          <w:hyperlink w:anchor="_Toc218461175" w:history="1">
             <w:r>
               <w:rPr>
                 <w:rStyle w:val="Hipervnculo"/>
                 <w:noProof/>
               </w:rPr>
-              <w:t>1.1 Chromosome</w:t>
+              <w:t>1.2 Fitness Evaluation</w:t>
             </w:r>
             <w:r>
               <w:rPr>
@@ -358,7 +466,7 @@
                 <w:noProof/>
                 <w:webHidden/>
               </w:rPr>
-              <w:instrText xml:space="preserve"> PAGEREF _Toc218448594 \h </w:instrText>
+              <w:instrText xml:space="preserve"> PAGEREF _Toc218461175 \h </w:instrText>
             </w:r>
             <w:r>
               <w:rPr>
@@ -378,7 +486,7 @@
                 <w:noProof/>
                 <w:webHidden/>
               </w:rPr>
-              <w:t>3</w:t>
+              <w:t>4</w:t>
             </w:r>
             <w:r>
               <w:rPr>
@@ -403,13 +511,13 @@
               <w:lang w:val="es-ES" w:eastAsia="es-ES"/>
             </w:rPr>
           </w:pPr>
-          <w:hyperlink w:anchor="_Toc218448595" w:history="1">
+          <w:hyperlink w:anchor="_Toc218461176" w:history="1">
             <w:r>
               <w:rPr>
                 <w:rStyle w:val="Hipervnculo"/>
                 <w:noProof/>
               </w:rPr>
-              <w:t>1.2 Fitness Evaluation</w:t>
+              <w:t>1.3 Selection Operators</w:t>
             </w:r>
             <w:r>
               <w:rPr>
@@ -430,7 +538,7 @@
                 <w:noProof/>
                 <w:webHidden/>
               </w:rPr>
-              <w:instrText xml:space="preserve"> PAGEREF _Toc218448595 \h </w:instrText>
+              <w:instrText xml:space="preserve"> PAGEREF _Toc218461176 \h </w:instrText>
             </w:r>
             <w:r>
               <w:rPr>
@@ -451,6 +559,150 @@
                 <w:webHidden/>
               </w:rPr>
               <w:t>4</w:t>
+            </w:r>
+            <w:r>
+              <w:rPr>
+                <w:noProof/>
+                <w:webHidden/>
+              </w:rPr>
+              <w:fldChar w:fldCharType="end"/>
+            </w:r>
+          </w:hyperlink>
+        </w:p>
+        <w:p>
+          <w:pPr>
+            <w:pStyle w:val="TDC3"/>
+            <w:tabs>
+              <w:tab w:val="right" w:leader="dot" w:pos="8828"/>
+            </w:tabs>
+            <w:rPr>
+              <w:rFonts w:eastAsiaTheme="minorEastAsia"/>
+              <w:noProof/>
+              <w:sz w:val="22"/>
+              <w:szCs w:val="22"/>
+              <w:lang w:val="es-ES" w:eastAsia="es-ES"/>
+            </w:rPr>
+          </w:pPr>
+          <w:hyperlink w:anchor="_Toc218461177" w:history="1">
+            <w:r>
+              <w:rPr>
+                <w:rStyle w:val="Hipervnculo"/>
+                <w:noProof/>
+              </w:rPr>
+              <w:t>1.3.1 Tournament Selection</w:t>
+            </w:r>
+            <w:r>
+              <w:rPr>
+                <w:noProof/>
+                <w:webHidden/>
+              </w:rPr>
+              <w:tab/>
+            </w:r>
+            <w:r>
+              <w:rPr>
+                <w:noProof/>
+                <w:webHidden/>
+              </w:rPr>
+              <w:fldChar w:fldCharType="begin"/>
+            </w:r>
+            <w:r>
+              <w:rPr>
+                <w:noProof/>
+                <w:webHidden/>
+              </w:rPr>
+              <w:instrText xml:space="preserve"> PAGEREF _Toc218461177 \h </w:instrText>
+            </w:r>
+            <w:r>
+              <w:rPr>
+                <w:noProof/>
+                <w:webHidden/>
+              </w:rPr>
+            </w:r>
+            <w:r>
+              <w:rPr>
+                <w:noProof/>
+                <w:webHidden/>
+              </w:rPr>
+              <w:fldChar w:fldCharType="separate"/>
+            </w:r>
+            <w:r>
+              <w:rPr>
+                <w:noProof/>
+                <w:webHidden/>
+              </w:rPr>
+              <w:t>4</w:t>
+            </w:r>
+            <w:r>
+              <w:rPr>
+                <w:noProof/>
+                <w:webHidden/>
+              </w:rPr>
+              <w:fldChar w:fldCharType="end"/>
+            </w:r>
+          </w:hyperlink>
+        </w:p>
+        <w:p>
+          <w:pPr>
+            <w:pStyle w:val="TDC3"/>
+            <w:tabs>
+              <w:tab w:val="right" w:leader="dot" w:pos="8828"/>
+            </w:tabs>
+            <w:rPr>
+              <w:rFonts w:eastAsiaTheme="minorEastAsia"/>
+              <w:noProof/>
+              <w:sz w:val="22"/>
+              <w:szCs w:val="22"/>
+              <w:lang w:val="es-ES" w:eastAsia="es-ES"/>
+            </w:rPr>
+          </w:pPr>
+          <w:hyperlink w:anchor="_Toc218461178" w:history="1">
+            <w:r>
+              <w:rPr>
+                <w:rStyle w:val="Hipervnculo"/>
+                <w:noProof/>
+              </w:rPr>
+              <w:t>1.3.2 Roulette Wheel Selection</w:t>
+            </w:r>
+            <w:r>
+              <w:rPr>
+                <w:noProof/>
+                <w:webHidden/>
+              </w:rPr>
+              <w:tab/>
+            </w:r>
+            <w:r>
+              <w:rPr>
+                <w:noProof/>
+                <w:webHidden/>
+              </w:rPr>
+              <w:fldChar w:fldCharType="begin"/>
+            </w:r>
+            <w:r>
+              <w:rPr>
+                <w:noProof/>
+                <w:webHidden/>
+              </w:rPr>
+              <w:instrText xml:space="preserve"> PAGEREF _Toc218461178 \h </w:instrText>
+            </w:r>
+            <w:r>
+              <w:rPr>
+                <w:noProof/>
+                <w:webHidden/>
+              </w:rPr>
+            </w:r>
+            <w:r>
+              <w:rPr>
+                <w:noProof/>
+                <w:webHidden/>
+              </w:rPr>
+              <w:fldChar w:fldCharType="separate"/>
+            </w:r>
+            <w:r>
+              <w:rPr>
+                <w:noProof/>
+                <w:webHidden/>
+              </w:rPr>
+              <w:t>5</w:t>
             </w:r>
             <w:r>
               <w:rPr>
@@ -475,13 +727,13 @@
               <w:lang w:val="es-ES" w:eastAsia="es-ES"/>
             </w:rPr>
           </w:pPr>
-          <w:hyperlink w:anchor="_Toc218448596" w:history="1">
+          <w:hyperlink w:anchor="_Toc218461179" w:history="1">
             <w:r>
               <w:rPr>
                 <w:rStyle w:val="Hipervnculo"/>
                 <w:noProof/>
               </w:rPr>
-              <w:t>1.3 Selection Operators</w:t>
+              <w:t>1.4 Crossover Operators</w:t>
             </w:r>
             <w:r>
               <w:rPr>
@@ -502,7 +754,7 @@
                 <w:noProof/>
                 <w:webHidden/>
               </w:rPr>
-              <w:instrText xml:space="preserve"> PAGEREF _Toc218448596 \h </w:instrText>
+              <w:instrText xml:space="preserve"> PAGEREF _Toc218461179 \h </w:instrText>
             </w:r>
             <w:r>
               <w:rPr>
@@ -522,7 +774,7 @@
                 <w:noProof/>
                 <w:webHidden/>
               </w:rPr>
-              <w:t>4</w:t>
+              <w:t>5</w:t>
             </w:r>
             <w:r>
               <w:rPr>
@@ -547,13 +799,13 @@
               <w:lang w:val="es-ES" w:eastAsia="es-ES"/>
             </w:rPr>
           </w:pPr>
-          <w:hyperlink w:anchor="_Toc218448597" w:history="1">
+          <w:hyperlink w:anchor="_Toc218461180" w:history="1">
             <w:r>
               <w:rPr>
                 <w:rStyle w:val="Hipervnculo"/>
                 <w:noProof/>
               </w:rPr>
-              <w:t>1.3.1 Tournament Selection</w:t>
+              <w:t>1.4.1 Precedence Preserving Crossover (PPX)</w:t>
             </w:r>
             <w:r>
               <w:rPr>
@@ -574,7 +826,7 @@
                 <w:noProof/>
                 <w:webHidden/>
               </w:rPr>
-              <w:instrText xml:space="preserve"> PAGEREF _Toc218448597 \h </w:instrText>
+              <w:instrText xml:space="preserve"> PAGEREF _Toc218461180 \h </w:instrText>
             </w:r>
             <w:r>
               <w:rPr>
@@ -594,7 +846,7 @@
                 <w:noProof/>
                 <w:webHidden/>
               </w:rPr>
-              <w:t>4</w:t>
+              <w:t>5</w:t>
             </w:r>
             <w:r>
               <w:rPr>
@@ -619,13 +871,13 @@
               <w:lang w:val="es-ES" w:eastAsia="es-ES"/>
             </w:rPr>
           </w:pPr>
-          <w:hyperlink w:anchor="_Toc218448598" w:history="1">
+          <w:hyperlink w:anchor="_Toc218461181" w:history="1">
             <w:r>
               <w:rPr>
                 <w:rStyle w:val="Hipervnculo"/>
                 <w:noProof/>
               </w:rPr>
-              <w:t>1.3.2 Roulette Wheel Selection</w:t>
+              <w:t>1.4.2 Job-Based Crossover (JBX)</w:t>
             </w:r>
             <w:r>
               <w:rPr>
@@ -646,7 +898,7 @@
                 <w:noProof/>
                 <w:webHidden/>
               </w:rPr>
-              <w:instrText xml:space="preserve"> PAGEREF _Toc218448598 \h </w:instrText>
+              <w:instrText xml:space="preserve"> PAGEREF _Toc218461181 \h </w:instrText>
             </w:r>
             <w:r>
               <w:rPr>
@@ -666,7 +918,7 @@
                 <w:noProof/>
                 <w:webHidden/>
               </w:rPr>
-              <w:t>5</w:t>
+              <w:t>6</w:t>
             </w:r>
             <w:r>
               <w:rPr>
@@ -691,13 +943,13 @@
               <w:lang w:val="es-ES" w:eastAsia="es-ES"/>
             </w:rPr>
           </w:pPr>
-          <w:hyperlink w:anchor="_Toc218448599" w:history="1">
+          <w:hyperlink w:anchor="_Toc218461182" w:history="1">
             <w:r>
               <w:rPr>
                 <w:rStyle w:val="Hipervnculo"/>
                 <w:noProof/>
               </w:rPr>
-              <w:t>1.4 Crossover Operators</w:t>
+              <w:t>1.5 Mutation Operators</w:t>
             </w:r>
             <w:r>
               <w:rPr>
@@ -718,7 +970,7 @@
                 <w:noProof/>
                 <w:webHidden/>
               </w:rPr>
-              <w:instrText xml:space="preserve"> PAGEREF _Toc218448599 \h </w:instrText>
+              <w:instrText xml:space="preserve"> PAGEREF _Toc218461182 \h </w:instrText>
             </w:r>
             <w:r>
               <w:rPr>
@@ -738,7 +990,7 @@
                 <w:noProof/>
                 <w:webHidden/>
               </w:rPr>
-              <w:t>5</w:t>
+              <w:t>6</w:t>
             </w:r>
             <w:r>
               <w:rPr>
@@ -763,13 +1015,13 @@
               <w:lang w:val="es-ES" w:eastAsia="es-ES"/>
             </w:rPr>
           </w:pPr>
-          <w:hyperlink w:anchor="_Toc218448600" w:history="1">
+          <w:hyperlink w:anchor="_Toc218461183" w:history="1">
             <w:r>
               <w:rPr>
                 <w:rStyle w:val="Hipervnculo"/>
                 <w:noProof/>
               </w:rPr>
-              <w:t>1.4.1 Precedence Preserving Crossover (PPX)</w:t>
+              <w:t>1.5.1 Swap Mutation</w:t>
             </w:r>
             <w:r>
               <w:rPr>
@@ -790,7 +1042,7 @@
                 <w:noProof/>
                 <w:webHidden/>
               </w:rPr>
-              <w:instrText xml:space="preserve"> PAGEREF _Toc218448600 \h </w:instrText>
+              <w:instrText xml:space="preserve"> PAGEREF _Toc218461183 \h </w:instrText>
             </w:r>
             <w:r>
               <w:rPr>
@@ -810,7 +1062,7 @@
                 <w:noProof/>
                 <w:webHidden/>
               </w:rPr>
-              <w:t>5</w:t>
+              <w:t>6</w:t>
             </w:r>
             <w:r>
               <w:rPr>
@@ -835,13 +1087,13 @@
               <w:lang w:val="es-ES" w:eastAsia="es-ES"/>
             </w:rPr>
           </w:pPr>
-          <w:hyperlink w:anchor="_Toc218448601" w:history="1">
+          <w:hyperlink w:anchor="_Toc218461184" w:history="1">
             <w:r>
               <w:rPr>
                 <w:rStyle w:val="Hipervnculo"/>
                 <w:noProof/>
               </w:rPr>
-              <w:t>1.4.2 Job-Based Crossover (JBX)</w:t>
+              <w:t>1.5.2 Insertion Mutation</w:t>
             </w:r>
             <w:r>
               <w:rPr>
@@ -862,7 +1114,7 @@
                 <w:noProof/>
                 <w:webHidden/>
               </w:rPr>
-              <w:instrText xml:space="preserve"> PAGEREF _Toc218448601 \h </w:instrText>
+              <w:instrText xml:space="preserve"> PAGEREF _Toc218461184 \h </w:instrText>
             </w:r>
             <w:r>
               <w:rPr>
@@ -882,7 +1134,7 @@
                 <w:noProof/>
                 <w:webHidden/>
               </w:rPr>
-              <w:t>6</w:t>
+              <w:t>7</w:t>
             </w:r>
             <w:r>
               <w:rPr>
@@ -907,13 +1159,13 @@
               <w:lang w:val="es-ES" w:eastAsia="es-ES"/>
             </w:rPr>
           </w:pPr>
-          <w:hyperlink w:anchor="_Toc218448602" w:history="1">
+          <w:hyperlink w:anchor="_Toc218461185" w:history="1">
             <w:r>
               <w:rPr>
                 <w:rStyle w:val="Hipervnculo"/>
                 <w:noProof/>
               </w:rPr>
-              <w:t>1.5 Mutation Operators</w:t>
+              <w:t>1.6 Elitism</w:t>
             </w:r>
             <w:r>
               <w:rPr>
@@ -934,151 +1186,7 @@
                 <w:noProof/>
                 <w:webHidden/>
               </w:rPr>
-              <w:instrText xml:space="preserve"> PAGEREF _Toc218448602 \h </w:instrText>
-            </w:r>
-            <w:r>
-              <w:rPr>
-                <w:noProof/>
-                <w:webHidden/>
-              </w:rPr>
-            </w:r>
-            <w:r>
-              <w:rPr>
-                <w:noProof/>
-                <w:webHidden/>
-              </w:rPr>
-              <w:fldChar w:fldCharType="separate"/>
-            </w:r>
-            <w:r>
-              <w:rPr>
-                <w:noProof/>
-                <w:webHidden/>
-              </w:rPr>
-              <w:t>6</w:t>
-            </w:r>
-            <w:r>
-              <w:rPr>
-                <w:noProof/>
-                <w:webHidden/>
-              </w:rPr>
-              <w:fldChar w:fldCharType="end"/>
-            </w:r>
-          </w:hyperlink>
-        </w:p>
-        <w:p>
-          <w:pPr>
-            <w:pStyle w:val="TDC3"/>
-            <w:tabs>
-              <w:tab w:val="right" w:leader="dot" w:pos="8828"/>
-            </w:tabs>
-            <w:rPr>
-              <w:rFonts w:eastAsiaTheme="minorEastAsia"/>
-              <w:noProof/>
-              <w:sz w:val="22"/>
-              <w:szCs w:val="22"/>
-              <w:lang w:val="es-ES" w:eastAsia="es-ES"/>
-            </w:rPr>
-          </w:pPr>
-          <w:hyperlink w:anchor="_Toc218448603" w:history="1">
-            <w:r>
-              <w:rPr>
-                <w:rStyle w:val="Hipervnculo"/>
-                <w:noProof/>
-              </w:rPr>
-              <w:t>1.5.1 Swap Mutation</w:t>
-            </w:r>
-            <w:r>
-              <w:rPr>
-                <w:noProof/>
-                <w:webHidden/>
-              </w:rPr>
-              <w:tab/>
-            </w:r>
-            <w:r>
-              <w:rPr>
-                <w:noProof/>
-                <w:webHidden/>
-              </w:rPr>
-              <w:fldChar w:fldCharType="begin"/>
-            </w:r>
-            <w:r>
-              <w:rPr>
-                <w:noProof/>
-                <w:webHidden/>
-              </w:rPr>
-              <w:instrText xml:space="preserve"> PAGEREF _Toc218448603 \h </w:instrText>
-            </w:r>
-            <w:r>
-              <w:rPr>
-                <w:noProof/>
-                <w:webHidden/>
-              </w:rPr>
-            </w:r>
-            <w:r>
-              <w:rPr>
-                <w:noProof/>
-                <w:webHidden/>
-              </w:rPr>
-              <w:fldChar w:fldCharType="separate"/>
-            </w:r>
-            <w:r>
-              <w:rPr>
-                <w:noProof/>
-                <w:webHidden/>
-              </w:rPr>
-              <w:t>6</w:t>
-            </w:r>
-            <w:r>
-              <w:rPr>
-                <w:noProof/>
-                <w:webHidden/>
-              </w:rPr>
-              <w:fldChar w:fldCharType="end"/>
-            </w:r>
-          </w:hyperlink>
-        </w:p>
-        <w:p>
-          <w:pPr>
-            <w:pStyle w:val="TDC3"/>
-            <w:tabs>
-              <w:tab w:val="right" w:leader="dot" w:pos="8828"/>
-            </w:tabs>
-            <w:rPr>
-              <w:rFonts w:eastAsiaTheme="minorEastAsia"/>
-              <w:noProof/>
-              <w:sz w:val="22"/>
-              <w:szCs w:val="22"/>
-              <w:lang w:val="es-ES" w:eastAsia="es-ES"/>
-            </w:rPr>
-          </w:pPr>
-          <w:hyperlink w:anchor="_Toc218448604" w:history="1">
-            <w:r>
-              <w:rPr>
-                <w:rStyle w:val="Hipervnculo"/>
-                <w:noProof/>
-              </w:rPr>
-              <w:t>1.5.2 Insertion Mutation</w:t>
-            </w:r>
-            <w:r>
-              <w:rPr>
-                <w:noProof/>
-                <w:webHidden/>
-              </w:rPr>
-              <w:tab/>
-            </w:r>
-            <w:r>
-              <w:rPr>
-                <w:noProof/>
-                <w:webHidden/>
-              </w:rPr>
-              <w:fldChar w:fldCharType="begin"/>
-            </w:r>
-            <w:r>
-              <w:rPr>
-                <w:noProof/>
-                <w:webHidden/>
-              </w:rPr>
-              <w:instrText xml:space="preserve"> PAGEREF _Toc218448604 \h </w:instrText>
+              <w:instrText xml:space="preserve"> PAGEREF _Toc218461185 \h </w:instrText>
             </w:r>
             <w:r>
               <w:rPr>
@@ -1123,13 +1231,13 @@
               <w:lang w:val="es-ES" w:eastAsia="es-ES"/>
             </w:rPr>
           </w:pPr>
-          <w:hyperlink w:anchor="_Toc218448605" w:history="1">
+          <w:hyperlink w:anchor="_Toc218461186" w:history="1">
             <w:r>
               <w:rPr>
                 <w:rStyle w:val="Hipervnculo"/>
                 <w:noProof/>
               </w:rPr>
-              <w:t>1.6 Elitism</w:t>
+              <w:t>1.7 Convergence and Stationary State Detection</w:t>
             </w:r>
             <w:r>
               <w:rPr>
@@ -1150,7 +1258,7 @@
                 <w:noProof/>
                 <w:webHidden/>
               </w:rPr>
-              <w:instrText xml:space="preserve"> PAGEREF _Toc218448605 \h </w:instrText>
+              <w:instrText xml:space="preserve"> PAGEREF _Toc218461186 \h </w:instrText>
             </w:r>
             <w:r>
               <w:rPr>
@@ -1171,6 +1279,86 @@
                 <w:webHidden/>
               </w:rPr>
               <w:t>7</w:t>
+            </w:r>
+            <w:r>
+              <w:rPr>
+                <w:noProof/>
+                <w:webHidden/>
+              </w:rPr>
+              <w:fldChar w:fldCharType="end"/>
+            </w:r>
+          </w:hyperlink>
+        </w:p>
+        <w:p>
+          <w:pPr>
+            <w:pStyle w:val="TDC1"/>
+            <w:tabs>
+              <w:tab w:val="right" w:leader="dot" w:pos="8828"/>
+            </w:tabs>
+            <w:rPr>
+              <w:rFonts w:eastAsiaTheme="minorEastAsia"/>
+              <w:noProof/>
+              <w:sz w:val="22"/>
+              <w:szCs w:val="22"/>
+              <w:lang w:val="es-ES" w:eastAsia="es-ES"/>
+            </w:rPr>
+          </w:pPr>
+          <w:hyperlink w:anchor="_Toc218461187" w:history="1">
+            <w:r>
+              <w:rPr>
+                <w:rStyle w:val="Hipervnculo"/>
+                <w:bCs/>
+                <w:noProof/>
+              </w:rPr>
+              <w:t xml:space="preserve">2. </w:t>
+            </w:r>
+            <w:r>
+              <w:rPr>
+                <w:rStyle w:val="Hipervnculo"/>
+                <w:noProof/>
+              </w:rPr>
+              <w:t>Experimental results</w:t>
+            </w:r>
+            <w:r>
+              <w:rPr>
+                <w:noProof/>
+                <w:webHidden/>
+              </w:rPr>
+              <w:tab/>
+            </w:r>
+            <w:r>
+              <w:rPr>
+                <w:noProof/>
+                <w:webHidden/>
+              </w:rPr>
+              <w:fldChar w:fldCharType="begin"/>
+            </w:r>
+            <w:r>
+              <w:rPr>
+                <w:noProof/>
+                <w:webHidden/>
+              </w:rPr>
+              <w:instrText xml:space="preserve"> PAGEREF _Toc218461187 \h </w:instrText>
+            </w:r>
+            <w:r>
+              <w:rPr>
+                <w:noProof/>
+                <w:webHidden/>
+              </w:rPr>
+            </w:r>
+            <w:r>
+              <w:rPr>
+                <w:noProof/>
+                <w:webHidden/>
+              </w:rPr>
+              <w:fldChar w:fldCharType="separate"/>
+            </w:r>
+            <w:r>
+              <w:rPr>
+                <w:noProof/>
+                <w:webHidden/>
+              </w:rPr>
+              <w:t>8</w:t>
             </w:r>
             <w:r>
               <w:rPr>
@@ -1195,13 +1383,13 @@
               <w:lang w:val="es-ES" w:eastAsia="es-ES"/>
             </w:rPr>
           </w:pPr>
-          <w:hyperlink w:anchor="_Toc218448606" w:history="1">
+          <w:hyperlink w:anchor="_Toc218461188" w:history="1">
             <w:r>
               <w:rPr>
                 <w:rStyle w:val="Hipervnculo"/>
                 <w:noProof/>
               </w:rPr>
-              <w:t>1.7 Convergence and Stationary State Detection</w:t>
+              <w:t>2.1 Small Instance (3–5 Machines)</w:t>
             </w:r>
             <w:r>
               <w:rPr>
@@ -1222,7 +1410,7 @@
                 <w:noProof/>
                 <w:webHidden/>
               </w:rPr>
-              <w:instrText xml:space="preserve"> PAGEREF _Toc218448606 \h </w:instrText>
+              <w:instrText xml:space="preserve"> PAGEREF _Toc218461188 \h </w:instrText>
             </w:r>
             <w:r>
               <w:rPr>
@@ -1242,7 +1430,223 @@
                 <w:noProof/>
                 <w:webHidden/>
               </w:rPr>
-              <w:t>7</w:t>
+              <w:t>8</w:t>
+            </w:r>
+            <w:r>
+              <w:rPr>
+                <w:noProof/>
+                <w:webHidden/>
+              </w:rPr>
+              <w:fldChar w:fldCharType="end"/>
+            </w:r>
+          </w:hyperlink>
+        </w:p>
+        <w:p>
+          <w:pPr>
+            <w:pStyle w:val="TDC2"/>
+            <w:tabs>
+              <w:tab w:val="right" w:leader="dot" w:pos="8828"/>
+            </w:tabs>
+            <w:rPr>
+              <w:rFonts w:eastAsiaTheme="minorEastAsia"/>
+              <w:noProof/>
+              <w:sz w:val="22"/>
+              <w:szCs w:val="22"/>
+              <w:lang w:val="es-ES" w:eastAsia="es-ES"/>
+            </w:rPr>
+          </w:pPr>
+          <w:hyperlink w:anchor="_Toc218461189" w:history="1">
+            <w:r>
+              <w:rPr>
+                <w:rStyle w:val="Hipervnculo"/>
+                <w:noProof/>
+              </w:rPr>
+              <w:t>2.2 Medium instance (around 10 machines)</w:t>
+            </w:r>
+            <w:r>
+              <w:rPr>
+                <w:noProof/>
+                <w:webHidden/>
+              </w:rPr>
+              <w:tab/>
+            </w:r>
+            <w:r>
+              <w:rPr>
+                <w:noProof/>
+                <w:webHidden/>
+              </w:rPr>
+              <w:fldChar w:fldCharType="begin"/>
+            </w:r>
+            <w:r>
+              <w:rPr>
+                <w:noProof/>
+                <w:webHidden/>
+              </w:rPr>
+              <w:instrText xml:space="preserve"> PAGEREF _Toc218461189 \h </w:instrText>
+            </w:r>
+            <w:r>
+              <w:rPr>
+                <w:noProof/>
+                <w:webHidden/>
+              </w:rPr>
+            </w:r>
+            <w:r>
+              <w:rPr>
+                <w:noProof/>
+                <w:webHidden/>
+              </w:rPr>
+              <w:fldChar w:fldCharType="separate"/>
+            </w:r>
+            <w:r>
+              <w:rPr>
+                <w:noProof/>
+                <w:webHidden/>
+              </w:rPr>
+              <w:t>10</w:t>
+            </w:r>
+            <w:r>
+              <w:rPr>
+                <w:noProof/>
+                <w:webHidden/>
+              </w:rPr>
+              <w:fldChar w:fldCharType="end"/>
+            </w:r>
+          </w:hyperlink>
+        </w:p>
+        <w:p>
+          <w:pPr>
+            <w:pStyle w:val="TDC2"/>
+            <w:tabs>
+              <w:tab w:val="right" w:leader="dot" w:pos="8828"/>
+            </w:tabs>
+            <w:rPr>
+              <w:rFonts w:eastAsiaTheme="minorEastAsia"/>
+              <w:noProof/>
+              <w:sz w:val="22"/>
+              <w:szCs w:val="22"/>
+              <w:lang w:val="es-ES" w:eastAsia="es-ES"/>
+            </w:rPr>
+          </w:pPr>
+          <w:hyperlink w:anchor="_Toc218461190" w:history="1">
+            <w:r>
+              <w:rPr>
+                <w:rStyle w:val="Hipervnculo"/>
+                <w:noProof/>
+              </w:rPr>
+              <w:t>2.3 Large instance (15 or more machines)</w:t>
+            </w:r>
+            <w:r>
+              <w:rPr>
+                <w:noProof/>
+                <w:webHidden/>
+              </w:rPr>
+              <w:tab/>
+            </w:r>
+            <w:r>
+              <w:rPr>
+                <w:noProof/>
+                <w:webHidden/>
+              </w:rPr>
+              <w:fldChar w:fldCharType="begin"/>
+            </w:r>
+            <w:r>
+              <w:rPr>
+                <w:noProof/>
+                <w:webHidden/>
+              </w:rPr>
+              <w:instrText xml:space="preserve"> PAGEREF _Toc218461190 \h </w:instrText>
+            </w:r>
+            <w:r>
+              <w:rPr>
+                <w:noProof/>
+                <w:webHidden/>
+              </w:rPr>
+            </w:r>
+            <w:r>
+              <w:rPr>
+                <w:noProof/>
+                <w:webHidden/>
+              </w:rPr>
+              <w:fldChar w:fldCharType="separate"/>
+            </w:r>
+            <w:r>
+              <w:rPr>
+                <w:noProof/>
+                <w:webHidden/>
+              </w:rPr>
+              <w:t>13</w:t>
+            </w:r>
+            <w:r>
+              <w:rPr>
+                <w:noProof/>
+                <w:webHidden/>
+              </w:rPr>
+              <w:fldChar w:fldCharType="end"/>
+            </w:r>
+          </w:hyperlink>
+        </w:p>
+        <w:p>
+          <w:pPr>
+            <w:pStyle w:val="TDC2"/>
+            <w:tabs>
+              <w:tab w:val="right" w:leader="dot" w:pos="8828"/>
+            </w:tabs>
+            <w:rPr>
+              <w:rFonts w:eastAsiaTheme="minorEastAsia"/>
+              <w:noProof/>
+              <w:sz w:val="22"/>
+              <w:szCs w:val="22"/>
+              <w:lang w:val="es-ES" w:eastAsia="es-ES"/>
+            </w:rPr>
+          </w:pPr>
+          <w:hyperlink w:anchor="_Toc218461191" w:history="1">
+            <w:r>
+              <w:rPr>
+                <w:rStyle w:val="Hipervnculo"/>
+                <w:noProof/>
+              </w:rPr>
+              <w:t>2.4 Conclusions</w:t>
+            </w:r>
+            <w:r>
+              <w:rPr>
+                <w:noProof/>
+                <w:webHidden/>
+              </w:rPr>
+              <w:tab/>
+            </w:r>
+            <w:r>
+              <w:rPr>
+                <w:noProof/>
+                <w:webHidden/>
+              </w:rPr>
+              <w:fldChar w:fldCharType="begin"/>
+            </w:r>
+            <w:r>
+              <w:rPr>
+                <w:noProof/>
+                <w:webHidden/>
+              </w:rPr>
+              <w:instrText xml:space="preserve"> PAGEREF _Toc218461191 \h </w:instrText>
+            </w:r>
+            <w:r>
+              <w:rPr>
+                <w:noProof/>
+                <w:webHidden/>
+              </w:rPr>
+            </w:r>
+            <w:r>
+              <w:rPr>
+                <w:noProof/>
+                <w:webHidden/>
+              </w:rPr>
+              <w:fldChar w:fldCharType="separate"/>
+            </w:r>
+            <w:r>
+              <w:rPr>
+                <w:noProof/>
+                <w:webHidden/>
+              </w:rPr>
+              <w:t>15</w:t>
             </w:r>
             <w:r>
               <w:rPr>
@@ -1267,21 +1671,13 @@
               <w:lang w:val="es-ES" w:eastAsia="es-ES"/>
             </w:rPr>
           </w:pPr>
-          <w:hyperlink w:anchor="_Toc218448607" w:history="1">
+          <w:hyperlink w:anchor="_Toc218461192" w:history="1">
             <w:r>
               <w:rPr>
                 <w:rStyle w:val="Hipervnculo"/>
-                <w:bCs/>
-                <w:noProof/>
-              </w:rPr>
-              <w:t xml:space="preserve">2. </w:t>
-            </w:r>
-            <w:r>
-              <w:rPr>
-                <w:rStyle w:val="Hipervnculo"/>
-                <w:noProof/>
-              </w:rPr>
-              <w:t>Experimental results</w:t>
+                <w:noProof/>
+              </w:rPr>
+              <w:t>3. Second optimization method (optional)</w:t>
             </w:r>
             <w:r>
               <w:rPr>
@@ -1302,7 +1698,7 @@
                 <w:noProof/>
                 <w:webHidden/>
               </w:rPr>
-              <w:instrText xml:space="preserve"> PAGEREF _Toc218448607 \h </w:instrText>
+              <w:instrText xml:space="preserve"> PAGEREF _Toc218461192 \h </w:instrText>
             </w:r>
             <w:r>
               <w:rPr>
@@ -1322,7 +1718,7 @@
                 <w:noProof/>
                 <w:webHidden/>
               </w:rPr>
-              <w:t>8</w:t>
+              <w:t>16</w:t>
             </w:r>
             <w:r>
               <w:rPr>
@@ -1347,13 +1743,13 @@
               <w:lang w:val="es-ES" w:eastAsia="es-ES"/>
             </w:rPr>
           </w:pPr>
-          <w:hyperlink w:anchor="_Toc218448608" w:history="1">
+          <w:hyperlink w:anchor="_Toc218461193" w:history="1">
             <w:r>
               <w:rPr>
                 <w:rStyle w:val="Hipervnculo"/>
                 <w:noProof/>
               </w:rPr>
-              <w:t>2.1 Small Instance (3–5 Machines)</w:t>
+              <w:t>3.1 SA components</w:t>
             </w:r>
             <w:r>
               <w:rPr>
@@ -1374,7 +1770,7 @@
                 <w:noProof/>
                 <w:webHidden/>
               </w:rPr>
-              <w:instrText xml:space="preserve"> PAGEREF _Toc218448608 \h </w:instrText>
+              <w:instrText xml:space="preserve"> PAGEREF _Toc218461193 \h </w:instrText>
             </w:r>
             <w:r>
               <w:rPr>
@@ -1394,7 +1790,7 @@
                 <w:noProof/>
                 <w:webHidden/>
               </w:rPr>
-              <w:t>8</w:t>
+              <w:t>16</w:t>
             </w:r>
             <w:r>
               <w:rPr>
@@ -1419,13 +1815,13 @@
               <w:lang w:val="es-ES" w:eastAsia="es-ES"/>
             </w:rPr>
           </w:pPr>
-          <w:hyperlink w:anchor="_Toc218448609" w:history="1">
+          <w:hyperlink w:anchor="_Toc218461194" w:history="1">
             <w:r>
               <w:rPr>
                 <w:rStyle w:val="Hipervnculo"/>
                 <w:noProof/>
               </w:rPr>
-              <w:t>2.2 Medium instance (around 10 machines)</w:t>
+              <w:t>3.2 Simulated Annealing</w:t>
             </w:r>
             <w:r>
               <w:rPr>
@@ -1446,7 +1842,7 @@
                 <w:noProof/>
                 <w:webHidden/>
               </w:rPr>
-              <w:instrText xml:space="preserve"> PAGEREF _Toc218448609 \h </w:instrText>
+              <w:instrText xml:space="preserve"> PAGEREF _Toc218461194 \h </w:instrText>
             </w:r>
             <w:r>
               <w:rPr>
@@ -1466,7 +1862,7 @@
                 <w:noProof/>
                 <w:webHidden/>
               </w:rPr>
-              <w:t>10</w:t>
+              <w:t>16</w:t>
             </w:r>
             <w:r>
               <w:rPr>
@@ -1491,13 +1887,13 @@
               <w:lang w:val="es-ES" w:eastAsia="es-ES"/>
             </w:rPr>
           </w:pPr>
-          <w:hyperlink w:anchor="_Toc218448610" w:history="1">
+          <w:hyperlink w:anchor="_Toc218461195" w:history="1">
             <w:r>
               <w:rPr>
                 <w:rStyle w:val="Hipervnculo"/>
                 <w:noProof/>
               </w:rPr>
-              <w:t>2.3 Large instance (15 or more machines)</w:t>
+              <w:t>3.3 Parameters</w:t>
             </w:r>
             <w:r>
               <w:rPr>
@@ -1518,7 +1914,7 @@
                 <w:noProof/>
                 <w:webHidden/>
               </w:rPr>
-              <w:instrText xml:space="preserve"> PAGEREF _Toc218448610 \h </w:instrText>
+              <w:instrText xml:space="preserve"> PAGEREF _Toc218461195 \h </w:instrText>
             </w:r>
             <w:r>
               <w:rPr>
@@ -1538,7 +1934,7 @@
                 <w:noProof/>
                 <w:webHidden/>
               </w:rPr>
-              <w:t>13</w:t>
+              <w:t>16</w:t>
             </w:r>
             <w:r>
               <w:rPr>
@@ -1563,13 +1959,13 @@
               <w:lang w:val="es-ES" w:eastAsia="es-ES"/>
             </w:rPr>
           </w:pPr>
-          <w:hyperlink w:anchor="_Toc218448611" w:history="1">
+          <w:hyperlink w:anchor="_Toc218461196" w:history="1">
             <w:r>
               <w:rPr>
                 <w:rStyle w:val="Hipervnculo"/>
                 <w:noProof/>
               </w:rPr>
-              <w:t>2.4 Conclusions</w:t>
+              <w:t>3.4 Comparison with the Genetic Algorithm</w:t>
             </w:r>
             <w:r>
               <w:rPr>
@@ -1590,7 +1986,7 @@
                 <w:noProof/>
                 <w:webHidden/>
               </w:rPr>
-              <w:instrText xml:space="preserve"> PAGEREF _Toc218448611 \h </w:instrText>
+              <w:instrText xml:space="preserve"> PAGEREF _Toc218461196 \h </w:instrText>
             </w:r>
             <w:r>
               <w:rPr>
@@ -1610,7 +2006,7 @@
                 <w:noProof/>
                 <w:webHidden/>
               </w:rPr>
-              <w:t>15</w:t>
+              <w:t>17</w:t>
             </w:r>
             <w:r>
               <w:rPr>
@@ -1641,7 +2037,7 @@
       <w:pPr>
         <w:pStyle w:val="Ttulo1"/>
       </w:pPr>
-      <w:bookmarkStart w:id="4" w:name="_Toc218448593"/>
+      <w:bookmarkStart w:id="4" w:name="_Toc218461173"/>
       <w:r>
         <w:rPr>
           <w:rStyle w:val="Textoennegrita"/>
@@ -1670,7 +2066,7 @@
       <w:pPr>
         <w:pStyle w:val="Ttulo2"/>
       </w:pPr>
-      <w:bookmarkStart w:id="5" w:name="_Toc218448594"/>
+      <w:bookmarkStart w:id="5" w:name="_Toc218461174"/>
       <w:r>
         <w:rPr>
           <w:rStyle w:val="Textoennegrita"/>
@@ -1815,7 +2211,7 @@
       <w:pPr>
         <w:pStyle w:val="Ttulo2"/>
       </w:pPr>
-      <w:bookmarkStart w:id="6" w:name="_Toc218448595"/>
+      <w:bookmarkStart w:id="6" w:name="_Toc218461175"/>
       <w:r>
         <w:rPr>
           <w:rStyle w:val="Textoennegrita"/>
@@ -1935,7 +2331,7 @@
       <w:pPr>
         <w:pStyle w:val="Ttulo2"/>
       </w:pPr>
-      <w:bookmarkStart w:id="7" w:name="_Toc218448596"/>
+      <w:bookmarkStart w:id="7" w:name="_Toc218461176"/>
       <w:r>
         <w:rPr>
           <w:rStyle w:val="Textoennegrita"/>
@@ -1966,7 +2362,7 @@
       <w:pPr>
         <w:pStyle w:val="Ttulo3"/>
       </w:pPr>
-      <w:bookmarkStart w:id="8" w:name="_Toc218448597"/>
+      <w:bookmarkStart w:id="8" w:name="_Toc218461177"/>
       <w:r>
         <w:rPr>
           <w:rStyle w:val="Textoennegrita"/>
@@ -2117,7 +2513,7 @@
       <w:pPr>
         <w:pStyle w:val="Ttulo3"/>
       </w:pPr>
-      <w:bookmarkStart w:id="9" w:name="_Toc218448598"/>
+      <w:bookmarkStart w:id="9" w:name="_Toc218461178"/>
       <w:r>
         <w:rPr>
           <w:rStyle w:val="Textoennegrita"/>
@@ -2233,7 +2629,7 @@
       <w:pPr>
         <w:pStyle w:val="Ttulo2"/>
       </w:pPr>
-      <w:bookmarkStart w:id="10" w:name="_Toc218448599"/>
+      <w:bookmarkStart w:id="10" w:name="_Toc218461179"/>
       <w:r>
         <w:rPr>
           <w:rStyle w:val="Textoennegrita"/>
@@ -2282,7 +2678,7 @@
       <w:pPr>
         <w:pStyle w:val="Ttulo3"/>
       </w:pPr>
-      <w:bookmarkStart w:id="11" w:name="_Toc218448600"/>
+      <w:bookmarkStart w:id="11" w:name="_Toc218461180"/>
       <w:r>
         <w:rPr>
           <w:rStyle w:val="Textoennegrita"/>
@@ -2398,7 +2794,7 @@
       <w:pPr>
         <w:pStyle w:val="Ttulo3"/>
       </w:pPr>
-      <w:bookmarkStart w:id="12" w:name="_Toc218448601"/>
+      <w:bookmarkStart w:id="12" w:name="_Toc218461181"/>
       <w:r>
         <w:rPr>
           <w:rStyle w:val="Textoennegrita"/>
@@ -2470,7 +2866,7 @@
       <w:pPr>
         <w:pStyle w:val="Ttulo2"/>
       </w:pPr>
-      <w:bookmarkStart w:id="13" w:name="_Toc218448602"/>
+      <w:bookmarkStart w:id="13" w:name="_Toc218461182"/>
       <w:r>
         <w:rPr>
           <w:rStyle w:val="Textoennegrita"/>
@@ -2501,7 +2897,7 @@
       <w:pPr>
         <w:pStyle w:val="Ttulo3"/>
       </w:pPr>
-      <w:bookmarkStart w:id="14" w:name="_Toc218448603"/>
+      <w:bookmarkStart w:id="14" w:name="_Toc218461183"/>
       <w:r>
         <w:rPr>
           <w:rStyle w:val="Textoennegrita"/>
@@ -2573,7 +2969,7 @@
       <w:pPr>
         <w:pStyle w:val="Ttulo3"/>
       </w:pPr>
-      <w:bookmarkStart w:id="15" w:name="_Toc218448604"/>
+      <w:bookmarkStart w:id="15" w:name="_Toc218461184"/>
       <w:r>
         <w:rPr>
           <w:rStyle w:val="Textoennegrita"/>
@@ -2645,7 +3041,7 @@
       <w:pPr>
         <w:pStyle w:val="Ttulo2"/>
       </w:pPr>
-      <w:bookmarkStart w:id="16" w:name="_Toc218448605"/>
+      <w:bookmarkStart w:id="16" w:name="_Toc218461185"/>
       <w:r>
         <w:rPr>
           <w:rStyle w:val="Textoennegrita"/>
@@ -2725,7 +3121,7 @@
       <w:pPr>
         <w:pStyle w:val="Ttulo2"/>
       </w:pPr>
-      <w:bookmarkStart w:id="17" w:name="_Toc218448606"/>
+      <w:bookmarkStart w:id="17" w:name="_Toc218461186"/>
       <w:r>
         <w:rPr>
           <w:rStyle w:val="Textoennegrita"/>
@@ -2826,10 +3222,10 @@
           <w:b w:val="0"/>
         </w:rPr>
       </w:pPr>
-      <w:bookmarkStart w:id="18" w:name="_Toc218448607"/>
-      <w:bookmarkStart w:id="19" w:name="experimental-results"/>
-      <w:bookmarkEnd w:id="3"/>
+      <w:bookmarkStart w:id="18" w:name="experimental-results"/>
+      <w:bookmarkStart w:id="19" w:name="_Toc218461187"/>
       <w:bookmarkEnd w:id="2"/>
+      <w:bookmarkEnd w:id="1"/>
       <w:r>
         <w:rPr>
           <w:rStyle w:val="Textoennegrita"/>
@@ -2861,7 +3257,7 @@
         </w:rPr>
         <w:t>esults</w:t>
       </w:r>
-      <w:bookmarkEnd w:id="18"/>
+      <w:bookmarkEnd w:id="19"/>
       <w:r>
         <w:rPr>
           <w:rStyle w:val="Textoennegrita"/>
@@ -2887,12 +3283,12 @@
       <w:pPr>
         <w:pStyle w:val="Ttulo2"/>
       </w:pPr>
-      <w:bookmarkStart w:id="20" w:name="_Toc218448608"/>
-      <w:bookmarkStart w:id="21" w:name="dataset-1-small-instance-35-machines"/>
+      <w:bookmarkStart w:id="20" w:name="dataset-1-small-instance-35-machines"/>
+      <w:bookmarkStart w:id="21" w:name="_Toc218461188"/>
       <w:r>
         <w:t>2.1 Small Instance (3–5 Machines)</w:t>
       </w:r>
-      <w:bookmarkEnd w:id="20"/>
+      <w:bookmarkEnd w:id="21"/>
     </w:p>
     <w:p>
       <w:pPr>
@@ -4638,13 +5034,13 @@
     </w:p>
     <w:p>
       <w:bookmarkStart w:id="22" w:name="dataset-2-medium-instance-10-machines"/>
-      <w:bookmarkEnd w:id="21"/>
+      <w:bookmarkEnd w:id="20"/>
     </w:p>
     <w:p>
       <w:pPr>
         <w:pStyle w:val="Ttulo2"/>
       </w:pPr>
-      <w:bookmarkStart w:id="23" w:name="_Toc218448609"/>
+      <w:bookmarkStart w:id="23" w:name="_Toc218461189"/>
       <w:r>
         <w:t>2.2 Medium instance (around 10 machines)</w:t>
       </w:r>
@@ -6333,12 +6729,12 @@
       <w:pPr>
         <w:pStyle w:val="Ttulo2"/>
       </w:pPr>
-      <w:bookmarkStart w:id="25" w:name="_Toc218448610"/>
+      <w:bookmarkStart w:id="25" w:name="_Toc218461190"/>
       <w:r>
         <w:t xml:space="preserve">2.3 </w:t>
       </w:r>
       <w:bookmarkEnd w:id="0"/>
-      <w:bookmarkEnd w:id="19"/>
+      <w:bookmarkEnd w:id="18"/>
       <w:bookmarkEnd w:id="24"/>
       <w:r>
         <w:rPr>
@@ -7946,7 +8342,7 @@
       <w:pPr>
         <w:pStyle w:val="Ttulo2"/>
       </w:pPr>
-      <w:bookmarkStart w:id="26" w:name="_Toc218448611"/>
+      <w:bookmarkStart w:id="26" w:name="_Toc218461191"/>
       <w:r>
         <w:rPr>
           <w:rStyle w:val="Textoennegrita"/>
@@ -8125,6 +8521,542 @@
         </w:rPr>
         <w:t>, while the best selection method depends on the scale of the problem: Tournament is more effective in small and medium instances, whereas Roulette becomes advantageous in large ones. These results reinforce the importance of adapting the GA’s components to the characteristics of the problem and the structure of the chromosome.</w:t>
       </w:r>
+    </w:p>
+    <w:p>
+      <w:pPr>
+        <w:rPr>
+          <w:rFonts w:ascii="Times New Roman" w:eastAsia="Times New Roman" w:hAnsi="Times New Roman" w:cs="Times New Roman"/>
+          <w:lang w:val="es-ES" w:eastAsia="es-ES"/>
+        </w:rPr>
+      </w:pPr>
+      <w:r>
+        <w:rPr>
+          <w:rFonts w:ascii="Times New Roman" w:eastAsia="Times New Roman" w:hAnsi="Times New Roman" w:cs="Times New Roman"/>
+          <w:lang w:val="es-ES" w:eastAsia="es-ES"/>
+        </w:rPr>
+        <w:br w:type="page"/>
+      </w:r>
+    </w:p>
+    <w:p>
+      <w:pPr>
+        <w:pStyle w:val="Ttulo1"/>
+      </w:pPr>
+      <w:bookmarkStart w:id="27" w:name="_Toc218461192"/>
+      <w:r>
+        <w:rPr>
+          <w:rStyle w:val="Textoennegrita"/>
+          <w:b w:val="0"/>
+          <w:bCs w:val="0"/>
+        </w:rPr>
+        <w:t xml:space="preserve">3. </w:t>
+      </w:r>
+      <w:r>
+        <w:rPr>
+          <w:rStyle w:val="Textoennegrita"/>
+          <w:b w:val="0"/>
+          <w:bCs w:val="0"/>
+        </w:rPr>
+        <w:t>Second optimization m</w:t>
+      </w:r>
+      <w:r>
+        <w:rPr>
+          <w:rStyle w:val="Textoennegrita"/>
+          <w:b w:val="0"/>
+          <w:bCs w:val="0"/>
+        </w:rPr>
+        <w:t>ethod</w:t>
+      </w:r>
+      <w:r>
+        <w:rPr>
+          <w:rStyle w:val="Textoennegrita"/>
+          <w:b w:val="0"/>
+          <w:bCs w:val="0"/>
+        </w:rPr>
+        <w:t xml:space="preserve"> (optional)</w:t>
+      </w:r>
+      <w:bookmarkEnd w:id="27"/>
+    </w:p>
+    <w:p>
+      <w:pPr>
+        <w:pStyle w:val="NormalWeb"/>
+      </w:pPr>
+      <w:r>
+        <w:t xml:space="preserve">A </w:t>
+      </w:r>
+      <w:r>
+        <w:t xml:space="preserve">second optimization method was implemented: </w:t>
+      </w:r>
+      <w:r>
+        <w:rPr>
+          <w:rStyle w:val="Textoennegrita"/>
+        </w:rPr>
+        <w:t>Simulated Annealing (SA)</w:t>
+      </w:r>
+      <w:r>
+        <w:t xml:space="preserve">. </w:t>
+      </w:r>
+      <w:r>
+        <w:t>I tried to</w:t>
+      </w:r>
+      <w:r>
+        <w:t xml:space="preserve"> reuse the same problem encoding, the same makespan evaluation, and the same instance structure already used in the GA.</w:t>
+      </w:r>
+    </w:p>
+    <w:p>
+      <w:pPr>
+        <w:pStyle w:val="Ttulo2"/>
+        <w:rPr>
+          <w:rStyle w:val="Textoennegrita"/>
+        </w:rPr>
+      </w:pPr>
+      <w:bookmarkStart w:id="28" w:name="_Toc218461193"/>
+      <w:r>
+        <w:rPr>
+          <w:rStyle w:val="Textoennegrita"/>
+          <w:b w:val="0"/>
+          <w:bCs w:val="0"/>
+        </w:rPr>
+        <w:t xml:space="preserve">3.1 </w:t>
+      </w:r>
+      <w:r>
+        <w:rPr>
+          <w:rStyle w:val="Textoennegrita"/>
+          <w:b w:val="0"/>
+          <w:bCs w:val="0"/>
+        </w:rPr>
+        <w:t>SA c</w:t>
+      </w:r>
+      <w:r>
+        <w:rPr>
+          <w:rStyle w:val="Textoennegrita"/>
+          <w:b w:val="0"/>
+          <w:bCs w:val="0"/>
+        </w:rPr>
+        <w:t>omponents</w:t>
+      </w:r>
+      <w:bookmarkEnd w:id="28"/>
+    </w:p>
+    <w:p>
+      <w:pPr>
+        <w:pStyle w:val="NormalWeb"/>
+      </w:pPr>
+      <w:r>
+        <w:t>Simulated Annealing works with exactly the same elements as the GA:</w:t>
+      </w:r>
+    </w:p>
+    <w:p>
+      <w:pPr>
+        <w:pStyle w:val="NormalWeb"/>
+        <w:numPr>
+          <w:ilvl w:val="0"/>
+          <w:numId w:val="36"/>
+        </w:numPr>
+      </w:pPr>
+      <w:r>
+        <w:rPr>
+          <w:rStyle w:val="Textoennegrita"/>
+        </w:rPr>
+        <w:t>Same chromosome representation:</w:t>
+      </w:r>
+      <w:r>
+        <w:t xml:space="preserve"> A solution is a list of job IDs, one per operation.</w:t>
+      </w:r>
+    </w:p>
+    <w:p>
+      <w:pPr>
+        <w:pStyle w:val="NormalWeb"/>
+        <w:numPr>
+          <w:ilvl w:val="0"/>
+          <w:numId w:val="36"/>
+        </w:numPr>
+      </w:pPr>
+      <w:r>
+        <w:rPr>
+          <w:rStyle w:val="Textoennegrita"/>
+        </w:rPr>
+        <w:t>Same fitness function:</w:t>
+      </w:r>
+      <w:r>
+        <w:t xml:space="preserve"> SA </w:t>
+      </w:r>
+      <w:r>
+        <w:t>use</w:t>
+      </w:r>
+      <w:r>
+        <w:t xml:space="preserve"> the same </w:t>
+      </w:r>
+      <w:r>
+        <w:rPr>
+          <w:rStyle w:val="CdigoHTML"/>
+          <w:rFonts w:eastAsiaTheme="majorEastAsia"/>
+        </w:rPr>
+        <w:t>compute_makespan</w:t>
+      </w:r>
+      <w:r>
+        <w:t xml:space="preserve"> function used in the GA, so results are directly comparable.</w:t>
+      </w:r>
+    </w:p>
+    <w:p>
+      <w:pPr>
+        <w:pStyle w:val="NormalWeb"/>
+        <w:numPr>
+          <w:ilvl w:val="0"/>
+          <w:numId w:val="36"/>
+        </w:numPr>
+      </w:pPr>
+      <w:r>
+        <w:rPr>
+          <w:rStyle w:val="Textoennegrita"/>
+        </w:rPr>
+        <w:t>Same instance structure:</w:t>
+      </w:r>
+      <w:r>
+        <w:t xml:space="preserve"> The </w:t>
+      </w:r>
+      <w:r>
+        <w:rPr>
+          <w:rStyle w:val="CdigoHTML"/>
+          <w:rFonts w:eastAsiaTheme="majorEastAsia"/>
+        </w:rPr>
+        <w:t>JobShopInstance</w:t>
+      </w:r>
+      <w:r>
+        <w:t xml:space="preserve"> class is reused without changes.</w:t>
+      </w:r>
+    </w:p>
+    <w:p>
+      <w:pPr>
+        <w:pStyle w:val="NormalWeb"/>
+        <w:numPr>
+          <w:ilvl w:val="0"/>
+          <w:numId w:val="36"/>
+        </w:numPr>
+      </w:pPr>
+      <w:r>
+        <w:rPr>
+          <w:rStyle w:val="Textoennegrita"/>
+        </w:rPr>
+        <w:t>Initial solution from the GA:</w:t>
+      </w:r>
+      <w:r>
+        <w:t xml:space="preserve"> SA starts from the best chromos</w:t>
+      </w:r>
+      <w:r>
+        <w:t>ome of an initial GA population</w:t>
+      </w:r>
+    </w:p>
+    <w:p>
+      <w:pPr>
+        <w:pStyle w:val="Ttulo2"/>
+      </w:pPr>
+      <w:bookmarkStart w:id="29" w:name="_Toc218461194"/>
+      <w:r>
+        <w:rPr>
+          <w:rStyle w:val="Textoennegrita"/>
+          <w:b w:val="0"/>
+          <w:bCs w:val="0"/>
+        </w:rPr>
+        <w:t xml:space="preserve">3.2 </w:t>
+      </w:r>
+      <w:r>
+        <w:rPr>
+          <w:rStyle w:val="Textoennegrita"/>
+          <w:b w:val="0"/>
+          <w:bCs w:val="0"/>
+        </w:rPr>
+        <w:t>Simulated Annealing</w:t>
+      </w:r>
+      <w:bookmarkEnd w:id="29"/>
+    </w:p>
+    <w:p>
+      <w:pPr>
+        <w:pStyle w:val="NormalWeb"/>
+      </w:pPr>
+      <w:r>
+        <w:t>Simulated Annealing explores one solution at a time:</w:t>
+      </w:r>
+    </w:p>
+    <w:p>
+      <w:pPr>
+        <w:pStyle w:val="NormalWeb"/>
+        <w:numPr>
+          <w:ilvl w:val="0"/>
+          <w:numId w:val="37"/>
+        </w:numPr>
+      </w:pPr>
+      <w:r>
+        <w:t>Start from a valid solution (taken from the GA).</w:t>
+      </w:r>
+    </w:p>
+    <w:p>
+      <w:pPr>
+        <w:pStyle w:val="NormalWeb"/>
+        <w:numPr>
+          <w:ilvl w:val="0"/>
+          <w:numId w:val="37"/>
+        </w:numPr>
+      </w:pPr>
+      <w:r>
+        <w:t xml:space="preserve">Create a small variation of it (a </w:t>
+      </w:r>
+      <w:r>
+        <w:rPr>
+          <w:rStyle w:val="Textoennegrita"/>
+        </w:rPr>
+        <w:t>neighbor</w:t>
+      </w:r>
+      <w:r>
+        <w:t>) by swapping two positions in the chromosome.</w:t>
+      </w:r>
+    </w:p>
+    <w:p>
+      <w:pPr>
+        <w:pStyle w:val="NormalWeb"/>
+        <w:numPr>
+          <w:ilvl w:val="0"/>
+          <w:numId w:val="37"/>
+        </w:numPr>
+      </w:pPr>
+      <w:r>
+        <w:t>Evaluate the new solution using the same makespan function.</w:t>
+      </w:r>
+    </w:p>
+    <w:p>
+      <w:pPr>
+        <w:pStyle w:val="NormalWeb"/>
+        <w:numPr>
+          <w:ilvl w:val="0"/>
+          <w:numId w:val="37"/>
+        </w:numPr>
+      </w:pPr>
+      <w:r>
+        <w:t>If the new solution is better, keep it.</w:t>
+      </w:r>
+    </w:p>
+    <w:p>
+      <w:pPr>
+        <w:pStyle w:val="NormalWeb"/>
+        <w:numPr>
+          <w:ilvl w:val="0"/>
+          <w:numId w:val="37"/>
+        </w:numPr>
+      </w:pPr>
+      <w:r>
+        <w:t>If it is worse, sometimes keep it anyway, depending on a “temperature” value that decreases over time.</w:t>
+      </w:r>
+    </w:p>
+    <w:p>
+      <w:pPr>
+        <w:pStyle w:val="NormalWeb"/>
+        <w:numPr>
+          <w:ilvl w:val="0"/>
+          <w:numId w:val="37"/>
+        </w:numPr>
+      </w:pPr>
+      <w:r>
+        <w:t>Repeat until the temperature is very low or the iteration limit is reached.</w:t>
+      </w:r>
+    </w:p>
+    <w:p/>
+    <w:p>
+      <w:pPr>
+        <w:pStyle w:val="Ttulo2"/>
+      </w:pPr>
+      <w:bookmarkStart w:id="30" w:name="_Toc218461195"/>
+      <w:r>
+        <w:rPr>
+          <w:rStyle w:val="Textoennegrita"/>
+          <w:b w:val="0"/>
+          <w:bCs w:val="0"/>
+        </w:rPr>
+        <w:t>3.3 Parameters</w:t>
+      </w:r>
+      <w:bookmarkEnd w:id="30"/>
+    </w:p>
+    <w:p>
+      <w:pPr>
+        <w:pStyle w:val="NormalWeb"/>
+      </w:pPr>
+      <w:r>
+        <w:t>The following parameters were used:</w:t>
+      </w:r>
+    </w:p>
+    <w:p>
+      <w:pPr>
+        <w:pStyle w:val="NormalWeb"/>
+        <w:numPr>
+          <w:ilvl w:val="0"/>
+          <w:numId w:val="38"/>
+        </w:numPr>
+      </w:pPr>
+      <w:r>
+        <w:rPr>
+          <w:rStyle w:val="Textoennegrita"/>
+        </w:rPr>
+        <w:t>Initial temperature:</w:t>
+      </w:r>
+      <w:r>
+        <w:t xml:space="preserve"> 1000</w:t>
+      </w:r>
+    </w:p>
+    <w:p>
+      <w:pPr>
+        <w:pStyle w:val="NormalWeb"/>
+        <w:numPr>
+          <w:ilvl w:val="0"/>
+          <w:numId w:val="38"/>
+        </w:numPr>
+      </w:pPr>
+      <w:r>
+        <w:rPr>
+          <w:rStyle w:val="Textoennegrita"/>
+        </w:rPr>
+        <w:t>Final temperature:</w:t>
+      </w:r>
+      <w:r>
+        <w:t xml:space="preserve"> 1</w:t>
+      </w:r>
+    </w:p>
+    <w:p>
+      <w:pPr>
+        <w:pStyle w:val="NormalWeb"/>
+        <w:numPr>
+          <w:ilvl w:val="0"/>
+          <w:numId w:val="38"/>
+        </w:numPr>
+      </w:pPr>
+      <w:r>
+        <w:rPr>
+          <w:rStyle w:val="Textoennegrita"/>
+        </w:rPr>
+        <w:t>Cooling rate:</w:t>
+      </w:r>
+      <w:r>
+        <w:t xml:space="preserve"> 0.95</w:t>
+      </w:r>
+    </w:p>
+    <w:p>
+      <w:pPr>
+        <w:pStyle w:val="NormalWeb"/>
+        <w:numPr>
+          <w:ilvl w:val="0"/>
+          <w:numId w:val="38"/>
+        </w:numPr>
+      </w:pPr>
+      <w:r>
+        <w:rPr>
+          <w:rStyle w:val="Textoennegrita"/>
+        </w:rPr>
+        <w:t>Max iterations:</w:t>
+      </w:r>
+      <w:r>
+        <w:t xml:space="preserve"> 2000</w:t>
+      </w:r>
+    </w:p>
+    <w:p>
+      <w:pPr>
+        <w:pStyle w:val="NormalWeb"/>
+        <w:numPr>
+          <w:ilvl w:val="0"/>
+          <w:numId w:val="38"/>
+        </w:numPr>
+      </w:pPr>
+      <w:r>
+        <w:rPr>
+          <w:rStyle w:val="Textoennegrita"/>
+        </w:rPr>
+        <w:t>Neighbor operator:</w:t>
+      </w:r>
+      <w:r>
+        <w:t xml:space="preserve"> swap between two random positions</w:t>
+      </w:r>
+    </w:p>
+    <w:p>
+      <w:pPr>
+        <w:pStyle w:val="Ttulo2"/>
+      </w:pPr>
+      <w:bookmarkStart w:id="31" w:name="_Toc218461196"/>
+      <w:r>
+        <w:rPr>
+          <w:rStyle w:val="Textoennegrita"/>
+          <w:b w:val="0"/>
+          <w:bCs w:val="0"/>
+        </w:rPr>
+        <w:t>3.4 Comparison with the Genetic Algorithm</w:t>
+      </w:r>
+      <w:bookmarkEnd w:id="31"/>
+    </w:p>
+    <w:p>
+      <w:pPr>
+        <w:pStyle w:val="NormalWeb"/>
+      </w:pPr>
+      <w:r>
+        <w:t>Both algorithms use the same encoding and fitness function, so their results can be compared directly.</w:t>
+      </w:r>
+    </w:p>
+    <w:p>
+      <w:pPr>
+        <w:pStyle w:val="NormalWeb"/>
+      </w:pPr>
+      <w:r>
+        <w:t>In general:</w:t>
+      </w:r>
+    </w:p>
+    <w:p>
+      <w:pPr>
+        <w:pStyle w:val="NormalWeb"/>
+        <w:numPr>
+          <w:ilvl w:val="0"/>
+          <w:numId w:val="39"/>
+        </w:numPr>
+      </w:pPr>
+      <w:r>
+        <w:t>SA is faster because it works with a single solution instead of a population.</w:t>
+      </w:r>
+    </w:p>
+    <w:p>
+      <w:pPr>
+        <w:pStyle w:val="NormalWeb"/>
+        <w:numPr>
+          <w:ilvl w:val="0"/>
+          <w:numId w:val="39"/>
+        </w:numPr>
+      </w:pPr>
+      <w:r>
+        <w:t>It depends more on the initial solution, which is why starting from the GA’s best individual helps.</w:t>
+      </w:r>
+    </w:p>
+    <w:p>
+      <w:pPr>
+        <w:pStyle w:val="NormalWeb"/>
+        <w:numPr>
+          <w:ilvl w:val="0"/>
+          <w:numId w:val="39"/>
+        </w:numPr>
+      </w:pPr>
+      <w:r>
+        <w:t xml:space="preserve">The GA tends to perform better on larger instances </w:t>
+      </w:r>
+      <w:r>
+        <w:t>(</w:t>
+      </w:r>
+      <w:r>
+        <w:t>population</w:t>
+      </w:r>
+      <w:r>
+        <w:t>)</w:t>
+      </w:r>
+      <w:r>
+        <w:t>.</w:t>
+      </w:r>
+    </w:p>
+    <w:p>
+      <w:pPr>
+        <w:rPr>
+          <w:rFonts w:ascii="Times New Roman" w:eastAsia="Times New Roman" w:hAnsi="Times New Roman" w:cs="Times New Roman"/>
+          <w:lang w:val="es-ES" w:eastAsia="es-ES"/>
+        </w:rPr>
+      </w:pPr>
     </w:p>
     <w:sectPr>
       <w:footnotePr>
@@ -9501,6 +10433,119 @@
     </w:lvl>
   </w:abstractNum>
   <w:abstractNum w:abstractNumId="10">
+    <w:nsid w:val="277F619D"/>
+    <w:multiLevelType w:val="multilevel"/>
+    <w:tmpl w:val="2B44385C"/>
+    <w:lvl w:ilvl="0">
+      <w:start w:val="1"/>
+      <w:numFmt w:val="decimal"/>
+      <w:lvlText w:val="%1."/>
+      <w:lvlJc w:val="left"/>
+      <w:pPr>
+        <w:tabs>
+          <w:tab w:val="num" w:pos="720"/>
+        </w:tabs>
+        <w:ind w:left="720" w:hanging="360"/>
+      </w:pPr>
+    </w:lvl>
+    <w:lvl w:ilvl="1" w:tentative="1">
+      <w:start w:val="1"/>
+      <w:numFmt w:val="decimal"/>
+      <w:lvlText w:val="%2."/>
+      <w:lvlJc w:val="left"/>
+      <w:pPr>
+        <w:tabs>
+          <w:tab w:val="num" w:pos="1440"/>
+        </w:tabs>
+        <w:ind w:left="1440" w:hanging="360"/>
+      </w:pPr>
+    </w:lvl>
+    <w:lvl w:ilvl="2" w:tentative="1">
+      <w:start w:val="1"/>
+      <w:numFmt w:val="decimal"/>
+      <w:lvlText w:val="%3."/>
+      <w:lvlJc w:val="left"/>
+      <w:pPr>
+        <w:tabs>
+          <w:tab w:val="num" w:pos="2160"/>
+        </w:tabs>
+        <w:ind w:left="2160" w:hanging="360"/>
+      </w:pPr>
+    </w:lvl>
+    <w:lvl w:ilvl="3" w:tentative="1">
+      <w:start w:val="1"/>
+      <w:numFmt w:val="decimal"/>
+      <w:lvlText w:val="%4."/>
+      <w:lvlJc w:val="left"/>
+      <w:pPr>
+        <w:tabs>
+          <w:tab w:val="num" w:pos="2880"/>
+        </w:tabs>
+        <w:ind w:left="2880" w:hanging="360"/>
+      </w:pPr>
+    </w:lvl>
+    <w:lvl w:ilvl="4" w:tentative="1">
+      <w:start w:val="1"/>
+      <w:numFmt w:val="decimal"/>
+      <w:lvlText w:val="%5."/>
+      <w:lvlJc w:val="left"/>
+      <w:pPr>
+        <w:tabs>
+          <w:tab w:val="num" w:pos="3600"/>
+        </w:tabs>
+        <w:ind w:left="3600" w:hanging="360"/>
+      </w:pPr>
+    </w:lvl>
+    <w:lvl w:ilvl="5" w:tentative="1">
+      <w:start w:val="1"/>
+      <w:numFmt w:val="decimal"/>
+      <w:lvlText w:val="%6."/>
+      <w:lvlJc w:val="left"/>
+      <w:pPr>
+        <w:tabs>
+          <w:tab w:val="num" w:pos="4320"/>
+        </w:tabs>
+        <w:ind w:left="4320" w:hanging="360"/>
+      </w:pPr>
+    </w:lvl>
+    <w:lvl w:ilvl="6" w:tentative="1">
+      <w:start w:val="1"/>
+      <w:numFmt w:val="decimal"/>
+      <w:lvlText w:val="%7."/>
+      <w:lvlJc w:val="left"/>
+      <w:pPr>
+        <w:tabs>
+          <w:tab w:val="num" w:pos="5040"/>
+        </w:tabs>
+        <w:ind w:left="5040" w:hanging="360"/>
+      </w:pPr>
+    </w:lvl>
+    <w:lvl w:ilvl="7" w:tentative="1">
+      <w:start w:val="1"/>
+      <w:numFmt w:val="decimal"/>
+      <w:lvlText w:val="%8."/>
+      <w:lvlJc w:val="left"/>
+      <w:pPr>
+        <w:tabs>
+          <w:tab w:val="num" w:pos="5760"/>
+        </w:tabs>
+        <w:ind w:left="5760" w:hanging="360"/>
+      </w:pPr>
+    </w:lvl>
+    <w:lvl w:ilvl="8" w:tentative="1">
+      <w:start w:val="1"/>
+      <w:numFmt w:val="decimal"/>
+      <w:lvlText w:val="%9."/>
+      <w:lvlJc w:val="left"/>
+      <w:pPr>
+        <w:tabs>
+          <w:tab w:val="num" w:pos="6480"/>
+        </w:tabs>
+        <w:ind w:left="6480" w:hanging="360"/>
+      </w:pPr>
+    </w:lvl>
+  </w:abstractNum>
+  <w:abstractNum w:abstractNumId="11">
     <w:nsid w:val="32565123"/>
     <w:multiLevelType w:val="multilevel"/>
     <w:tmpl w:val="DBF49FE6"/>
@@ -9649,7 +10694,7 @@
       </w:rPr>
     </w:lvl>
   </w:abstractNum>
-  <w:abstractNum w:abstractNumId="11">
+  <w:abstractNum w:abstractNumId="12">
     <w:nsid w:val="3C845D4E"/>
     <w:multiLevelType w:val="multilevel"/>
     <w:tmpl w:val="87BA9412"/>
@@ -9798,7 +10843,7 @@
       </w:rPr>
     </w:lvl>
   </w:abstractNum>
-  <w:abstractNum w:abstractNumId="12">
+  <w:abstractNum w:abstractNumId="13">
     <w:nsid w:val="3D397559"/>
     <w:multiLevelType w:val="multilevel"/>
     <w:tmpl w:val="46326A40"/>
@@ -9947,7 +10992,7 @@
       </w:rPr>
     </w:lvl>
   </w:abstractNum>
-  <w:abstractNum w:abstractNumId="13">
+  <w:abstractNum w:abstractNumId="14">
     <w:nsid w:val="3E114403"/>
     <w:multiLevelType w:val="multilevel"/>
     <w:tmpl w:val="C980E26C"/>
@@ -10096,7 +11141,7 @@
       </w:rPr>
     </w:lvl>
   </w:abstractNum>
-  <w:abstractNum w:abstractNumId="14">
+  <w:abstractNum w:abstractNumId="15">
     <w:nsid w:val="4049787B"/>
     <w:multiLevelType w:val="multilevel"/>
     <w:tmpl w:val="D840884E"/>
@@ -10245,7 +11290,7 @@
       </w:rPr>
     </w:lvl>
   </w:abstractNum>
-  <w:abstractNum w:abstractNumId="15">
+  <w:abstractNum w:abstractNumId="16">
     <w:nsid w:val="41ED5BE0"/>
     <w:multiLevelType w:val="multilevel"/>
     <w:tmpl w:val="B31CCA6C"/>
@@ -10394,7 +11439,156 @@
       </w:rPr>
     </w:lvl>
   </w:abstractNum>
-  <w:abstractNum w:abstractNumId="16">
+  <w:abstractNum w:abstractNumId="17">
+    <w:nsid w:val="45BA37E2"/>
+    <w:multiLevelType w:val="multilevel"/>
+    <w:tmpl w:val="1C84550A"/>
+    <w:lvl w:ilvl="0">
+      <w:start w:val="1"/>
+      <w:numFmt w:val="bullet"/>
+      <w:lvlText w:val=""/>
+      <w:lvlJc w:val="left"/>
+      <w:pPr>
+        <w:tabs>
+          <w:tab w:val="num" w:pos="720"/>
+        </w:tabs>
+        <w:ind w:left="720" w:hanging="360"/>
+      </w:pPr>
+      <w:rPr>
+        <w:rFonts w:ascii="Symbol" w:hAnsi="Symbol" w:hint="default"/>
+        <w:sz w:val="20"/>
+      </w:rPr>
+    </w:lvl>
+    <w:lvl w:ilvl="1" w:tentative="1">
+      <w:start w:val="1"/>
+      <w:numFmt w:val="bullet"/>
+      <w:lvlText w:val="o"/>
+      <w:lvlJc w:val="left"/>
+      <w:pPr>
+        <w:tabs>
+          <w:tab w:val="num" w:pos="1440"/>
+        </w:tabs>
+        <w:ind w:left="1440" w:hanging="360"/>
+      </w:pPr>
+      <w:rPr>
+        <w:rFonts w:ascii="Courier New" w:hAnsi="Courier New" w:hint="default"/>
+        <w:sz w:val="20"/>
+      </w:rPr>
+    </w:lvl>
+    <w:lvl w:ilvl="2" w:tentative="1">
+      <w:start w:val="1"/>
+      <w:numFmt w:val="bullet"/>
+      <w:lvlText w:val=""/>
+      <w:lvlJc w:val="left"/>
+      <w:pPr>
+        <w:tabs>
+          <w:tab w:val="num" w:pos="2160"/>
+        </w:tabs>
+        <w:ind w:left="2160" w:hanging="360"/>
+      </w:pPr>
+      <w:rPr>
+        <w:rFonts w:ascii="Wingdings" w:hAnsi="Wingdings" w:hint="default"/>
+        <w:sz w:val="20"/>
+      </w:rPr>
+    </w:lvl>
+    <w:lvl w:ilvl="3" w:tentative="1">
+      <w:start w:val="1"/>
+      <w:numFmt w:val="bullet"/>
+      <w:lvlText w:val=""/>
+      <w:lvlJc w:val="left"/>
+      <w:pPr>
+        <w:tabs>
+          <w:tab w:val="num" w:pos="2880"/>
+        </w:tabs>
+        <w:ind w:left="2880" w:hanging="360"/>
+      </w:pPr>
+      <w:rPr>
+        <w:rFonts w:ascii="Wingdings" w:hAnsi="Wingdings" w:hint="default"/>
+        <w:sz w:val="20"/>
+      </w:rPr>
+    </w:lvl>
+    <w:lvl w:ilvl="4" w:tentative="1">
+      <w:start w:val="1"/>
+      <w:numFmt w:val="bullet"/>
+      <w:lvlText w:val=""/>
+      <w:lvlJc w:val="left"/>
+      <w:pPr>
+        <w:tabs>
+          <w:tab w:val="num" w:pos="3600"/>
+        </w:tabs>
+        <w:ind w:left="3600" w:hanging="360"/>
+      </w:pPr>
+      <w:rPr>
+        <w:rFonts w:ascii="Wingdings" w:hAnsi="Wingdings" w:hint="default"/>
+        <w:sz w:val="20"/>
+      </w:rPr>
+    </w:lvl>
+    <w:lvl w:ilvl="5" w:tentative="1">
+      <w:start w:val="1"/>
+      <w:numFmt w:val="bullet"/>
+      <w:lvlText w:val=""/>
+      <w:lvlJc w:val="left"/>
+      <w:pPr>
+        <w:tabs>
+          <w:tab w:val="num" w:pos="4320"/>
+        </w:tabs>
+        <w:ind w:left="4320" w:hanging="360"/>
+      </w:pPr>
+      <w:rPr>
+        <w:rFonts w:ascii="Wingdings" w:hAnsi="Wingdings" w:hint="default"/>
+        <w:sz w:val="20"/>
+      </w:rPr>
+    </w:lvl>
+    <w:lvl w:ilvl="6" w:tentative="1">
+      <w:start w:val="1"/>
+      <w:numFmt w:val="bullet"/>
+      <w:lvlText w:val=""/>
+      <w:lvlJc w:val="left"/>
+      <w:pPr>
+        <w:tabs>
+          <w:tab w:val="num" w:pos="5040"/>
+        </w:tabs>
+        <w:ind w:left="5040" w:hanging="360"/>
+      </w:pPr>
+      <w:rPr>
+        <w:rFonts w:ascii="Wingdings" w:hAnsi="Wingdings" w:hint="default"/>
+        <w:sz w:val="20"/>
+      </w:rPr>
+    </w:lvl>
+    <w:lvl w:ilvl="7" w:tentative="1">
+      <w:start w:val="1"/>
+      <w:numFmt w:val="bullet"/>
+      <w:lvlText w:val=""/>
+      <w:lvlJc w:val="left"/>
+      <w:pPr>
+        <w:tabs>
+          <w:tab w:val="num" w:pos="5760"/>
+        </w:tabs>
+        <w:ind w:left="5760" w:hanging="360"/>
+      </w:pPr>
+      <w:rPr>
+        <w:rFonts w:ascii="Wingdings" w:hAnsi="Wingdings" w:hint="default"/>
+        <w:sz w:val="20"/>
+      </w:rPr>
+    </w:lvl>
+    <w:lvl w:ilvl="8" w:tentative="1">
+      <w:start w:val="1"/>
+      <w:numFmt w:val="bullet"/>
+      <w:lvlText w:val=""/>
+      <w:lvlJc w:val="left"/>
+      <w:pPr>
+        <w:tabs>
+          <w:tab w:val="num" w:pos="6480"/>
+        </w:tabs>
+        <w:ind w:left="6480" w:hanging="360"/>
+      </w:pPr>
+      <w:rPr>
+        <w:rFonts w:ascii="Wingdings" w:hAnsi="Wingdings" w:hint="default"/>
+        <w:sz w:val="20"/>
+      </w:rPr>
+    </w:lvl>
+  </w:abstractNum>
+  <w:abstractNum w:abstractNumId="18">
     <w:nsid w:val="488433D5"/>
     <w:multiLevelType w:val="multilevel"/>
     <w:tmpl w:val="778CD940"/>
@@ -10543,7 +11737,7 @@
       </w:rPr>
     </w:lvl>
   </w:abstractNum>
-  <w:abstractNum w:abstractNumId="17">
+  <w:abstractNum w:abstractNumId="19">
     <w:nsid w:val="48F76E99"/>
     <w:multiLevelType w:val="multilevel"/>
     <w:tmpl w:val="6646127E"/>
@@ -10692,7 +11886,7 @@
       </w:rPr>
     </w:lvl>
   </w:abstractNum>
-  <w:abstractNum w:abstractNumId="18">
+  <w:abstractNum w:abstractNumId="20">
     <w:nsid w:val="55F96A04"/>
     <w:multiLevelType w:val="multilevel"/>
     <w:tmpl w:val="C9F0A3B8"/>
@@ -10841,7 +12035,7 @@
       </w:rPr>
     </w:lvl>
   </w:abstractNum>
-  <w:abstractNum w:abstractNumId="19">
+  <w:abstractNum w:abstractNumId="21">
     <w:nsid w:val="56054ED4"/>
     <w:multiLevelType w:val="multilevel"/>
     <w:tmpl w:val="E32804B4"/>
@@ -10990,7 +12184,7 @@
       </w:rPr>
     </w:lvl>
   </w:abstractNum>
-  <w:abstractNum w:abstractNumId="20">
+  <w:abstractNum w:abstractNumId="22">
     <w:nsid w:val="56C510C0"/>
     <w:multiLevelType w:val="multilevel"/>
     <w:tmpl w:val="94E8F0FE"/>
@@ -11139,7 +12333,7 @@
       </w:rPr>
     </w:lvl>
   </w:abstractNum>
-  <w:abstractNum w:abstractNumId="21">
+  <w:abstractNum w:abstractNumId="23">
     <w:nsid w:val="5E0A61C0"/>
     <w:multiLevelType w:val="multilevel"/>
     <w:tmpl w:val="A85EBA52"/>
@@ -11288,7 +12482,7 @@
       </w:rPr>
     </w:lvl>
   </w:abstractNum>
-  <w:abstractNum w:abstractNumId="22">
+  <w:abstractNum w:abstractNumId="24">
     <w:nsid w:val="63B603BA"/>
     <w:multiLevelType w:val="multilevel"/>
     <w:tmpl w:val="56F677DE"/>
@@ -11437,7 +12631,7 @@
       </w:rPr>
     </w:lvl>
   </w:abstractNum>
-  <w:abstractNum w:abstractNumId="23">
+  <w:abstractNum w:abstractNumId="25">
     <w:nsid w:val="66742C5F"/>
     <w:multiLevelType w:val="multilevel"/>
     <w:tmpl w:val="D2F6A250"/>
@@ -11586,7 +12780,7 @@
       </w:rPr>
     </w:lvl>
   </w:abstractNum>
-  <w:abstractNum w:abstractNumId="24">
+  <w:abstractNum w:abstractNumId="26">
     <w:nsid w:val="6C33242A"/>
     <w:multiLevelType w:val="multilevel"/>
     <w:tmpl w:val="259E6B12"/>
@@ -11735,7 +12929,7 @@
       </w:rPr>
     </w:lvl>
   </w:abstractNum>
-  <w:abstractNum w:abstractNumId="25">
+  <w:abstractNum w:abstractNumId="27">
     <w:nsid w:val="7756764E"/>
     <w:multiLevelType w:val="multilevel"/>
     <w:tmpl w:val="B91E5C4E"/>
@@ -11884,10 +13078,308 @@
       </w:rPr>
     </w:lvl>
   </w:abstractNum>
-  <w:abstractNum w:abstractNumId="26">
+  <w:abstractNum w:abstractNumId="28">
     <w:nsid w:val="790F7DC7"/>
     <w:multiLevelType w:val="multilevel"/>
     <w:tmpl w:val="F8BA7D26"/>
+    <w:lvl w:ilvl="0">
+      <w:start w:val="1"/>
+      <w:numFmt w:val="bullet"/>
+      <w:lvlText w:val=""/>
+      <w:lvlJc w:val="left"/>
+      <w:pPr>
+        <w:tabs>
+          <w:tab w:val="num" w:pos="720"/>
+        </w:tabs>
+        <w:ind w:left="720" w:hanging="360"/>
+      </w:pPr>
+      <w:rPr>
+        <w:rFonts w:ascii="Symbol" w:hAnsi="Symbol" w:hint="default"/>
+        <w:sz w:val="20"/>
+      </w:rPr>
+    </w:lvl>
+    <w:lvl w:ilvl="1" w:tentative="1">
+      <w:start w:val="1"/>
+      <w:numFmt w:val="bullet"/>
+      <w:lvlText w:val="o"/>
+      <w:lvlJc w:val="left"/>
+      <w:pPr>
+        <w:tabs>
+          <w:tab w:val="num" w:pos="1440"/>
+        </w:tabs>
+        <w:ind w:left="1440" w:hanging="360"/>
+      </w:pPr>
+      <w:rPr>
+        <w:rFonts w:ascii="Courier New" w:hAnsi="Courier New" w:hint="default"/>
+        <w:sz w:val="20"/>
+      </w:rPr>
+    </w:lvl>
+    <w:lvl w:ilvl="2" w:tentative="1">
+      <w:start w:val="1"/>
+      <w:numFmt w:val="bullet"/>
+      <w:lvlText w:val=""/>
+      <w:lvlJc w:val="left"/>
+      <w:pPr>
+        <w:tabs>
+          <w:tab w:val="num" w:pos="2160"/>
+        </w:tabs>
+        <w:ind w:left="2160" w:hanging="360"/>
+      </w:pPr>
+      <w:rPr>
+        <w:rFonts w:ascii="Wingdings" w:hAnsi="Wingdings" w:hint="default"/>
+        <w:sz w:val="20"/>
+      </w:rPr>
+    </w:lvl>
+    <w:lvl w:ilvl="3" w:tentative="1">
+      <w:start w:val="1"/>
+      <w:numFmt w:val="bullet"/>
+      <w:lvlText w:val=""/>
+      <w:lvlJc w:val="left"/>
+      <w:pPr>
+        <w:tabs>
+          <w:tab w:val="num" w:pos="2880"/>
+        </w:tabs>
+        <w:ind w:left="2880" w:hanging="360"/>
+      </w:pPr>
+      <w:rPr>
+        <w:rFonts w:ascii="Wingdings" w:hAnsi="Wingdings" w:hint="default"/>
+        <w:sz w:val="20"/>
+      </w:rPr>
+    </w:lvl>
+    <w:lvl w:ilvl="4" w:tentative="1">
+      <w:start w:val="1"/>
+      <w:numFmt w:val="bullet"/>
+      <w:lvlText w:val=""/>
+      <w:lvlJc w:val="left"/>
+      <w:pPr>
+        <w:tabs>
+          <w:tab w:val="num" w:pos="3600"/>
+        </w:tabs>
+        <w:ind w:left="3600" w:hanging="360"/>
+      </w:pPr>
+      <w:rPr>
+        <w:rFonts w:ascii="Wingdings" w:hAnsi="Wingdings" w:hint="default"/>
+        <w:sz w:val="20"/>
+      </w:rPr>
+    </w:lvl>
+    <w:lvl w:ilvl="5" w:tentative="1">
+      <w:start w:val="1"/>
+      <w:numFmt w:val="bullet"/>
+      <w:lvlText w:val=""/>
+      <w:lvlJc w:val="left"/>
+      <w:pPr>
+        <w:tabs>
+          <w:tab w:val="num" w:pos="4320"/>
+        </w:tabs>
+        <w:ind w:left="4320" w:hanging="360"/>
+      </w:pPr>
+      <w:rPr>
+        <w:rFonts w:ascii="Wingdings" w:hAnsi="Wingdings" w:hint="default"/>
+        <w:sz w:val="20"/>
+      </w:rPr>
+    </w:lvl>
+    <w:lvl w:ilvl="6" w:tentative="1">
+      <w:start w:val="1"/>
+      <w:numFmt w:val="bullet"/>
+      <w:lvlText w:val=""/>
+      <w:lvlJc w:val="left"/>
+      <w:pPr>
+        <w:tabs>
+          <w:tab w:val="num" w:pos="5040"/>
+        </w:tabs>
+        <w:ind w:left="5040" w:hanging="360"/>
+      </w:pPr>
+      <w:rPr>
+        <w:rFonts w:ascii="Wingdings" w:hAnsi="Wingdings" w:hint="default"/>
+        <w:sz w:val="20"/>
+      </w:rPr>
+    </w:lvl>
+    <w:lvl w:ilvl="7" w:tentative="1">
+      <w:start w:val="1"/>
+      <w:numFmt w:val="bullet"/>
+      <w:lvlText w:val=""/>
+      <w:lvlJc w:val="left"/>
+      <w:pPr>
+        <w:tabs>
+          <w:tab w:val="num" w:pos="5760"/>
+        </w:tabs>
+        <w:ind w:left="5760" w:hanging="360"/>
+      </w:pPr>
+      <w:rPr>
+        <w:rFonts w:ascii="Wingdings" w:hAnsi="Wingdings" w:hint="default"/>
+        <w:sz w:val="20"/>
+      </w:rPr>
+    </w:lvl>
+    <w:lvl w:ilvl="8" w:tentative="1">
+      <w:start w:val="1"/>
+      <w:numFmt w:val="bullet"/>
+      <w:lvlText w:val=""/>
+      <w:lvlJc w:val="left"/>
+      <w:pPr>
+        <w:tabs>
+          <w:tab w:val="num" w:pos="6480"/>
+        </w:tabs>
+        <w:ind w:left="6480" w:hanging="360"/>
+      </w:pPr>
+      <w:rPr>
+        <w:rFonts w:ascii="Wingdings" w:hAnsi="Wingdings" w:hint="default"/>
+        <w:sz w:val="20"/>
+      </w:rPr>
+    </w:lvl>
+  </w:abstractNum>
+  <w:abstractNum w:abstractNumId="29">
+    <w:nsid w:val="7A0E3819"/>
+    <w:multiLevelType w:val="multilevel"/>
+    <w:tmpl w:val="CD4467AA"/>
+    <w:lvl w:ilvl="0">
+      <w:start w:val="1"/>
+      <w:numFmt w:val="bullet"/>
+      <w:lvlText w:val=""/>
+      <w:lvlJc w:val="left"/>
+      <w:pPr>
+        <w:tabs>
+          <w:tab w:val="num" w:pos="720"/>
+        </w:tabs>
+        <w:ind w:left="720" w:hanging="360"/>
+      </w:pPr>
+      <w:rPr>
+        <w:rFonts w:ascii="Symbol" w:hAnsi="Symbol" w:hint="default"/>
+        <w:sz w:val="20"/>
+      </w:rPr>
+    </w:lvl>
+    <w:lvl w:ilvl="1" w:tentative="1">
+      <w:start w:val="1"/>
+      <w:numFmt w:val="bullet"/>
+      <w:lvlText w:val="o"/>
+      <w:lvlJc w:val="left"/>
+      <w:pPr>
+        <w:tabs>
+          <w:tab w:val="num" w:pos="1440"/>
+        </w:tabs>
+        <w:ind w:left="1440" w:hanging="360"/>
+      </w:pPr>
+      <w:rPr>
+        <w:rFonts w:ascii="Courier New" w:hAnsi="Courier New" w:hint="default"/>
+        <w:sz w:val="20"/>
+      </w:rPr>
+    </w:lvl>
+    <w:lvl w:ilvl="2" w:tentative="1">
+      <w:start w:val="1"/>
+      <w:numFmt w:val="bullet"/>
+      <w:lvlText w:val=""/>
+      <w:lvlJc w:val="left"/>
+      <w:pPr>
+        <w:tabs>
+          <w:tab w:val="num" w:pos="2160"/>
+        </w:tabs>
+        <w:ind w:left="2160" w:hanging="360"/>
+      </w:pPr>
+      <w:rPr>
+        <w:rFonts w:ascii="Wingdings" w:hAnsi="Wingdings" w:hint="default"/>
+        <w:sz w:val="20"/>
+      </w:rPr>
+    </w:lvl>
+    <w:lvl w:ilvl="3" w:tentative="1">
+      <w:start w:val="1"/>
+      <w:numFmt w:val="bullet"/>
+      <w:lvlText w:val=""/>
+      <w:lvlJc w:val="left"/>
+      <w:pPr>
+        <w:tabs>
+          <w:tab w:val="num" w:pos="2880"/>
+        </w:tabs>
+        <w:ind w:left="2880" w:hanging="360"/>
+      </w:pPr>
+      <w:rPr>
+        <w:rFonts w:ascii="Wingdings" w:hAnsi="Wingdings" w:hint="default"/>
+        <w:sz w:val="20"/>
+      </w:rPr>
+    </w:lvl>
+    <w:lvl w:ilvl="4" w:tentative="1">
+      <w:start w:val="1"/>
+      <w:numFmt w:val="bullet"/>
+      <w:lvlText w:val=""/>
+      <w:lvlJc w:val="left"/>
+      <w:pPr>
+        <w:tabs>
+          <w:tab w:val="num" w:pos="3600"/>
+        </w:tabs>
+        <w:ind w:left="3600" w:hanging="360"/>
+      </w:pPr>
+      <w:rPr>
+        <w:rFonts w:ascii="Wingdings" w:hAnsi="Wingdings" w:hint="default"/>
+        <w:sz w:val="20"/>
+      </w:rPr>
+    </w:lvl>
+    <w:lvl w:ilvl="5" w:tentative="1">
+      <w:start w:val="1"/>
+      <w:numFmt w:val="bullet"/>
+      <w:lvlText w:val=""/>
+      <w:lvlJc w:val="left"/>
+      <w:pPr>
+        <w:tabs>
+          <w:tab w:val="num" w:pos="4320"/>
+        </w:tabs>
+        <w:ind w:left="4320" w:hanging="360"/>
+      </w:pPr>
+      <w:rPr>
+        <w:rFonts w:ascii="Wingdings" w:hAnsi="Wingdings" w:hint="default"/>
+        <w:sz w:val="20"/>
+      </w:rPr>
+    </w:lvl>
+    <w:lvl w:ilvl="6" w:tentative="1">
+      <w:start w:val="1"/>
+      <w:numFmt w:val="bullet"/>
+      <w:lvlText w:val=""/>
+      <w:lvlJc w:val="left"/>
+      <w:pPr>
+        <w:tabs>
+          <w:tab w:val="num" w:pos="5040"/>
+        </w:tabs>
+        <w:ind w:left="5040" w:hanging="360"/>
+      </w:pPr>
+      <w:rPr>
+        <w:rFonts w:ascii="Wingdings" w:hAnsi="Wingdings" w:hint="default"/>
+        <w:sz w:val="20"/>
+      </w:rPr>
+    </w:lvl>
+    <w:lvl w:ilvl="7" w:tentative="1">
+      <w:start w:val="1"/>
+      <w:numFmt w:val="bullet"/>
+      <w:lvlText w:val=""/>
+      <w:lvlJc w:val="left"/>
+      <w:pPr>
+        <w:tabs>
+          <w:tab w:val="num" w:pos="5760"/>
+        </w:tabs>
+        <w:ind w:left="5760" w:hanging="360"/>
+      </w:pPr>
+      <w:rPr>
+        <w:rFonts w:ascii="Wingdings" w:hAnsi="Wingdings" w:hint="default"/>
+        <w:sz w:val="20"/>
+      </w:rPr>
+    </w:lvl>
+    <w:lvl w:ilvl="8" w:tentative="1">
+      <w:start w:val="1"/>
+      <w:numFmt w:val="bullet"/>
+      <w:lvlText w:val=""/>
+      <w:lvlJc w:val="left"/>
+      <w:pPr>
+        <w:tabs>
+          <w:tab w:val="num" w:pos="6480"/>
+        </w:tabs>
+        <w:ind w:left="6480" w:hanging="360"/>
+      </w:pPr>
+      <w:rPr>
+        <w:rFonts w:ascii="Wingdings" w:hAnsi="Wingdings" w:hint="default"/>
+        <w:sz w:val="20"/>
+      </w:rPr>
+    </w:lvl>
+  </w:abstractNum>
+  <w:abstractNum w:abstractNumId="30">
+    <w:nsid w:val="7DF72F7C"/>
+    <w:multiLevelType w:val="multilevel"/>
+    <w:tmpl w:val="E6CA6D18"/>
     <w:lvl w:ilvl="0">
       <w:start w:val="1"/>
       <w:numFmt w:val="bullet"/>
@@ -12151,31 +13643,31 @@
     <w:abstractNumId w:val="4"/>
   </w:num>
   <w:num w:numId="13">
-    <w:abstractNumId w:val="24"/>
+    <w:abstractNumId w:val="26"/>
   </w:num>
   <w:num w:numId="14">
     <w:abstractNumId w:val="8"/>
   </w:num>
   <w:num w:numId="15">
-    <w:abstractNumId w:val="18"/>
+    <w:abstractNumId w:val="20"/>
   </w:num>
   <w:num w:numId="16">
-    <w:abstractNumId w:val="12"/>
+    <w:abstractNumId w:val="13"/>
   </w:num>
   <w:num w:numId="17">
-    <w:abstractNumId w:val="16"/>
+    <w:abstractNumId w:val="18"/>
   </w:num>
   <w:num w:numId="18">
     <w:abstractNumId w:val="9"/>
   </w:num>
   <w:num w:numId="19">
-    <w:abstractNumId w:val="20"/>
+    <w:abstractNumId w:val="22"/>
   </w:num>
   <w:num w:numId="20">
-    <w:abstractNumId w:val="26"/>
+    <w:abstractNumId w:val="28"/>
   </w:num>
   <w:num w:numId="21">
-    <w:abstractNumId w:val="22"/>
+    <w:abstractNumId w:val="24"/>
   </w:num>
   <w:num w:numId="22">
     <w:abstractNumId w:val="7"/>
@@ -12184,40 +13676,52 @@
     <w:abstractNumId w:val="5"/>
   </w:num>
   <w:num w:numId="24">
-    <w:abstractNumId w:val="19"/>
+    <w:abstractNumId w:val="21"/>
   </w:num>
   <w:num w:numId="25">
-    <w:abstractNumId w:val="21"/>
+    <w:abstractNumId w:val="23"/>
   </w:num>
   <w:num w:numId="26">
-    <w:abstractNumId w:val="13"/>
+    <w:abstractNumId w:val="14"/>
   </w:num>
   <w:num w:numId="27">
-    <w:abstractNumId w:val="25"/>
+    <w:abstractNumId w:val="27"/>
   </w:num>
   <w:num w:numId="28">
-    <w:abstractNumId w:val="11"/>
+    <w:abstractNumId w:val="12"/>
   </w:num>
   <w:num w:numId="29">
     <w:abstractNumId w:val="3"/>
   </w:num>
   <w:num w:numId="30">
-    <w:abstractNumId w:val="23"/>
+    <w:abstractNumId w:val="25"/>
   </w:num>
   <w:num w:numId="31">
-    <w:abstractNumId w:val="14"/>
+    <w:abstractNumId w:val="15"/>
   </w:num>
   <w:num w:numId="32">
-    <w:abstractNumId w:val="17"/>
+    <w:abstractNumId w:val="19"/>
   </w:num>
   <w:num w:numId="33">
-    <w:abstractNumId w:val="10"/>
+    <w:abstractNumId w:val="11"/>
   </w:num>
   <w:num w:numId="34">
-    <w:abstractNumId w:val="15"/>
+    <w:abstractNumId w:val="16"/>
   </w:num>
   <w:num w:numId="35">
     <w:abstractNumId w:val="6"/>
+  </w:num>
+  <w:num w:numId="36">
+    <w:abstractNumId w:val="29"/>
+  </w:num>
+  <w:num w:numId="37">
+    <w:abstractNumId w:val="10"/>
+  </w:num>
+  <w:num w:numId="38">
+    <w:abstractNumId w:val="17"/>
+  </w:num>
+  <w:num w:numId="39">
+    <w:abstractNumId w:val="30"/>
   </w:num>
 </w:numbering>
 </file>
@@ -15103,7 +16607,7 @@
   <a:extraClrSchemeLst/>
   <a:extLst>
     <a:ext uri="{05A4C25C-085E-4340-85A3-A5531E510DB2}">
-      <thm15:themeFamily xmlns="" xmlns:thm15="http://schemas.microsoft.com/office/thememl/2012/main" name="Office Theme" id="{2E142A2C-CD16-42D6-873A-C26D2A0506FA}" vid="{1BDDFF52-6CD6-40A5-AB3C-68EB2F1E4D0A}"/>
+      <thm15:themeFamily xmlns:thm15="http://schemas.microsoft.com/office/thememl/2012/main" xmlns="" name="Office Theme" id="{2E142A2C-CD16-42D6-873A-C26D2A0506FA}" vid="{1BDDFF52-6CD6-40A5-AB3C-68EB2F1E4D0A}"/>
     </a:ext>
   </a:extLst>
 </a:theme>
@@ -15114,7 +16618,7 @@
 </file>
 
 <file path=customXml/itemProps1.xml><?xml version="1.0" encoding="utf-8"?>
-<ds:datastoreItem xmlns:ds="http://schemas.openxmlformats.org/officeDocument/2006/customXml" ds:itemID="{5D54F568-7FB2-4EFD-AA0B-3F1B9AA8FEAF}">
+<ds:datastoreItem xmlns:ds="http://schemas.openxmlformats.org/officeDocument/2006/customXml" ds:itemID="{BF3F087F-0407-47B6-8B38-E0F4B8C98A7B}">
   <ds:schemaRefs>
     <ds:schemaRef ds:uri="http://schemas.openxmlformats.org/officeDocument/2006/bibliography"/>
   </ds:schemaRefs>

--- a/docs/A2-VictoriaJoven.docx
+++ b/docs/A2-VictoriaJoven.docx
@@ -268,7 +268,7 @@
             <w:rPr>
               <w:noProof/>
             </w:rPr>
-            <w:instrText>HYPERLINK \l "_Toc218461173"</w:instrText>
+            <w:instrText>HYPERLINK \l "_Toc218503634"</w:instrText>
           </w:r>
           <w:r>
             <w:rPr>
@@ -316,7 +316,7 @@
               <w:noProof/>
               <w:webHidden/>
             </w:rPr>
-            <w:instrText xml:space="preserve"> PAGEREF _Toc218461173 \h </w:instrText>
+            <w:instrText xml:space="preserve"> PAGEREF _Toc218503634 \h </w:instrText>
           </w:r>
           <w:r>
             <w:rPr>
@@ -367,7 +367,7 @@
               <w:lang w:val="es-ES" w:eastAsia="es-ES"/>
             </w:rPr>
           </w:pPr>
-          <w:hyperlink w:anchor="_Toc218461174" w:history="1">
+          <w:hyperlink w:anchor="_Toc218503635" w:history="1">
             <w:r>
               <w:rPr>
                 <w:rStyle w:val="Hipervnculo"/>
@@ -394,7 +394,7 @@
                 <w:noProof/>
                 <w:webHidden/>
               </w:rPr>
-              <w:instrText xml:space="preserve"> PAGEREF _Toc218461174 \h </w:instrText>
+              <w:instrText xml:space="preserve"> PAGEREF _Toc218503635 \h </w:instrText>
             </w:r>
             <w:r>
               <w:rPr>
@@ -439,7 +439,7 @@
               <w:lang w:val="es-ES" w:eastAsia="es-ES"/>
             </w:rPr>
           </w:pPr>
-          <w:hyperlink w:anchor="_Toc218461175" w:history="1">
+          <w:hyperlink w:anchor="_Toc218503636" w:history="1">
             <w:r>
               <w:rPr>
                 <w:rStyle w:val="Hipervnculo"/>
@@ -466,7 +466,7 @@
                 <w:noProof/>
                 <w:webHidden/>
               </w:rPr>
-              <w:instrText xml:space="preserve"> PAGEREF _Toc218461175 \h </w:instrText>
+              <w:instrText xml:space="preserve"> PAGEREF _Toc218503636 \h </w:instrText>
             </w:r>
             <w:r>
               <w:rPr>
@@ -511,13 +511,13 @@
               <w:lang w:val="es-ES" w:eastAsia="es-ES"/>
             </w:rPr>
           </w:pPr>
-          <w:hyperlink w:anchor="_Toc218461176" w:history="1">
+          <w:hyperlink w:anchor="_Toc218503637" w:history="1">
             <w:r>
               <w:rPr>
                 <w:rStyle w:val="Hipervnculo"/>
                 <w:noProof/>
               </w:rPr>
-              <w:t>1.3 Selection Operators</w:t>
+              <w:t>1.3 Selection tecniques</w:t>
             </w:r>
             <w:r>
               <w:rPr>
@@ -538,7 +538,7 @@
                 <w:noProof/>
                 <w:webHidden/>
               </w:rPr>
-              <w:instrText xml:space="preserve"> PAGEREF _Toc218461176 \h </w:instrText>
+              <w:instrText xml:space="preserve"> PAGEREF _Toc218503637 \h </w:instrText>
             </w:r>
             <w:r>
               <w:rPr>
@@ -583,7 +583,7 @@
               <w:lang w:val="es-ES" w:eastAsia="es-ES"/>
             </w:rPr>
           </w:pPr>
-          <w:hyperlink w:anchor="_Toc218461177" w:history="1">
+          <w:hyperlink w:anchor="_Toc218503638" w:history="1">
             <w:r>
               <w:rPr>
                 <w:rStyle w:val="Hipervnculo"/>
@@ -610,7 +610,7 @@
                 <w:noProof/>
                 <w:webHidden/>
               </w:rPr>
-              <w:instrText xml:space="preserve"> PAGEREF _Toc218461177 \h </w:instrText>
+              <w:instrText xml:space="preserve"> PAGEREF _Toc218503638 \h </w:instrText>
             </w:r>
             <w:r>
               <w:rPr>
@@ -655,7 +655,7 @@
               <w:lang w:val="es-ES" w:eastAsia="es-ES"/>
             </w:rPr>
           </w:pPr>
-          <w:hyperlink w:anchor="_Toc218461178" w:history="1">
+          <w:hyperlink w:anchor="_Toc218503639" w:history="1">
             <w:r>
               <w:rPr>
                 <w:rStyle w:val="Hipervnculo"/>
@@ -682,7 +682,7 @@
                 <w:noProof/>
                 <w:webHidden/>
               </w:rPr>
-              <w:instrText xml:space="preserve"> PAGEREF _Toc218461178 \h </w:instrText>
+              <w:instrText xml:space="preserve"> PAGEREF _Toc218503639 \h </w:instrText>
             </w:r>
             <w:r>
               <w:rPr>
@@ -727,13 +727,13 @@
               <w:lang w:val="es-ES" w:eastAsia="es-ES"/>
             </w:rPr>
           </w:pPr>
-          <w:hyperlink w:anchor="_Toc218461179" w:history="1">
+          <w:hyperlink w:anchor="_Toc218503640" w:history="1">
             <w:r>
               <w:rPr>
                 <w:rStyle w:val="Hipervnculo"/>
                 <w:noProof/>
               </w:rPr>
-              <w:t>1.4 Crossover Operators</w:t>
+              <w:t>1.4 Crossover tecnhniques</w:t>
             </w:r>
             <w:r>
               <w:rPr>
@@ -754,7 +754,7 @@
                 <w:noProof/>
                 <w:webHidden/>
               </w:rPr>
-              <w:instrText xml:space="preserve"> PAGEREF _Toc218461179 \h </w:instrText>
+              <w:instrText xml:space="preserve"> PAGEREF _Toc218503640 \h </w:instrText>
             </w:r>
             <w:r>
               <w:rPr>
@@ -774,7 +774,7 @@
                 <w:noProof/>
                 <w:webHidden/>
               </w:rPr>
-              <w:t>5</w:t>
+              <w:t>6</w:t>
             </w:r>
             <w:r>
               <w:rPr>
@@ -799,7 +799,7 @@
               <w:lang w:val="es-ES" w:eastAsia="es-ES"/>
             </w:rPr>
           </w:pPr>
-          <w:hyperlink w:anchor="_Toc218461180" w:history="1">
+          <w:hyperlink w:anchor="_Toc218503641" w:history="1">
             <w:r>
               <w:rPr>
                 <w:rStyle w:val="Hipervnculo"/>
@@ -826,7 +826,7 @@
                 <w:noProof/>
                 <w:webHidden/>
               </w:rPr>
-              <w:instrText xml:space="preserve"> PAGEREF _Toc218461180 \h </w:instrText>
+              <w:instrText xml:space="preserve"> PAGEREF _Toc218503641 \h </w:instrText>
             </w:r>
             <w:r>
               <w:rPr>
@@ -846,7 +846,7 @@
                 <w:noProof/>
                 <w:webHidden/>
               </w:rPr>
-              <w:t>5</w:t>
+              <w:t>6</w:t>
             </w:r>
             <w:r>
               <w:rPr>
@@ -871,7 +871,7 @@
               <w:lang w:val="es-ES" w:eastAsia="es-ES"/>
             </w:rPr>
           </w:pPr>
-          <w:hyperlink w:anchor="_Toc218461181" w:history="1">
+          <w:hyperlink w:anchor="_Toc218503642" w:history="1">
             <w:r>
               <w:rPr>
                 <w:rStyle w:val="Hipervnculo"/>
@@ -898,7 +898,7 @@
                 <w:noProof/>
                 <w:webHidden/>
               </w:rPr>
-              <w:instrText xml:space="preserve"> PAGEREF _Toc218461181 \h </w:instrText>
+              <w:instrText xml:space="preserve"> PAGEREF _Toc218503642 \h </w:instrText>
             </w:r>
             <w:r>
               <w:rPr>
@@ -918,7 +918,7 @@
                 <w:noProof/>
                 <w:webHidden/>
               </w:rPr>
-              <w:t>6</w:t>
+              <w:t>7</w:t>
             </w:r>
             <w:r>
               <w:rPr>
@@ -943,7 +943,7 @@
               <w:lang w:val="es-ES" w:eastAsia="es-ES"/>
             </w:rPr>
           </w:pPr>
-          <w:hyperlink w:anchor="_Toc218461182" w:history="1">
+          <w:hyperlink w:anchor="_Toc218503643" w:history="1">
             <w:r>
               <w:rPr>
                 <w:rStyle w:val="Hipervnculo"/>
@@ -970,7 +970,7 @@
                 <w:noProof/>
                 <w:webHidden/>
               </w:rPr>
-              <w:instrText xml:space="preserve"> PAGEREF _Toc218461182 \h </w:instrText>
+              <w:instrText xml:space="preserve"> PAGEREF _Toc218503643 \h </w:instrText>
             </w:r>
             <w:r>
               <w:rPr>
@@ -990,7 +990,7 @@
                 <w:noProof/>
                 <w:webHidden/>
               </w:rPr>
-              <w:t>6</w:t>
+              <w:t>8</w:t>
             </w:r>
             <w:r>
               <w:rPr>
@@ -1015,7 +1015,7 @@
               <w:lang w:val="es-ES" w:eastAsia="es-ES"/>
             </w:rPr>
           </w:pPr>
-          <w:hyperlink w:anchor="_Toc218461183" w:history="1">
+          <w:hyperlink w:anchor="_Toc218503644" w:history="1">
             <w:r>
               <w:rPr>
                 <w:rStyle w:val="Hipervnculo"/>
@@ -1042,7 +1042,7 @@
                 <w:noProof/>
                 <w:webHidden/>
               </w:rPr>
-              <w:instrText xml:space="preserve"> PAGEREF _Toc218461183 \h </w:instrText>
+              <w:instrText xml:space="preserve"> PAGEREF _Toc218503644 \h </w:instrText>
             </w:r>
             <w:r>
               <w:rPr>
@@ -1062,7 +1062,7 @@
                 <w:noProof/>
                 <w:webHidden/>
               </w:rPr>
-              <w:t>6</w:t>
+              <w:t>8</w:t>
             </w:r>
             <w:r>
               <w:rPr>
@@ -1087,7 +1087,7 @@
               <w:lang w:val="es-ES" w:eastAsia="es-ES"/>
             </w:rPr>
           </w:pPr>
-          <w:hyperlink w:anchor="_Toc218461184" w:history="1">
+          <w:hyperlink w:anchor="_Toc218503645" w:history="1">
             <w:r>
               <w:rPr>
                 <w:rStyle w:val="Hipervnculo"/>
@@ -1114,7 +1114,7 @@
                 <w:noProof/>
                 <w:webHidden/>
               </w:rPr>
-              <w:instrText xml:space="preserve"> PAGEREF _Toc218461184 \h </w:instrText>
+              <w:instrText xml:space="preserve"> PAGEREF _Toc218503645 \h </w:instrText>
             </w:r>
             <w:r>
               <w:rPr>
@@ -1134,7 +1134,7 @@
                 <w:noProof/>
                 <w:webHidden/>
               </w:rPr>
-              <w:t>7</w:t>
+              <w:t>8</w:t>
             </w:r>
             <w:r>
               <w:rPr>
@@ -1159,7 +1159,7 @@
               <w:lang w:val="es-ES" w:eastAsia="es-ES"/>
             </w:rPr>
           </w:pPr>
-          <w:hyperlink w:anchor="_Toc218461185" w:history="1">
+          <w:hyperlink w:anchor="_Toc218503646" w:history="1">
             <w:r>
               <w:rPr>
                 <w:rStyle w:val="Hipervnculo"/>
@@ -1186,7 +1186,7 @@
                 <w:noProof/>
                 <w:webHidden/>
               </w:rPr>
-              <w:instrText xml:space="preserve"> PAGEREF _Toc218461185 \h </w:instrText>
+              <w:instrText xml:space="preserve"> PAGEREF _Toc218503646 \h </w:instrText>
             </w:r>
             <w:r>
               <w:rPr>
@@ -1206,7 +1206,7 @@
                 <w:noProof/>
                 <w:webHidden/>
               </w:rPr>
-              <w:t>7</w:t>
+              <w:t>9</w:t>
             </w:r>
             <w:r>
               <w:rPr>
@@ -1231,13 +1231,13 @@
               <w:lang w:val="es-ES" w:eastAsia="es-ES"/>
             </w:rPr>
           </w:pPr>
-          <w:hyperlink w:anchor="_Toc218461186" w:history="1">
+          <w:hyperlink w:anchor="_Toc218503647" w:history="1">
             <w:r>
               <w:rPr>
                 <w:rStyle w:val="Hipervnculo"/>
                 <w:noProof/>
               </w:rPr>
-              <w:t>1.7 Convergence and Stationary State Detection</w:t>
+              <w:t>1.7 Convergence and stationary state detection</w:t>
             </w:r>
             <w:r>
               <w:rPr>
@@ -1258,7 +1258,7 @@
                 <w:noProof/>
                 <w:webHidden/>
               </w:rPr>
-              <w:instrText xml:space="preserve"> PAGEREF _Toc218461186 \h </w:instrText>
+              <w:instrText xml:space="preserve"> PAGEREF _Toc218503647 \h </w:instrText>
             </w:r>
             <w:r>
               <w:rPr>
@@ -1278,7 +1278,7 @@
                 <w:noProof/>
                 <w:webHidden/>
               </w:rPr>
-              <w:t>7</w:t>
+              <w:t>9</w:t>
             </w:r>
             <w:r>
               <w:rPr>
@@ -1303,7 +1303,7 @@
               <w:lang w:val="es-ES" w:eastAsia="es-ES"/>
             </w:rPr>
           </w:pPr>
-          <w:hyperlink w:anchor="_Toc218461187" w:history="1">
+          <w:hyperlink w:anchor="_Toc218503648" w:history="1">
             <w:r>
               <w:rPr>
                 <w:rStyle w:val="Hipervnculo"/>
@@ -1338,7 +1338,7 @@
                 <w:noProof/>
                 <w:webHidden/>
               </w:rPr>
-              <w:instrText xml:space="preserve"> PAGEREF _Toc218461187 \h </w:instrText>
+              <w:instrText xml:space="preserve"> PAGEREF _Toc218503648 \h </w:instrText>
             </w:r>
             <w:r>
               <w:rPr>
@@ -1358,7 +1358,7 @@
                 <w:noProof/>
                 <w:webHidden/>
               </w:rPr>
-              <w:t>8</w:t>
+              <w:t>10</w:t>
             </w:r>
             <w:r>
               <w:rPr>
@@ -1383,7 +1383,7 @@
               <w:lang w:val="es-ES" w:eastAsia="es-ES"/>
             </w:rPr>
           </w:pPr>
-          <w:hyperlink w:anchor="_Toc218461188" w:history="1">
+          <w:hyperlink w:anchor="_Toc218503649" w:history="1">
             <w:r>
               <w:rPr>
                 <w:rStyle w:val="Hipervnculo"/>
@@ -1410,7 +1410,7 @@
                 <w:noProof/>
                 <w:webHidden/>
               </w:rPr>
-              <w:instrText xml:space="preserve"> PAGEREF _Toc218461188 \h </w:instrText>
+              <w:instrText xml:space="preserve"> PAGEREF _Toc218503649 \h </w:instrText>
             </w:r>
             <w:r>
               <w:rPr>
@@ -1430,7 +1430,7 @@
                 <w:noProof/>
                 <w:webHidden/>
               </w:rPr>
-              <w:t>8</w:t>
+              <w:t>10</w:t>
             </w:r>
             <w:r>
               <w:rPr>
@@ -1455,7 +1455,7 @@
               <w:lang w:val="es-ES" w:eastAsia="es-ES"/>
             </w:rPr>
           </w:pPr>
-          <w:hyperlink w:anchor="_Toc218461189" w:history="1">
+          <w:hyperlink w:anchor="_Toc218503650" w:history="1">
             <w:r>
               <w:rPr>
                 <w:rStyle w:val="Hipervnculo"/>
@@ -1482,7 +1482,7 @@
                 <w:noProof/>
                 <w:webHidden/>
               </w:rPr>
-              <w:instrText xml:space="preserve"> PAGEREF _Toc218461189 \h </w:instrText>
+              <w:instrText xml:space="preserve"> PAGEREF _Toc218503650 \h </w:instrText>
             </w:r>
             <w:r>
               <w:rPr>
@@ -1502,7 +1502,7 @@
                 <w:noProof/>
                 <w:webHidden/>
               </w:rPr>
-              <w:t>10</w:t>
+              <w:t>12</w:t>
             </w:r>
             <w:r>
               <w:rPr>
@@ -1527,7 +1527,7 @@
               <w:lang w:val="es-ES" w:eastAsia="es-ES"/>
             </w:rPr>
           </w:pPr>
-          <w:hyperlink w:anchor="_Toc218461190" w:history="1">
+          <w:hyperlink w:anchor="_Toc218503651" w:history="1">
             <w:r>
               <w:rPr>
                 <w:rStyle w:val="Hipervnculo"/>
@@ -1554,7 +1554,7 @@
                 <w:noProof/>
                 <w:webHidden/>
               </w:rPr>
-              <w:instrText xml:space="preserve"> PAGEREF _Toc218461190 \h </w:instrText>
+              <w:instrText xml:space="preserve"> PAGEREF _Toc218503651 \h </w:instrText>
             </w:r>
             <w:r>
               <w:rPr>
@@ -1574,7 +1574,7 @@
                 <w:noProof/>
                 <w:webHidden/>
               </w:rPr>
-              <w:t>13</w:t>
+              <w:t>15</w:t>
             </w:r>
             <w:r>
               <w:rPr>
@@ -1599,7 +1599,7 @@
               <w:lang w:val="es-ES" w:eastAsia="es-ES"/>
             </w:rPr>
           </w:pPr>
-          <w:hyperlink w:anchor="_Toc218461191" w:history="1">
+          <w:hyperlink w:anchor="_Toc218503652" w:history="1">
             <w:r>
               <w:rPr>
                 <w:rStyle w:val="Hipervnculo"/>
@@ -1626,7 +1626,7 @@
                 <w:noProof/>
                 <w:webHidden/>
               </w:rPr>
-              <w:instrText xml:space="preserve"> PAGEREF _Toc218461191 \h </w:instrText>
+              <w:instrText xml:space="preserve"> PAGEREF _Toc218503652 \h </w:instrText>
             </w:r>
             <w:r>
               <w:rPr>
@@ -1646,7 +1646,7 @@
                 <w:noProof/>
                 <w:webHidden/>
               </w:rPr>
-              <w:t>15</w:t>
+              <w:t>17</w:t>
             </w:r>
             <w:r>
               <w:rPr>
@@ -1671,7 +1671,7 @@
               <w:lang w:val="es-ES" w:eastAsia="es-ES"/>
             </w:rPr>
           </w:pPr>
-          <w:hyperlink w:anchor="_Toc218461192" w:history="1">
+          <w:hyperlink w:anchor="_Toc218503653" w:history="1">
             <w:r>
               <w:rPr>
                 <w:rStyle w:val="Hipervnculo"/>
@@ -1698,7 +1698,7 @@
                 <w:noProof/>
                 <w:webHidden/>
               </w:rPr>
-              <w:instrText xml:space="preserve"> PAGEREF _Toc218461192 \h </w:instrText>
+              <w:instrText xml:space="preserve"> PAGEREF _Toc218503653 \h </w:instrText>
             </w:r>
             <w:r>
               <w:rPr>
@@ -1718,7 +1718,7 @@
                 <w:noProof/>
                 <w:webHidden/>
               </w:rPr>
-              <w:t>16</w:t>
+              <w:t>18</w:t>
             </w:r>
             <w:r>
               <w:rPr>
@@ -1743,7 +1743,7 @@
               <w:lang w:val="es-ES" w:eastAsia="es-ES"/>
             </w:rPr>
           </w:pPr>
-          <w:hyperlink w:anchor="_Toc218461193" w:history="1">
+          <w:hyperlink w:anchor="_Toc218503654" w:history="1">
             <w:r>
               <w:rPr>
                 <w:rStyle w:val="Hipervnculo"/>
@@ -1770,7 +1770,7 @@
                 <w:noProof/>
                 <w:webHidden/>
               </w:rPr>
-              <w:instrText xml:space="preserve"> PAGEREF _Toc218461193 \h </w:instrText>
+              <w:instrText xml:space="preserve"> PAGEREF _Toc218503654 \h </w:instrText>
             </w:r>
             <w:r>
               <w:rPr>
@@ -1790,7 +1790,7 @@
                 <w:noProof/>
                 <w:webHidden/>
               </w:rPr>
-              <w:t>16</w:t>
+              <w:t>18</w:t>
             </w:r>
             <w:r>
               <w:rPr>
@@ -1815,7 +1815,7 @@
               <w:lang w:val="es-ES" w:eastAsia="es-ES"/>
             </w:rPr>
           </w:pPr>
-          <w:hyperlink w:anchor="_Toc218461194" w:history="1">
+          <w:hyperlink w:anchor="_Toc218503655" w:history="1">
             <w:r>
               <w:rPr>
                 <w:rStyle w:val="Hipervnculo"/>
@@ -1842,7 +1842,7 @@
                 <w:noProof/>
                 <w:webHidden/>
               </w:rPr>
-              <w:instrText xml:space="preserve"> PAGEREF _Toc218461194 \h </w:instrText>
+              <w:instrText xml:space="preserve"> PAGEREF _Toc218503655 \h </w:instrText>
             </w:r>
             <w:r>
               <w:rPr>
@@ -1862,7 +1862,7 @@
                 <w:noProof/>
                 <w:webHidden/>
               </w:rPr>
-              <w:t>16</w:t>
+              <w:t>18</w:t>
             </w:r>
             <w:r>
               <w:rPr>
@@ -1887,7 +1887,7 @@
               <w:lang w:val="es-ES" w:eastAsia="es-ES"/>
             </w:rPr>
           </w:pPr>
-          <w:hyperlink w:anchor="_Toc218461195" w:history="1">
+          <w:hyperlink w:anchor="_Toc218503656" w:history="1">
             <w:r>
               <w:rPr>
                 <w:rStyle w:val="Hipervnculo"/>
@@ -1914,7 +1914,7 @@
                 <w:noProof/>
                 <w:webHidden/>
               </w:rPr>
-              <w:instrText xml:space="preserve"> PAGEREF _Toc218461195 \h </w:instrText>
+              <w:instrText xml:space="preserve"> PAGEREF _Toc218503656 \h </w:instrText>
             </w:r>
             <w:r>
               <w:rPr>
@@ -1934,7 +1934,7 @@
                 <w:noProof/>
                 <w:webHidden/>
               </w:rPr>
-              <w:t>16</w:t>
+              <w:t>18</w:t>
             </w:r>
             <w:r>
               <w:rPr>
@@ -1959,7 +1959,7 @@
               <w:lang w:val="es-ES" w:eastAsia="es-ES"/>
             </w:rPr>
           </w:pPr>
-          <w:hyperlink w:anchor="_Toc218461196" w:history="1">
+          <w:hyperlink w:anchor="_Toc218503657" w:history="1">
             <w:r>
               <w:rPr>
                 <w:rStyle w:val="Hipervnculo"/>
@@ -1986,7 +1986,7 @@
                 <w:noProof/>
                 <w:webHidden/>
               </w:rPr>
-              <w:instrText xml:space="preserve"> PAGEREF _Toc218461196 \h </w:instrText>
+              <w:instrText xml:space="preserve"> PAGEREF _Toc218503657 \h </w:instrText>
             </w:r>
             <w:r>
               <w:rPr>
@@ -2006,7 +2006,7 @@
                 <w:noProof/>
                 <w:webHidden/>
               </w:rPr>
-              <w:t>17</w:t>
+              <w:t>19</w:t>
             </w:r>
             <w:r>
               <w:rPr>
@@ -2037,7 +2037,7 @@
       <w:pPr>
         <w:pStyle w:val="Ttulo1"/>
       </w:pPr>
-      <w:bookmarkStart w:id="4" w:name="_Toc218461173"/>
+      <w:bookmarkStart w:id="4" w:name="_Toc218503634"/>
       <w:r>
         <w:rPr>
           <w:rStyle w:val="Textoennegrita"/>
@@ -2066,7 +2066,7 @@
       <w:pPr>
         <w:pStyle w:val="Ttulo2"/>
       </w:pPr>
-      <w:bookmarkStart w:id="5" w:name="_Toc218461174"/>
+      <w:bookmarkStart w:id="5" w:name="_Toc218503635"/>
       <w:r>
         <w:rPr>
           <w:rStyle w:val="Textoennegrita"/>
@@ -2096,7 +2096,13 @@
         <w:pStyle w:val="NormalWeb"/>
       </w:pPr>
       <w:r>
-        <w:t>In the course (Neuronal and Evolutionary Computation), chromosomes are introduced as vectors of genes, typically binary strings c</w:t>
+        <w:t xml:space="preserve">In the course (Neuronal and Evolutionary Computation), chromosomes are </w:t>
+      </w:r>
+      <w:r>
+        <w:t>defined</w:t>
+      </w:r>
+      <w:r>
+        <w:t xml:space="preserve"> as vectors of genes, typically binary strings c</w:t>
       </w:r>
       <w:proofErr w:type="gramStart"/>
       <w:r>
@@ -2110,7 +2116,31 @@
       </w:r>
       <w:proofErr w:type="gramEnd"/>
       <w:r>
-        <w:t>0,1}m. Evolutionary algorithms are not limited to binary chromosomes and can be extended to other forms such as permutations, integer sequences, trees, or similar structures. This flexibility is necessary when a problem requires feasibility constraints that binary encodings cannot represent.</w:t>
+        <w:t xml:space="preserve">0,1}m. </w:t>
+      </w:r>
+      <w:r>
+        <w:t xml:space="preserve"> </w:t>
+      </w:r>
+      <w:r>
+        <w:t xml:space="preserve">Evolutionary algorithms are not limited to binary chromosomes and can be </w:t>
+      </w:r>
+      <w:r>
+        <w:t xml:space="preserve">different parameters as </w:t>
+      </w:r>
+      <w:r>
+        <w:t xml:space="preserve">integer sequences, trees, or similar structures. This </w:t>
+      </w:r>
+      <w:r>
+        <w:t>change</w:t>
+      </w:r>
+      <w:r>
+        <w:t xml:space="preserve"> is necessary when a problem requires </w:t>
+      </w:r>
+      <w:r>
+        <w:t>other representations</w:t>
+      </w:r>
+      <w:r>
+        <w:t xml:space="preserve"> that binary encodings cannot represent.</w:t>
       </w:r>
     </w:p>
     <w:p>
@@ -2118,7 +2148,25 @@
         <w:pStyle w:val="NormalWeb"/>
       </w:pPr>
       <w:r>
-        <w:t>The JSSP belongs to this category. Each job consists of a fixed sequence of operations, and the chromosome must encode an ordering of operations that respects job precedence while allowing the GA to explore different interleavings across jobs.</w:t>
+        <w:t>In</w:t>
+      </w:r>
+      <w:r>
+        <w:t xml:space="preserve"> JSSP </w:t>
+      </w:r>
+      <w:r>
+        <w:t>e</w:t>
+      </w:r>
+      <w:r>
+        <w:t xml:space="preserve">ach job consists of a fixed sequence of operations, and the chromosome must encode an ordering of operations that respects job precedence while allowing the GA </w:t>
+      </w:r>
+      <w:r>
+        <w:t>has</w:t>
+      </w:r>
+      <w:r>
+        <w:t xml:space="preserve"> to use relationships between jobs</w:t>
+      </w:r>
+      <w:r>
+        <w:t>.</w:t>
       </w:r>
     </w:p>
     <w:p>
@@ -2126,7 +2174,13 @@
         <w:pStyle w:val="NormalWeb"/>
       </w:pPr>
       <w:r>
-        <w:t xml:space="preserve">The implementation adopts a </w:t>
+        <w:t xml:space="preserve">The implementation </w:t>
+      </w:r>
+      <w:r>
+        <w:t>use</w:t>
+      </w:r>
+      <w:r>
+        <w:t xml:space="preserve"> a </w:t>
       </w:r>
       <w:r>
         <w:rPr>
@@ -2135,7 +2189,16 @@
         <w:t>job-based permutation encoding</w:t>
       </w:r>
       <w:r>
-        <w:t>, where the chromosome is a sequence of job identifiers. If job j has k operations, it appears exactly k times in the chromosome. The position of each occurrence determines the order in which its operations are scheduled.</w:t>
+        <w:t xml:space="preserve">, where the </w:t>
+      </w:r>
+      <w:r>
+        <w:rPr>
+          <w:b/>
+        </w:rPr>
+        <w:t>chromosome is a sequence of job identifiers</w:t>
+      </w:r>
+      <w:r>
+        <w:t>. If job j has k operations, it appears k times in the chromosome. The position of each occurrence determines the order in which its operations are scheduled.</w:t>
       </w:r>
     </w:p>
     <w:p/>
@@ -2166,7 +2229,13 @@
         <w:pStyle w:val="NormalWeb"/>
       </w:pPr>
       <w:r>
-        <w:t>The representation is implemented in:</w:t>
+        <w:t xml:space="preserve">The </w:t>
+      </w:r>
+      <w:r>
+        <w:t xml:space="preserve">chromosome and population </w:t>
+      </w:r>
+      <w:r>
+        <w:t>representation is implemented in:</w:t>
       </w:r>
     </w:p>
     <w:p>
@@ -2204,14 +2273,15 @@
         <w:pStyle w:val="NormalWeb"/>
       </w:pPr>
       <w:r>
-        <w:t>The initialization procedure constructs the base sequence of job identifiers and shuffles it to generate the initial population, following the “random initialization” step described in the lectures.</w:t>
-      </w:r>
-    </w:p>
+        <w:t>The initialization procedure constructs the base sequence of job identifiers and shuffles it to generate the initial population, following the “random initialization”.</w:t>
+      </w:r>
+    </w:p>
+    <w:p/>
     <w:p>
       <w:pPr>
         <w:pStyle w:val="Ttulo2"/>
       </w:pPr>
-      <w:bookmarkStart w:id="6" w:name="_Toc218461175"/>
+      <w:bookmarkStart w:id="6" w:name="_Toc218503636"/>
       <w:r>
         <w:rPr>
           <w:rStyle w:val="Textoennegrita"/>
@@ -2240,16 +2310,33 @@
         <w:pStyle w:val="NormalWeb"/>
       </w:pPr>
       <w:r>
-        <w:t>Reviewing the sl</w:t>
-      </w:r>
-      <w:r>
-        <w:t>ides from topic 6 on GA fitness</w:t>
+        <w:t>F</w:t>
+      </w:r>
+      <w:r>
+        <w:t>itness</w:t>
       </w:r>
       <w:r>
         <w:t xml:space="preserve"> is defined as</w:t>
       </w:r>
       <w:r>
-        <w:t xml:space="preserve"> a non-negative value that quantifies the quality of an individual. Although the examples focus on maximization, the lectures clarify that GAs can solve minimization problems by transforming the fitness or adapting the selection operator.</w:t>
+        <w:t xml:space="preserve"> a non-negative value that quantifi</w:t>
+      </w:r>
+      <w:r>
+        <w:t xml:space="preserve">es the quality of an individual.  </w:t>
+      </w:r>
+      <w:r>
+        <w:t>Fitness can also be defined as a numerical score that measures how good a solution (individual) is at solving a problem (as in the evolution of species, survival, and reproduction).</w:t>
+      </w:r>
+    </w:p>
+    <w:p>
+      <w:pPr>
+        <w:pStyle w:val="NormalWeb"/>
+      </w:pPr>
+      <w:r>
+        <w:t>GA</w:t>
+      </w:r>
+      <w:r>
+        <w:t xml:space="preserve"> can solve minimization problems by transforming the fitness or adapting the selection operator.</w:t>
       </w:r>
     </w:p>
     <w:p>
@@ -2279,7 +2366,7 @@
         <w:t>makespan</w:t>
       </w:r>
       <w:r>
-        <w:t>, computed by simulating the schedule. This corresponds to the “Evaluate fitness of all individuals” step in the GA pseudocode presented in the lectures.</w:t>
+        <w:t xml:space="preserve">, computed by simulating the schedule. </w:t>
       </w:r>
     </w:p>
     <w:p>
@@ -2305,1046 +2392,60 @@
         <w:t>src/evaluation/makespan.py → compute_makespan()</w:t>
       </w:r>
     </w:p>
-    <w:p>
-      <w:pPr>
-        <w:pStyle w:val="NormalWeb"/>
-        <w:rPr>
-          <w:color w:val="FF0000"/>
-        </w:rPr>
-      </w:pPr>
-      <w:r>
-        <w:t xml:space="preserve">Since roulette wheel selection assumes maximization, the implementation applies a fitness </w:t>
-      </w:r>
-      <w:r>
-        <w:t>inversión.</w:t>
-      </w:r>
-    </w:p>
-    <w:p>
-      <w:pPr>
-        <w:pStyle w:val="NormalWeb"/>
-      </w:pPr>
-      <w:r>
-        <w:t>This adaptation is consistent with the course’s requirement that roulette wheel selection must operate on non-negative, maximization-oriented fitness values.</w:t>
-      </w:r>
-    </w:p>
+    <w:p/>
     <w:p>
       <w:pPr>
         <w:pStyle w:val="Ttulo2"/>
       </w:pPr>
-      <w:bookmarkStart w:id="7" w:name="_Toc218461176"/>
+      <w:bookmarkStart w:id="7" w:name="_Toc218503637"/>
       <w:r>
         <w:rPr>
           <w:rStyle w:val="Textoennegrita"/>
           <w:b w:val="0"/>
           <w:bCs w:val="0"/>
         </w:rPr>
-        <w:t>1.3 Selection Operators</w:t>
-      </w:r>
-      <w:bookmarkEnd w:id="7"/>
-    </w:p>
-    <w:p>
-      <w:pPr>
-        <w:pStyle w:val="NormalWeb"/>
-      </w:pPr>
-      <w:r>
-        <w:t>In the NEC course, we have learned</w:t>
-      </w:r>
-      <w:r>
-        <w:t xml:space="preserve"> four selection schemes: roulette wheel, rank selection, tournament selection, and stochastic universal sampling. Two of these are implemented in this project.</w:t>
-      </w:r>
-    </w:p>
-    <w:p>
-      <w:pPr>
-        <w:pStyle w:val="NormalWeb"/>
-      </w:pPr>
-    </w:p>
-    <w:p>
-      <w:pPr>
-        <w:pStyle w:val="Ttulo3"/>
-      </w:pPr>
-      <w:bookmarkStart w:id="8" w:name="_Toc218461177"/>
+        <w:t xml:space="preserve">1.3 Selection </w:t>
+      </w:r>
       <w:r>
         <w:rPr>
           <w:rStyle w:val="Textoennegrita"/>
           <w:b w:val="0"/>
           <w:bCs w:val="0"/>
         </w:rPr>
-        <w:t>1.3.1 Tournament Selection</w:t>
-      </w:r>
-      <w:bookmarkEnd w:id="8"/>
-    </w:p>
-    <w:p>
-      <w:pPr>
-        <w:pStyle w:val="Ttulo4"/>
-        <w:rPr>
-          <w:rStyle w:val="Textoennegrita"/>
-        </w:rPr>
-      </w:pPr>
-      <w:r>
-        <w:rPr>
-          <w:rStyle w:val="Textoennegrita"/>
-          <w:b/>
-          <w:bCs w:val="0"/>
-        </w:rPr>
-        <w:t>Definition</w:t>
-      </w:r>
+        <w:t>tecniques</w:t>
+      </w:r>
+      <w:bookmarkEnd w:id="7"/>
     </w:p>
     <w:p>
       <w:pPr>
         <w:pStyle w:val="NormalWeb"/>
       </w:pPr>
       <w:r>
-        <w:t>Tournament selection:</w:t>
-      </w:r>
-    </w:p>
-    <w:p>
-      <w:pPr>
-        <w:pStyle w:val="NormalWeb"/>
-        <w:numPr>
-          <w:ilvl w:val="0"/>
-          <w:numId w:val="21"/>
-        </w:numPr>
-      </w:pPr>
-      <w:r>
-        <w:t>selects K individuals at random,</w:t>
-      </w:r>
-    </w:p>
-    <w:p>
-      <w:pPr>
-        <w:pStyle w:val="NormalWeb"/>
-        <w:numPr>
-          <w:ilvl w:val="0"/>
-          <w:numId w:val="21"/>
-        </w:numPr>
-      </w:pPr>
-      <w:r>
-        <w:t>chooses the best among them,</w:t>
-      </w:r>
-    </w:p>
-    <w:p>
-      <w:pPr>
-        <w:pStyle w:val="NormalWeb"/>
-        <w:numPr>
-          <w:ilvl w:val="0"/>
-          <w:numId w:val="21"/>
-        </w:numPr>
-      </w:pPr>
-      <w:r>
-        <w:t>maintains diversity,</w:t>
-      </w:r>
-    </w:p>
-    <w:p>
-      <w:pPr>
-        <w:pStyle w:val="NormalWeb"/>
-        <w:numPr>
-          <w:ilvl w:val="0"/>
-          <w:numId w:val="21"/>
-        </w:numPr>
-      </w:pPr>
-      <w:r>
-        <w:t>is robust to fitness scaling,</w:t>
-      </w:r>
-    </w:p>
-    <w:p>
-      <w:pPr>
-        <w:pStyle w:val="NormalWeb"/>
-        <w:numPr>
-          <w:ilvl w:val="0"/>
-          <w:numId w:val="21"/>
-        </w:numPr>
-      </w:pPr>
-      <w:r>
-        <w:t>avoids the sensitivity issues of roulette wheel selection.</w:t>
-      </w:r>
-    </w:p>
-    <w:p>
-      <w:pPr>
-        <w:pStyle w:val="NormalWeb"/>
-      </w:pPr>
-      <w:r>
-        <w:t>These properties are emphasized in the lectures as advantages for maintaining exploration.</w:t>
-      </w:r>
-    </w:p>
-    <w:p>
-      <w:pPr>
-        <w:pStyle w:val="Ttulo4"/>
-      </w:pPr>
-      <w:r>
-        <w:rPr>
-          <w:rStyle w:val="Textoennegrita"/>
-          <w:b/>
-          <w:bCs w:val="0"/>
-        </w:rPr>
-        <w:t>Code implementation</w:t>
-      </w:r>
-    </w:p>
-    <w:p>
-      <w:pPr>
-        <w:pStyle w:val="NormalWeb"/>
-      </w:pPr>
-      <w:r>
-        <w:t>Implemented in:</w:t>
-      </w:r>
-    </w:p>
-    <w:p>
-      <w:pPr>
-        <w:pStyle w:val="NormalWeb"/>
-        <w:numPr>
-          <w:ilvl w:val="0"/>
-          <w:numId w:val="22"/>
-        </w:numPr>
-      </w:pPr>
-      <w:r>
-        <w:rPr>
-          <w:rStyle w:val="CdigoHTML"/>
-        </w:rPr>
-        <w:t>src/ga/techniques/selection.py → TournamentSelection</w:t>
-      </w:r>
-    </w:p>
-    <w:p>
-      <w:pPr>
-        <w:pStyle w:val="NormalWeb"/>
-      </w:pPr>
-      <w:r>
-        <w:t>The method samples a subset of individuals and selects the one with the lowest makespan, consistent with the minimization objective.</w:t>
-      </w:r>
-    </w:p>
-    <w:p>
-      <w:pPr>
-        <w:pStyle w:val="Ttulo3"/>
-      </w:pPr>
-      <w:bookmarkStart w:id="9" w:name="_Toc218461178"/>
-      <w:r>
-        <w:rPr>
-          <w:rStyle w:val="Textoennegrita"/>
-          <w:b w:val="0"/>
-          <w:bCs w:val="0"/>
-        </w:rPr>
-        <w:t>1.3.2 Roulette Wheel Selection</w:t>
-      </w:r>
-      <w:bookmarkEnd w:id="9"/>
-    </w:p>
-    <w:p>
-      <w:pPr>
-        <w:pStyle w:val="Ttulo4"/>
-      </w:pPr>
-      <w:r>
-        <w:rPr>
-          <w:rStyle w:val="Textoennegrita"/>
-          <w:b/>
-          <w:bCs w:val="0"/>
-        </w:rPr>
-        <w:t>Definition</w:t>
-      </w:r>
-    </w:p>
-    <w:p>
-      <w:pPr>
-        <w:pStyle w:val="NormalWeb"/>
-      </w:pPr>
-      <w:r>
-        <w:t>Roulette wheel selection assigns a probability proportional to fitness. The lectures highlight:</w:t>
-      </w:r>
-    </w:p>
-    <w:p>
-      <w:pPr>
-        <w:pStyle w:val="NormalWeb"/>
-        <w:numPr>
-          <w:ilvl w:val="0"/>
-          <w:numId w:val="23"/>
-        </w:numPr>
-      </w:pPr>
-      <w:r>
-        <w:t>its sensitivity to fitness distribution,</w:t>
-      </w:r>
-    </w:p>
-    <w:p>
-      <w:pPr>
-        <w:pStyle w:val="NormalWeb"/>
-        <w:numPr>
-          <w:ilvl w:val="0"/>
-          <w:numId w:val="23"/>
-        </w:numPr>
-      </w:pPr>
-      <w:r>
-        <w:t>the requirement of non-negative fitness values,</w:t>
-      </w:r>
-    </w:p>
-    <w:p>
-      <w:pPr>
-        <w:pStyle w:val="NormalWeb"/>
-        <w:numPr>
-          <w:ilvl w:val="0"/>
-          <w:numId w:val="23"/>
-        </w:numPr>
-      </w:pPr>
-      <w:r>
-        <w:t>its tendency to reduce diversity when fitness values differ greatly.</w:t>
-      </w:r>
-    </w:p>
-    <w:p>
-      <w:pPr>
-        <w:pStyle w:val="Ttulo4"/>
-      </w:pPr>
-      <w:r>
-        <w:rPr>
-          <w:rStyle w:val="Textoennegrita"/>
-          <w:b/>
-          <w:bCs w:val="0"/>
-        </w:rPr>
-        <w:t>Code implementation</w:t>
-      </w:r>
-    </w:p>
-    <w:p>
-      <w:pPr>
-        <w:pStyle w:val="NormalWeb"/>
-      </w:pPr>
-      <w:r>
-        <w:t>Implemented in:</w:t>
-      </w:r>
-    </w:p>
-    <w:p>
-      <w:pPr>
-        <w:pStyle w:val="NormalWeb"/>
-        <w:numPr>
-          <w:ilvl w:val="0"/>
-          <w:numId w:val="24"/>
-        </w:numPr>
-      </w:pPr>
-      <w:r>
-        <w:rPr>
-          <w:rStyle w:val="CdigoHTML"/>
-        </w:rPr>
-        <w:t>src/ga/techniques/selection.py → RouletteWheelSelection</w:t>
-      </w:r>
-    </w:p>
-    <w:p>
-      <w:pPr>
-        <w:pStyle w:val="NormalWeb"/>
-      </w:pPr>
-      <w:r>
-        <w:t>The code adapts the method for minimization by inverting fitness values, ensuring compatibility with the theoretical model taught in class.</w:t>
-      </w:r>
-    </w:p>
-    <w:p>
-      <w:pPr>
-        <w:pStyle w:val="Ttulo2"/>
-      </w:pPr>
-      <w:bookmarkStart w:id="10" w:name="_Toc218461179"/>
-      <w:r>
-        <w:rPr>
-          <w:rStyle w:val="Textoennegrita"/>
-          <w:b w:val="0"/>
-          <w:bCs w:val="0"/>
-        </w:rPr>
-        <w:t>1.4 Crossover Operators</w:t>
-      </w:r>
-      <w:bookmarkEnd w:id="10"/>
-    </w:p>
-    <w:p>
-      <w:pPr>
-        <w:pStyle w:val="NormalWeb"/>
-      </w:pPr>
-      <w:r>
-        <w:t xml:space="preserve">In Unit 6, we looked at the concept of the crossover </w:t>
-      </w:r>
-      <w:r>
-        <w:t xml:space="preserve">with </w:t>
-      </w:r>
-      <w:r>
-        <w:t>technique</w:t>
-      </w:r>
-      <w:r>
-        <w:t>s</w:t>
-      </w:r>
-      <w:r>
-        <w:t xml:space="preserve"> </w:t>
-      </w:r>
-      <w:r>
-        <w:t>one-point, two-point and</w:t>
-      </w:r>
-      <w:r>
-        <w:t xml:space="preserve"> uniform for binary encodings, but also states that for non-binary or permutation encodings, crossover must be adapted to preserve feasibility.</w:t>
-      </w:r>
-    </w:p>
-    <w:p>
-      <w:pPr>
-        <w:pStyle w:val="NormalWeb"/>
-      </w:pPr>
-      <w:r>
-        <w:t>This project implements two such specialized operators.</w:t>
-      </w:r>
-    </w:p>
-    <w:p>
-      <w:pPr>
-        <w:pStyle w:val="Ttulo3"/>
-      </w:pPr>
-      <w:bookmarkStart w:id="11" w:name="_Toc218461180"/>
-      <w:r>
-        <w:rPr>
-          <w:rStyle w:val="Textoennegrita"/>
-          <w:b w:val="0"/>
-          <w:bCs w:val="0"/>
-        </w:rPr>
-        <w:t>1.4.1 Precedence Preserving Crossover (PPX)</w:t>
-      </w:r>
-      <w:bookmarkEnd w:id="11"/>
-    </w:p>
-    <w:p>
-      <w:pPr>
-        <w:pStyle w:val="Ttulo4"/>
-      </w:pPr>
-      <w:r>
-        <w:rPr>
-          <w:rStyle w:val="Textoennegrita"/>
-          <w:b/>
-          <w:bCs w:val="0"/>
-        </w:rPr>
-        <w:t>Definition</w:t>
-      </w:r>
-    </w:p>
-    <w:p>
-      <w:pPr>
-        <w:pStyle w:val="NormalWeb"/>
-      </w:pPr>
-      <w:r>
-        <w:t>For permutation-based problems, crossover must:</w:t>
-      </w:r>
-    </w:p>
-    <w:p>
-      <w:pPr>
-        <w:pStyle w:val="NormalWeb"/>
-        <w:numPr>
-          <w:ilvl w:val="0"/>
-          <w:numId w:val="25"/>
-        </w:numPr>
-      </w:pPr>
-      <w:r>
-        <w:t>preserve the number of occurrences of each gene,</w:t>
-      </w:r>
-    </w:p>
-    <w:p>
-      <w:pPr>
-        <w:pStyle w:val="NormalWeb"/>
-        <w:numPr>
-          <w:ilvl w:val="0"/>
-          <w:numId w:val="25"/>
-        </w:numPr>
-      </w:pPr>
-      <w:r>
-        <w:t>maintain structural constraints,</w:t>
-      </w:r>
-    </w:p>
-    <w:p>
-      <w:pPr>
-        <w:pStyle w:val="NormalWeb"/>
-        <w:numPr>
-          <w:ilvl w:val="0"/>
-          <w:numId w:val="25"/>
-        </w:numPr>
-      </w:pPr>
-      <w:r>
-        <w:t>avoid producing infeasible offspring.</w:t>
-      </w:r>
-    </w:p>
-    <w:p>
-      <w:pPr>
-        <w:pStyle w:val="Ttulo4"/>
-      </w:pPr>
-      <w:r>
-        <w:rPr>
-          <w:rStyle w:val="Textoennegrita"/>
-          <w:b/>
-          <w:bCs w:val="0"/>
-        </w:rPr>
-        <w:t>Code implementation</w:t>
-      </w:r>
-    </w:p>
-    <w:p>
-      <w:pPr>
-        <w:pStyle w:val="NormalWeb"/>
-      </w:pPr>
-      <w:r>
-        <w:t>Implemented in:</w:t>
-      </w:r>
-    </w:p>
-    <w:p>
-      <w:pPr>
-        <w:pStyle w:val="NormalWeb"/>
-        <w:numPr>
-          <w:ilvl w:val="0"/>
-          <w:numId w:val="26"/>
-        </w:numPr>
-      </w:pPr>
-      <w:r>
-        <w:rPr>
-          <w:rStyle w:val="CdigoHTML"/>
-        </w:rPr>
-        <w:t>src/ga/techniques/crossover.py → PrecedencePreservingCrossover</w:t>
-      </w:r>
-    </w:p>
-    <w:p>
-      <w:pPr>
-        <w:pStyle w:val="NormalWeb"/>
-      </w:pPr>
-      <w:r>
-        <w:t>The operator selects genes alternately from the parents while removing them from both lists, ensuring feasibility without repair.</w:t>
-      </w:r>
-    </w:p>
-    <w:p>
-      <w:pPr>
-        <w:pStyle w:val="Ttulo3"/>
-      </w:pPr>
-      <w:bookmarkStart w:id="12" w:name="_Toc218461181"/>
-      <w:r>
-        <w:rPr>
-          <w:rStyle w:val="Textoennegrita"/>
-          <w:b w:val="0"/>
-          <w:bCs w:val="0"/>
-        </w:rPr>
-        <w:t>1.4.2 Job-Based Crossover (JBX)</w:t>
-      </w:r>
-      <w:bookmarkEnd w:id="12"/>
-    </w:p>
-    <w:p>
-      <w:pPr>
-        <w:pStyle w:val="Ttulo4"/>
-      </w:pPr>
-      <w:r>
-        <w:rPr>
-          <w:rStyle w:val="Textoennegrita"/>
-          <w:b/>
-          <w:bCs w:val="0"/>
-        </w:rPr>
-        <w:t>Definition</w:t>
-      </w:r>
-    </w:p>
-    <w:p>
-      <w:pPr>
-        <w:pStyle w:val="NormalWeb"/>
-      </w:pPr>
-      <w:r>
-        <w:t>This operator preserves positional information for a subset of jobs and fills remaining positions from the other parent. It follows the course’s principle that crossover must recombine genetic material without violating the constraints of the encoding.</w:t>
-      </w:r>
-    </w:p>
-    <w:p>
-      <w:pPr>
-        <w:pStyle w:val="Ttulo4"/>
-      </w:pPr>
-      <w:r>
-        <w:rPr>
-          <w:rStyle w:val="Textoennegrita"/>
-          <w:b/>
-          <w:bCs w:val="0"/>
-        </w:rPr>
-        <w:t>Code implementation</w:t>
-      </w:r>
-    </w:p>
-    <w:p>
-      <w:pPr>
-        <w:pStyle w:val="NormalWeb"/>
-      </w:pPr>
-      <w:r>
-        <w:t>Implemented in:</w:t>
-      </w:r>
-    </w:p>
-    <w:p>
-      <w:pPr>
-        <w:pStyle w:val="NormalWeb"/>
-        <w:numPr>
-          <w:ilvl w:val="0"/>
-          <w:numId w:val="27"/>
-        </w:numPr>
-      </w:pPr>
-      <w:r>
-        <w:rPr>
-          <w:rStyle w:val="CdigoHTML"/>
-        </w:rPr>
-        <w:t>src/ga/techniques/crossover.py → JobBasedCrossover</w:t>
-      </w:r>
-    </w:p>
-    <w:p>
-      <w:pPr>
-        <w:pStyle w:val="Ttulo2"/>
-      </w:pPr>
-      <w:bookmarkStart w:id="13" w:name="_Toc218461182"/>
-      <w:r>
-        <w:rPr>
-          <w:rStyle w:val="Textoennegrita"/>
-          <w:b w:val="0"/>
-          <w:bCs w:val="0"/>
-        </w:rPr>
-        <w:t>1.5 Mutation Operators</w:t>
-      </w:r>
-      <w:bookmarkEnd w:id="13"/>
-    </w:p>
-    <w:p>
-      <w:pPr>
-        <w:pStyle w:val="NormalWeb"/>
-      </w:pPr>
-      <w:r>
-        <w:t>The course describes mutation as a mechanism to explore local neighborhoods of the search space. For binary encodings, mutation flips bits; for permutations, mutation must preserve feasibility.</w:t>
-      </w:r>
-    </w:p>
-    <w:p>
-      <w:pPr>
-        <w:pStyle w:val="NormalWeb"/>
-      </w:pPr>
-      <w:r>
-        <w:t>Two permutation-safe mutation operators are implemented.</w:t>
-      </w:r>
-    </w:p>
-    <w:p>
-      <w:pPr>
-        <w:pStyle w:val="Ttulo3"/>
-      </w:pPr>
-      <w:bookmarkStart w:id="14" w:name="_Toc218461183"/>
-      <w:r>
-        <w:rPr>
-          <w:rStyle w:val="Textoennegrita"/>
-          <w:b w:val="0"/>
-          <w:bCs w:val="0"/>
-        </w:rPr>
-        <w:t>1.5.1 Swap Mutation</w:t>
-      </w:r>
-      <w:bookmarkEnd w:id="14"/>
-    </w:p>
-    <w:p>
-      <w:pPr>
-        <w:pStyle w:val="Ttulo4"/>
-      </w:pPr>
-      <w:r>
-        <w:rPr>
-          <w:rStyle w:val="Textoennegrita"/>
-          <w:b/>
-          <w:bCs w:val="0"/>
-        </w:rPr>
-        <w:t>Definition</w:t>
-      </w:r>
-    </w:p>
-    <w:p>
-      <w:pPr>
-        <w:pStyle w:val="NormalWeb"/>
-      </w:pPr>
-      <w:r>
-        <w:t>Swap mutation exchanges two genes, producing a small perturbation analogous to bit-flip mutation in binary encodings.</w:t>
-      </w:r>
-    </w:p>
-    <w:p>
-      <w:pPr>
-        <w:pStyle w:val="Ttulo4"/>
-      </w:pPr>
-      <w:r>
-        <w:rPr>
-          <w:rStyle w:val="Textoennegrita"/>
-          <w:b/>
-          <w:bCs w:val="0"/>
-        </w:rPr>
-        <w:t>Code implementation</w:t>
-      </w:r>
-    </w:p>
-    <w:p>
-      <w:pPr>
-        <w:pStyle w:val="NormalWeb"/>
-      </w:pPr>
-      <w:r>
-        <w:t>Implemented in:</w:t>
-      </w:r>
-    </w:p>
-    <w:p>
-      <w:pPr>
-        <w:pStyle w:val="NormalWeb"/>
-        <w:numPr>
-          <w:ilvl w:val="0"/>
-          <w:numId w:val="28"/>
-        </w:numPr>
-      </w:pPr>
-      <w:r>
-        <w:rPr>
-          <w:rStyle w:val="CdigoHTML"/>
-        </w:rPr>
-        <w:t>src/ga/techniques/mutation.py → SwapMutation</w:t>
-      </w:r>
-    </w:p>
-    <w:p>
-      <w:pPr>
-        <w:pStyle w:val="Ttulo3"/>
-      </w:pPr>
-      <w:bookmarkStart w:id="15" w:name="_Toc218461184"/>
-      <w:r>
-        <w:rPr>
-          <w:rStyle w:val="Textoennegrita"/>
-          <w:b w:val="0"/>
-          <w:bCs w:val="0"/>
-        </w:rPr>
-        <w:t>1.5.2 Insertion Mutation</w:t>
-      </w:r>
-      <w:bookmarkEnd w:id="15"/>
-    </w:p>
-    <w:p>
-      <w:pPr>
-        <w:pStyle w:val="Ttulo4"/>
-      </w:pPr>
-      <w:r>
-        <w:rPr>
-          <w:rStyle w:val="Textoennegrita"/>
-          <w:b/>
-          <w:bCs w:val="0"/>
-        </w:rPr>
-        <w:t>Definition</w:t>
-      </w:r>
-    </w:p>
-    <w:p>
-      <w:pPr>
-        <w:pStyle w:val="NormalWeb"/>
-      </w:pPr>
-      <w:r>
-        <w:t>Insertion mutation removes a gene and reinserts it elsewhere, producing a larger structural change and helping escape local minima.</w:t>
-      </w:r>
-    </w:p>
-    <w:p>
-      <w:pPr>
-        <w:pStyle w:val="Ttulo4"/>
-      </w:pPr>
-      <w:r>
-        <w:rPr>
-          <w:rStyle w:val="Textoennegrita"/>
-          <w:b/>
-          <w:bCs w:val="0"/>
-        </w:rPr>
-        <w:t>Code implementation</w:t>
-      </w:r>
-    </w:p>
-    <w:p>
-      <w:pPr>
-        <w:pStyle w:val="NormalWeb"/>
-      </w:pPr>
-      <w:r>
-        <w:t>Implemented in:</w:t>
-      </w:r>
-    </w:p>
-    <w:p>
-      <w:pPr>
-        <w:pStyle w:val="NormalWeb"/>
-        <w:numPr>
-          <w:ilvl w:val="0"/>
-          <w:numId w:val="29"/>
-        </w:numPr>
-      </w:pPr>
-      <w:r>
-        <w:rPr>
-          <w:rStyle w:val="CdigoHTML"/>
-        </w:rPr>
-        <w:t>src/ga/techniques/mutation.py → InsertionMutation</w:t>
-      </w:r>
-    </w:p>
-    <w:p>
-      <w:pPr>
-        <w:pStyle w:val="Ttulo2"/>
-      </w:pPr>
-      <w:bookmarkStart w:id="16" w:name="_Toc218461185"/>
-      <w:r>
-        <w:rPr>
-          <w:rStyle w:val="Textoennegrita"/>
-          <w:b w:val="0"/>
-          <w:bCs w:val="0"/>
-        </w:rPr>
-        <w:t>1.6 Elitism</w:t>
-      </w:r>
-      <w:bookmarkEnd w:id="16"/>
-    </w:p>
-    <w:p>
-      <w:pPr>
-        <w:pStyle w:val="Ttulo4"/>
-      </w:pPr>
-      <w:r>
-        <w:rPr>
-          <w:rStyle w:val="Textoennegrita"/>
-          <w:b/>
-          <w:bCs w:val="0"/>
-        </w:rPr>
-        <w:t>Definition</w:t>
-      </w:r>
-    </w:p>
-    <w:p>
-      <w:pPr>
-        <w:pStyle w:val="NormalWeb"/>
-      </w:pPr>
-      <w:r>
-        <w:t>The lectures describe elitism as copying the best individuals to the next generation to ensure that high-quality solutions are not lost. This improves convergence stability.</w:t>
-      </w:r>
-    </w:p>
-    <w:p>
-      <w:pPr>
-        <w:pStyle w:val="Ttulo4"/>
-      </w:pPr>
-      <w:r>
-        <w:rPr>
-          <w:rStyle w:val="Textoennegrita"/>
-          <w:b/>
-          <w:bCs w:val="0"/>
-        </w:rPr>
-        <w:t>Code implementation</w:t>
-      </w:r>
-    </w:p>
-    <w:p>
-      <w:pPr>
-        <w:pStyle w:val="NormalWeb"/>
-      </w:pPr>
-      <w:r>
-        <w:t>Implemented in:</w:t>
-      </w:r>
-    </w:p>
-    <w:p>
-      <w:pPr>
-        <w:pStyle w:val="NormalWeb"/>
-        <w:numPr>
-          <w:ilvl w:val="0"/>
-          <w:numId w:val="30"/>
-        </w:numPr>
-      </w:pPr>
-      <w:r>
-        <w:rPr>
-          <w:rStyle w:val="CdigoHTML"/>
-        </w:rPr>
-        <w:t>src/ga/population.py → replace()</w:t>
-      </w:r>
-    </w:p>
-    <w:p>
-      <w:pPr>
-        <w:pStyle w:val="NormalWeb"/>
-      </w:pPr>
-      <w:r>
-        <w:t>The method preserves the top individual before inserting offspring.</w:t>
-      </w:r>
-    </w:p>
-    <w:p>
-      <w:pPr>
-        <w:pStyle w:val="Ttulo2"/>
-      </w:pPr>
-      <w:bookmarkStart w:id="17" w:name="_Toc218461186"/>
-      <w:r>
-        <w:rPr>
-          <w:rStyle w:val="Textoennegrita"/>
-          <w:b w:val="0"/>
-          <w:bCs w:val="0"/>
-        </w:rPr>
-        <w:t>1.7 Convergence and Stationary State Detection</w:t>
-      </w:r>
-      <w:bookmarkEnd w:id="17"/>
-    </w:p>
-    <w:p>
-      <w:pPr>
-        <w:pStyle w:val="Ttulo4"/>
-      </w:pPr>
-      <w:r>
-        <w:rPr>
-          <w:rStyle w:val="Textoennegrita"/>
-          <w:b/>
-          <w:bCs w:val="0"/>
-        </w:rPr>
-        <w:t>Definition</w:t>
-      </w:r>
-    </w:p>
-    <w:p>
-      <w:pPr>
-        <w:pStyle w:val="NormalWeb"/>
-      </w:pPr>
-      <w:r>
-        <w:t>The course explains that convergence occurs when the population becomes homogeneous and fitness no longer improves. Monitoring fitness evolution is a standard method for detecting stationary states.</w:t>
-      </w:r>
-    </w:p>
-    <w:p>
-      <w:pPr>
-        <w:pStyle w:val="Ttulo4"/>
-      </w:pPr>
-      <w:r>
-        <w:rPr>
-          <w:rStyle w:val="Textoennegrita"/>
-          <w:b/>
-          <w:bCs w:val="0"/>
-        </w:rPr>
-        <w:t>Code implementation</w:t>
-      </w:r>
-    </w:p>
-    <w:p>
-      <w:pPr>
-        <w:pStyle w:val="NormalWeb"/>
-      </w:pPr>
-      <w:r>
-        <w:t>Implemented in:</w:t>
-      </w:r>
-    </w:p>
-    <w:p>
-      <w:pPr>
-        <w:pStyle w:val="NormalWeb"/>
-        <w:numPr>
-          <w:ilvl w:val="0"/>
-          <w:numId w:val="31"/>
-        </w:numPr>
-      </w:pPr>
-      <w:r>
-        <w:rPr>
-          <w:rStyle w:val="CdigoHTML"/>
-        </w:rPr>
-        <w:t>src/ga/population.py → is_converged()</w:t>
-      </w:r>
-    </w:p>
-    <w:p>
-      <w:pPr>
-        <w:pStyle w:val="NormalWeb"/>
-      </w:pPr>
-      <w:r>
-        <w:t>The method checks whether the best fitness has remained constant for a fixed number of generations (</w:t>
-      </w:r>
-      <w:r>
-        <w:rPr>
-          <w:rStyle w:val="CdigoHTML"/>
-        </w:rPr>
-        <w:t>patience</w:t>
-      </w:r>
-      <w:r>
-        <w:t>), implementing the stationary-state criterion described in the lectures.</w:t>
-      </w:r>
-    </w:p>
-    <w:p>
-      <w:r>
-        <w:t xml:space="preserve"> </w:t>
-      </w:r>
-      <w:r>
-        <w:br w:type="page"/>
-      </w:r>
-    </w:p>
-    <w:p>
-      <w:pPr>
-        <w:pStyle w:val="Ttulo1"/>
-        <w:rPr>
-          <w:rStyle w:val="Textoennegrita"/>
-          <w:b w:val="0"/>
-        </w:rPr>
-      </w:pPr>
-      <w:bookmarkStart w:id="18" w:name="experimental-results"/>
-      <w:bookmarkStart w:id="19" w:name="_Toc218461187"/>
-      <w:bookmarkEnd w:id="2"/>
-      <w:bookmarkEnd w:id="1"/>
-      <w:r>
-        <w:rPr>
-          <w:rStyle w:val="Textoennegrita"/>
-          <w:b w:val="0"/>
-        </w:rPr>
-        <w:t xml:space="preserve">2. </w:t>
-      </w:r>
-      <w:r>
-        <w:rPr>
-          <w:rStyle w:val="Textoennegrita"/>
-          <w:b w:val="0"/>
-          <w:bCs w:val="0"/>
-        </w:rPr>
-        <w:t xml:space="preserve">Experimental </w:t>
-      </w:r>
-      <w:r>
-        <w:rPr>
-          <w:rStyle w:val="Textoennegrita"/>
-          <w:b w:val="0"/>
-          <w:bCs w:val="0"/>
-        </w:rPr>
+        <w:t xml:space="preserve">In the NEC course, we have </w:t>
+      </w:r>
+      <w:r>
+        <w:t>seen</w:t>
+      </w:r>
+      <w:r>
+        <w:t xml:space="preserve"> four selection schemes: </w:t>
+      </w:r>
+      <w:r>
         <w:t>r</w:t>
       </w:r>
       <w:r>
-        <w:rPr>
-          <w:rStyle w:val="Textoennegrita"/>
-          <w:b w:val="0"/>
-          <w:bCs w:val="0"/>
-        </w:rPr>
-        <w:t>esults</w:t>
-      </w:r>
-      <w:bookmarkEnd w:id="19"/>
-      <w:r>
-        <w:rPr>
-          <w:rStyle w:val="Textoennegrita"/>
-          <w:b w:val="0"/>
-        </w:rPr>
-        <w:t xml:space="preserve"> </w:t>
-      </w:r>
-    </w:p>
-    <w:p>
-      <w:pPr>
-        <w:pStyle w:val="Textoindependiente"/>
-      </w:pPr>
-      <w:r>
-        <w:t>This section presents the results obtained by executing the Genetic Algorithm on three Job Shop Scheduling Problem instances of increasing size: SMALL (6×6), MEDIUM (10×10), and LARGE (20×20). For each instance, we include a description of the dataset, a comparison of six or more parameter configurations, and an analysis of the best solution’s evolution over generations. All experiments were conducted using a population size of 50 and a fixed number of generations per run.</w:t>
-      </w:r>
-    </w:p>
-    <w:p>
-      <w:pPr>
-        <w:pStyle w:val="Textoindependiente"/>
-      </w:pPr>
-    </w:p>
-    <w:p>
-      <w:pPr>
-        <w:pStyle w:val="Ttulo2"/>
-      </w:pPr>
-      <w:bookmarkStart w:id="20" w:name="dataset-1-small-instance-35-machines"/>
-      <w:bookmarkStart w:id="21" w:name="_Toc218461188"/>
-      <w:r>
-        <w:t>2.1 Small Instance (3–5 Machines)</w:t>
-      </w:r>
-      <w:bookmarkEnd w:id="21"/>
-    </w:p>
-    <w:p>
-      <w:pPr>
-        <w:pStyle w:val="Ttulo4"/>
-      </w:pPr>
-      <w:r>
-        <w:rPr>
-          <w:rStyle w:val="Textoennegrita"/>
-          <w:b/>
-          <w:bCs w:val="0"/>
-        </w:rPr>
-        <w:t xml:space="preserve">Dataset </w:t>
-      </w:r>
-      <w:r>
-        <w:rPr>
-          <w:rStyle w:val="Textoennegrita"/>
-          <w:b/>
-          <w:bCs w:val="0"/>
-        </w:rPr>
-        <w:t>d</w:t>
-      </w:r>
-      <w:r>
-        <w:rPr>
-          <w:rStyle w:val="Textoennegrita"/>
-          <w:b/>
-          <w:bCs w:val="0"/>
-        </w:rPr>
-        <w:t>escription</w:t>
-      </w:r>
-    </w:p>
-    <w:p>
-      <w:pPr>
-        <w:pStyle w:val="NormalWeb"/>
-      </w:pPr>
-      <w:r>
-        <w:t>The ft06 dataset is a classical benchmark from the OR-Library, containing 6 jobs and 6 machines. Each job is defined by a sequence of operations, where each operation specifies the required machine and its processing time. The dataset was retrieved from:</w:t>
-      </w:r>
-    </w:p>
-    <w:p>
-      <w:pPr>
-        <w:pStyle w:val="NormalWeb"/>
-        <w:rPr>
-          <w:rStyle w:val="Textoennegrita"/>
-        </w:rPr>
-      </w:pPr>
-      <w:r>
-        <w:rPr>
-          <w:rStyle w:val="CdigoHTML"/>
-        </w:rPr>
-        <w:t>https://people.brunel.ac.uk/%7Emastjjb/jeb/orlib/files/jobshop1.txt</w:t>
-      </w:r>
-      <w:r>
-        <w:rPr>
-          <w:rStyle w:val="Textoennegrita"/>
-        </w:rPr>
-        <w:t xml:space="preserve"> </w:t>
+        <w:t xml:space="preserve">oulette wheel, </w:t>
+      </w:r>
+      <w:r>
+        <w:t>r</w:t>
+      </w:r>
+      <w:r>
+        <w:t xml:space="preserve">ank selection, tournament selection, and stochastic universal sampling. Two of these are implemented in this </w:t>
+      </w:r>
+      <w:r>
+        <w:t>project (tournament and roulette wheel)</w:t>
+      </w:r>
+      <w:r>
+        <w:t>.</w:t>
       </w:r>
     </w:p>
     <w:p>
@@ -3358,10 +2459,10 @@
           <w:noProof/>
         </w:rPr>
         <w:drawing>
-          <wp:inline distT="0" distB="0" distL="0" distR="0" wp14:anchorId="7C714A78" wp14:editId="2142E4FE">
-            <wp:extent cx="3657600" cy="1855433"/>
-            <wp:effectExtent l="0" t="0" r="0" b="0"/>
-            <wp:docPr id="4" name="Imagen 4"/>
+          <wp:inline distT="0" distB="0" distL="0" distR="0" wp14:anchorId="5AFD891F" wp14:editId="4B824154">
+            <wp:extent cx="2371572" cy="1043166"/>
+            <wp:effectExtent l="0" t="0" r="0" b="5080"/>
+            <wp:docPr id="2" name="Imagen 2"/>
             <wp:cNvGraphicFramePr>
               <a:graphicFrameLocks xmlns:a="http://schemas.openxmlformats.org/drawingml/2006/main" noChangeAspect="1"/>
             </wp:cNvGraphicFramePr>
@@ -3381,6 +2482,1825 @@
                   <pic:spPr>
                     <a:xfrm>
                       <a:off x="0" y="0"/>
+                      <a:ext cx="2370920" cy="1042879"/>
+                    </a:xfrm>
+                    <a:prstGeom prst="rect">
+                      <a:avLst/>
+                    </a:prstGeom>
+                  </pic:spPr>
+                </pic:pic>
+              </a:graphicData>
+            </a:graphic>
+          </wp:inline>
+        </w:drawing>
+      </w:r>
+    </w:p>
+    <w:p>
+      <w:pPr>
+        <w:pStyle w:val="Epgrafe"/>
+        <w:jc w:val="center"/>
+        <w:rPr>
+          <w:color w:val="215E99" w:themeColor="text2" w:themeTint="BF"/>
+          <w:sz w:val="20"/>
+        </w:rPr>
+      </w:pPr>
+      <w:proofErr w:type="gramStart"/>
+      <w:r>
+        <w:rPr>
+          <w:color w:val="215E99" w:themeColor="text2" w:themeTint="BF"/>
+          <w:sz w:val="20"/>
+        </w:rPr>
+        <w:t xml:space="preserve">Figure </w:t>
+      </w:r>
+      <w:proofErr w:type="gramEnd"/>
+      <w:r>
+        <w:rPr>
+          <w:color w:val="215E99" w:themeColor="text2" w:themeTint="BF"/>
+          <w:sz w:val="20"/>
+        </w:rPr>
+        <w:fldChar w:fldCharType="begin"/>
+      </w:r>
+      <w:r>
+        <w:rPr>
+          <w:color w:val="215E99" w:themeColor="text2" w:themeTint="BF"/>
+          <w:sz w:val="20"/>
+        </w:rPr>
+        <w:instrText xml:space="preserve"> SEQ Figure \* ARABIC </w:instrText>
+      </w:r>
+      <w:r>
+        <w:rPr>
+          <w:color w:val="215E99" w:themeColor="text2" w:themeTint="BF"/>
+          <w:sz w:val="20"/>
+        </w:rPr>
+        <w:fldChar w:fldCharType="separate"/>
+      </w:r>
+      <w:r>
+        <w:rPr>
+          <w:noProof/>
+          <w:color w:val="215E99" w:themeColor="text2" w:themeTint="BF"/>
+          <w:sz w:val="20"/>
+        </w:rPr>
+        <w:t>1</w:t>
+      </w:r>
+      <w:r>
+        <w:rPr>
+          <w:color w:val="215E99" w:themeColor="text2" w:themeTint="BF"/>
+          <w:sz w:val="20"/>
+        </w:rPr>
+        <w:fldChar w:fldCharType="end"/>
+      </w:r>
+      <w:proofErr w:type="gramStart"/>
+      <w:r>
+        <w:rPr>
+          <w:color w:val="215E99" w:themeColor="text2" w:themeTint="BF"/>
+          <w:sz w:val="20"/>
+        </w:rPr>
+        <w:t>.</w:t>
+      </w:r>
+      <w:proofErr w:type="gramEnd"/>
+      <w:r>
+        <w:rPr>
+          <w:color w:val="215E99" w:themeColor="text2" w:themeTint="BF"/>
+          <w:sz w:val="20"/>
+        </w:rPr>
+        <w:t xml:space="preserve">  Selection techniques used on experiments</w:t>
+      </w:r>
+    </w:p>
+    <w:p>
+      <w:pPr>
+        <w:pStyle w:val="Ttulo3"/>
+      </w:pPr>
+      <w:bookmarkStart w:id="8" w:name="_Toc218503638"/>
+      <w:r>
+        <w:rPr>
+          <w:rStyle w:val="Textoennegrita"/>
+          <w:b w:val="0"/>
+          <w:bCs w:val="0"/>
+        </w:rPr>
+        <w:t>1.3.1 Tournament Selection</w:t>
+      </w:r>
+      <w:bookmarkEnd w:id="8"/>
+    </w:p>
+    <w:p>
+      <w:pPr>
+        <w:pStyle w:val="Ttulo4"/>
+        <w:rPr>
+          <w:rStyle w:val="Textoennegrita"/>
+        </w:rPr>
+      </w:pPr>
+      <w:r>
+        <w:rPr>
+          <w:rStyle w:val="Textoennegrita"/>
+          <w:b/>
+          <w:bCs w:val="0"/>
+        </w:rPr>
+        <w:t>Definition</w:t>
+      </w:r>
+    </w:p>
+    <w:p>
+      <w:pPr>
+        <w:pStyle w:val="NormalWeb"/>
+      </w:pPr>
+      <w:r>
+        <w:t>Tournament selection:</w:t>
+      </w:r>
+    </w:p>
+    <w:p>
+      <w:pPr>
+        <w:pStyle w:val="NormalWeb"/>
+        <w:numPr>
+          <w:ilvl w:val="0"/>
+          <w:numId w:val="21"/>
+        </w:numPr>
+      </w:pPr>
+      <w:r>
+        <w:t>S</w:t>
+      </w:r>
+      <w:r>
+        <w:t>elects K individuals at random,</w:t>
+      </w:r>
+    </w:p>
+    <w:p>
+      <w:pPr>
+        <w:pStyle w:val="NormalWeb"/>
+        <w:numPr>
+          <w:ilvl w:val="0"/>
+          <w:numId w:val="21"/>
+        </w:numPr>
+      </w:pPr>
+      <w:r>
+        <w:t>C</w:t>
+      </w:r>
+      <w:r>
+        <w:t>hooses the best among them,</w:t>
+      </w:r>
+    </w:p>
+    <w:p>
+      <w:pPr>
+        <w:pStyle w:val="NormalWeb"/>
+        <w:numPr>
+          <w:ilvl w:val="0"/>
+          <w:numId w:val="21"/>
+        </w:numPr>
+      </w:pPr>
+      <w:r>
+        <w:t>M</w:t>
+      </w:r>
+      <w:r>
+        <w:t>aintains diversity,</w:t>
+      </w:r>
+    </w:p>
+    <w:p>
+      <w:pPr>
+        <w:pStyle w:val="NormalWeb"/>
+        <w:numPr>
+          <w:ilvl w:val="0"/>
+          <w:numId w:val="21"/>
+        </w:numPr>
+      </w:pPr>
+      <w:r>
+        <w:t>I</w:t>
+      </w:r>
+      <w:r>
+        <w:t>s robust to fitness scaling,</w:t>
+      </w:r>
+    </w:p>
+    <w:p>
+      <w:pPr>
+        <w:pStyle w:val="NormalWeb"/>
+        <w:numPr>
+          <w:ilvl w:val="0"/>
+          <w:numId w:val="21"/>
+        </w:numPr>
+      </w:pPr>
+      <w:r>
+        <w:t>A</w:t>
+      </w:r>
+      <w:r>
+        <w:t xml:space="preserve">voids the sensitivity issues </w:t>
+      </w:r>
+      <w:r>
+        <w:t xml:space="preserve">(random of </w:t>
+      </w:r>
+      <w:r>
+        <w:t>roulette wheel selection</w:t>
+      </w:r>
+      <w:r>
+        <w:t>)</w:t>
+      </w:r>
+      <w:r>
+        <w:t>.</w:t>
+      </w:r>
+    </w:p>
+    <w:p>
+      <w:pPr>
+        <w:pStyle w:val="Ttulo4"/>
+      </w:pPr>
+      <w:r>
+        <w:rPr>
+          <w:rStyle w:val="Textoennegrita"/>
+          <w:b/>
+          <w:bCs w:val="0"/>
+        </w:rPr>
+        <w:t>Code implementation</w:t>
+      </w:r>
+    </w:p>
+    <w:p>
+      <w:pPr>
+        <w:pStyle w:val="NormalWeb"/>
+      </w:pPr>
+      <w:r>
+        <w:t>Implemented in:</w:t>
+      </w:r>
+    </w:p>
+    <w:p>
+      <w:pPr>
+        <w:pStyle w:val="NormalWeb"/>
+        <w:numPr>
+          <w:ilvl w:val="0"/>
+          <w:numId w:val="22"/>
+        </w:numPr>
+      </w:pPr>
+      <w:r>
+        <w:rPr>
+          <w:rStyle w:val="CdigoHTML"/>
+        </w:rPr>
+        <w:t>src/ga/techniques/selection.py → TournamentSelection</w:t>
+      </w:r>
+    </w:p>
+    <w:p>
+      <w:pPr>
+        <w:pStyle w:val="NormalWeb"/>
+      </w:pPr>
+      <w:r>
+        <w:t xml:space="preserve">The method samples a subset of individuals and selects the </w:t>
+      </w:r>
+      <w:r>
+        <w:rPr>
+          <w:b/>
+        </w:rPr>
+        <w:t>one with the lowest makespan</w:t>
+      </w:r>
+      <w:r>
+        <w:t>, consistent with the minimization objective.</w:t>
+      </w:r>
+    </w:p>
+    <w:p>
+      <w:pPr>
+        <w:pStyle w:val="Ttulo3"/>
+      </w:pPr>
+      <w:bookmarkStart w:id="9" w:name="_Toc218503639"/>
+      <w:r>
+        <w:rPr>
+          <w:rStyle w:val="Textoennegrita"/>
+          <w:b w:val="0"/>
+          <w:bCs w:val="0"/>
+        </w:rPr>
+        <w:t>1.3.2 Roulette Wheel Selection</w:t>
+      </w:r>
+      <w:bookmarkEnd w:id="9"/>
+    </w:p>
+    <w:p>
+      <w:pPr>
+        <w:pStyle w:val="Ttulo4"/>
+      </w:pPr>
+      <w:r>
+        <w:rPr>
+          <w:rStyle w:val="Textoennegrita"/>
+          <w:b/>
+          <w:bCs w:val="0"/>
+        </w:rPr>
+        <w:t>Definition</w:t>
+      </w:r>
+    </w:p>
+    <w:p>
+      <w:pPr>
+        <w:pStyle w:val="NormalWeb"/>
+      </w:pPr>
+      <w:r>
+        <w:t>Roulette wheel selection assigns a probability proportional to fitness:</w:t>
+      </w:r>
+    </w:p>
+    <w:p>
+      <w:pPr>
+        <w:pStyle w:val="NormalWeb"/>
+        <w:numPr>
+          <w:ilvl w:val="0"/>
+          <w:numId w:val="23"/>
+        </w:numPr>
+      </w:pPr>
+      <w:r>
+        <w:t>I</w:t>
+      </w:r>
+      <w:r>
+        <w:t>ts sensitivity to fitness distribution,</w:t>
+      </w:r>
+    </w:p>
+    <w:p>
+      <w:pPr>
+        <w:pStyle w:val="NormalWeb"/>
+        <w:numPr>
+          <w:ilvl w:val="0"/>
+          <w:numId w:val="23"/>
+        </w:numPr>
+      </w:pPr>
+      <w:r>
+        <w:t>T</w:t>
+      </w:r>
+      <w:r>
+        <w:t>he requirement of non-negative fitness values,</w:t>
+      </w:r>
+    </w:p>
+    <w:p>
+      <w:pPr>
+        <w:pStyle w:val="NormalWeb"/>
+        <w:numPr>
+          <w:ilvl w:val="0"/>
+          <w:numId w:val="23"/>
+        </w:numPr>
+      </w:pPr>
+      <w:r>
+        <w:t>I</w:t>
+      </w:r>
+      <w:r>
+        <w:t>ts tendency to reduce diversity when fitness values differ greatly.</w:t>
+      </w:r>
+    </w:p>
+    <w:p>
+      <w:pPr>
+        <w:pStyle w:val="Ttulo4"/>
+      </w:pPr>
+      <w:r>
+        <w:rPr>
+          <w:rStyle w:val="Textoennegrita"/>
+          <w:b/>
+          <w:bCs w:val="0"/>
+        </w:rPr>
+        <w:t>Code implementation</w:t>
+      </w:r>
+    </w:p>
+    <w:p>
+      <w:pPr>
+        <w:pStyle w:val="NormalWeb"/>
+      </w:pPr>
+      <w:r>
+        <w:t>Implemented in:</w:t>
+      </w:r>
+    </w:p>
+    <w:p>
+      <w:pPr>
+        <w:pStyle w:val="NormalWeb"/>
+        <w:numPr>
+          <w:ilvl w:val="0"/>
+          <w:numId w:val="24"/>
+        </w:numPr>
+        <w:rPr>
+          <w:rStyle w:val="CdigoHTML"/>
+          <w:rFonts w:ascii="Times New Roman" w:hAnsi="Times New Roman" w:cs="Times New Roman"/>
+          <w:sz w:val="24"/>
+          <w:szCs w:val="24"/>
+        </w:rPr>
+      </w:pPr>
+      <w:r>
+        <w:rPr>
+          <w:rStyle w:val="CdigoHTML"/>
+        </w:rPr>
+        <w:t>src/ga/techniques/selection.py → RouletteWheelSelection</w:t>
+      </w:r>
+    </w:p>
+    <w:p>
+      <w:pPr>
+        <w:pStyle w:val="NormalWeb"/>
+        <w:ind w:left="360"/>
+      </w:pPr>
+      <w:r>
+        <w:rPr>
+          <w:noProof/>
+        </w:rPr>
+        <w:drawing>
+          <wp:inline distT="0" distB="0" distL="0" distR="0" wp14:anchorId="5F110FE7" wp14:editId="2C9BE956">
+            <wp:extent cx="4445000" cy="2721789"/>
+            <wp:effectExtent l="0" t="0" r="0" b="2540"/>
+            <wp:docPr id="3" name="Imagen 3"/>
+            <wp:cNvGraphicFramePr>
+              <a:graphicFrameLocks xmlns:a="http://schemas.openxmlformats.org/drawingml/2006/main" noChangeAspect="1"/>
+            </wp:cNvGraphicFramePr>
+            <a:graphic xmlns:a="http://schemas.openxmlformats.org/drawingml/2006/main">
+              <a:graphicData uri="http://schemas.openxmlformats.org/drawingml/2006/picture">
+                <pic:pic xmlns:pic="http://schemas.openxmlformats.org/drawingml/2006/picture">
+                  <pic:nvPicPr>
+                    <pic:cNvPr id="0" name=""/>
+                    <pic:cNvPicPr/>
+                  </pic:nvPicPr>
+                  <pic:blipFill>
+                    <a:blip r:embed="rId11"/>
+                    <a:stretch>
+                      <a:fillRect/>
+                    </a:stretch>
+                  </pic:blipFill>
+                  <pic:spPr>
+                    <a:xfrm>
+                      <a:off x="0" y="0"/>
+                      <a:ext cx="4444018" cy="2721188"/>
+                    </a:xfrm>
+                    <a:prstGeom prst="rect">
+                      <a:avLst/>
+                    </a:prstGeom>
+                  </pic:spPr>
+                </pic:pic>
+              </a:graphicData>
+            </a:graphic>
+          </wp:inline>
+        </w:drawing>
+      </w:r>
+    </w:p>
+    <w:p>
+      <w:pPr>
+        <w:pStyle w:val="NormalWeb"/>
+      </w:pPr>
+      <w:r>
+        <w:t>The code adapts the method for minimizat</w:t>
+      </w:r>
+      <w:r>
+        <w:t>ion by inverting fitness values</w:t>
+      </w:r>
+      <w:r>
+        <w:t>.</w:t>
+      </w:r>
+      <w:r>
+        <w:t xml:space="preserve">  </w:t>
+      </w:r>
+      <w:r>
+        <w:t>The comments indicate the algorithm applied. I have also added validation preconditions to minimize errors.</w:t>
+      </w:r>
+    </w:p>
+    <w:p>
+      <w:pPr>
+        <w:pStyle w:val="Ttulo2"/>
+      </w:pPr>
+      <w:bookmarkStart w:id="10" w:name="_Toc218503640"/>
+      <w:r>
+        <w:rPr>
+          <w:rStyle w:val="Textoennegrita"/>
+          <w:b w:val="0"/>
+          <w:bCs w:val="0"/>
+        </w:rPr>
+        <w:t xml:space="preserve">1.4 Crossover </w:t>
+      </w:r>
+      <w:r>
+        <w:rPr>
+          <w:rStyle w:val="Textoennegrita"/>
+          <w:b w:val="0"/>
+          <w:bCs w:val="0"/>
+        </w:rPr>
+        <w:t>tecnhniques</w:t>
+      </w:r>
+      <w:bookmarkEnd w:id="10"/>
+    </w:p>
+    <w:p>
+      <w:pPr>
+        <w:pStyle w:val="NormalWeb"/>
+      </w:pPr>
+      <w:r>
+        <w:t>In u</w:t>
+      </w:r>
+      <w:r>
+        <w:t xml:space="preserve">nit 6, we looked at the concept of the crossover </w:t>
+      </w:r>
+      <w:r>
+        <w:t xml:space="preserve">with </w:t>
+      </w:r>
+      <w:r>
+        <w:t>technique</w:t>
+      </w:r>
+      <w:r>
+        <w:t>s</w:t>
+      </w:r>
+      <w:r>
+        <w:t xml:space="preserve"> </w:t>
+      </w:r>
+      <w:r>
+        <w:t>one-point, two-point and</w:t>
+      </w:r>
+      <w:r>
+        <w:t xml:space="preserve"> uniform for binary encodings, but also states that for non-binary or permutation encodings, crossover must be adapted.</w:t>
+      </w:r>
+    </w:p>
+    <w:p>
+      <w:pPr>
+        <w:pStyle w:val="NormalWeb"/>
+        <w:keepNext/>
+        <w:spacing w:after="0" w:afterAutospacing="0"/>
+        <w:jc w:val="center"/>
+      </w:pPr>
+      <w:r>
+        <w:rPr>
+          <w:noProof/>
+        </w:rPr>
+        <w:drawing>
+          <wp:inline distT="0" distB="0" distL="0" distR="0" wp14:anchorId="483F87A8" wp14:editId="484402CF">
+            <wp:extent cx="1666584" cy="822376"/>
+            <wp:effectExtent l="0" t="0" r="0" b="0"/>
+            <wp:docPr id="12" name="Imagen 12"/>
+            <wp:cNvGraphicFramePr>
+              <a:graphicFrameLocks xmlns:a="http://schemas.openxmlformats.org/drawingml/2006/main" noChangeAspect="1"/>
+            </wp:cNvGraphicFramePr>
+            <a:graphic xmlns:a="http://schemas.openxmlformats.org/drawingml/2006/main">
+              <a:graphicData uri="http://schemas.openxmlformats.org/drawingml/2006/picture">
+                <pic:pic xmlns:pic="http://schemas.openxmlformats.org/drawingml/2006/picture">
+                  <pic:nvPicPr>
+                    <pic:cNvPr id="0" name=""/>
+                    <pic:cNvPicPr/>
+                  </pic:nvPicPr>
+                  <pic:blipFill>
+                    <a:blip r:embed="rId12"/>
+                    <a:stretch>
+                      <a:fillRect/>
+                    </a:stretch>
+                  </pic:blipFill>
+                  <pic:spPr>
+                    <a:xfrm>
+                      <a:off x="0" y="0"/>
+                      <a:ext cx="1668225" cy="823186"/>
+                    </a:xfrm>
+                    <a:prstGeom prst="rect">
+                      <a:avLst/>
+                    </a:prstGeom>
+                  </pic:spPr>
+                </pic:pic>
+              </a:graphicData>
+            </a:graphic>
+          </wp:inline>
+        </w:drawing>
+      </w:r>
+    </w:p>
+    <w:p>
+      <w:pPr>
+        <w:pStyle w:val="Epgrafe"/>
+        <w:jc w:val="center"/>
+        <w:rPr>
+          <w:color w:val="215E99" w:themeColor="text2" w:themeTint="BF"/>
+          <w:sz w:val="20"/>
+        </w:rPr>
+      </w:pPr>
+      <w:proofErr w:type="gramStart"/>
+      <w:r>
+        <w:rPr>
+          <w:color w:val="215E99" w:themeColor="text2" w:themeTint="BF"/>
+          <w:sz w:val="20"/>
+        </w:rPr>
+        <w:t xml:space="preserve">Figure </w:t>
+      </w:r>
+      <w:proofErr w:type="gramEnd"/>
+      <w:r>
+        <w:rPr>
+          <w:color w:val="215E99" w:themeColor="text2" w:themeTint="BF"/>
+          <w:sz w:val="20"/>
+        </w:rPr>
+        <w:fldChar w:fldCharType="begin"/>
+      </w:r>
+      <w:r>
+        <w:rPr>
+          <w:color w:val="215E99" w:themeColor="text2" w:themeTint="BF"/>
+          <w:sz w:val="20"/>
+        </w:rPr>
+        <w:instrText xml:space="preserve"> SEQ Figure \* ARABIC </w:instrText>
+      </w:r>
+      <w:r>
+        <w:rPr>
+          <w:color w:val="215E99" w:themeColor="text2" w:themeTint="BF"/>
+          <w:sz w:val="20"/>
+        </w:rPr>
+        <w:fldChar w:fldCharType="separate"/>
+      </w:r>
+      <w:r>
+        <w:rPr>
+          <w:noProof/>
+          <w:color w:val="215E99" w:themeColor="text2" w:themeTint="BF"/>
+          <w:sz w:val="20"/>
+        </w:rPr>
+        <w:t>2</w:t>
+      </w:r>
+      <w:r>
+        <w:rPr>
+          <w:color w:val="215E99" w:themeColor="text2" w:themeTint="BF"/>
+          <w:sz w:val="20"/>
+        </w:rPr>
+        <w:fldChar w:fldCharType="end"/>
+      </w:r>
+      <w:proofErr w:type="gramStart"/>
+      <w:r>
+        <w:rPr>
+          <w:color w:val="215E99" w:themeColor="text2" w:themeTint="BF"/>
+          <w:sz w:val="20"/>
+        </w:rPr>
+        <w:t>.</w:t>
+      </w:r>
+      <w:proofErr w:type="gramEnd"/>
+      <w:r>
+        <w:rPr>
+          <w:color w:val="215E99" w:themeColor="text2" w:themeTint="BF"/>
+          <w:sz w:val="20"/>
+        </w:rPr>
+        <w:t xml:space="preserve">  Crossover schemes seen in NEC classes</w:t>
+      </w:r>
+    </w:p>
+    <w:p>
+      <w:pPr>
+        <w:pStyle w:val="NormalWeb"/>
+      </w:pPr>
+      <w:r>
+        <w:t>While researching, I have seen crossover algorithms that I will explain below, already implemented in Python with very optimal results.</w:t>
+      </w:r>
+    </w:p>
+    <w:p>
+      <w:pPr>
+        <w:pStyle w:val="Ttulo3"/>
+      </w:pPr>
+      <w:bookmarkStart w:id="11" w:name="_Toc218503641"/>
+      <w:r>
+        <w:rPr>
+          <w:rStyle w:val="Textoennegrita"/>
+          <w:b w:val="0"/>
+          <w:bCs w:val="0"/>
+        </w:rPr>
+        <w:t>1.4.1 Precedence Preserving Crossover (PPX)</w:t>
+      </w:r>
+      <w:bookmarkEnd w:id="11"/>
+    </w:p>
+    <w:p>
+      <w:pPr>
+        <w:pStyle w:val="Ttulo4"/>
+      </w:pPr>
+      <w:r>
+        <w:rPr>
+          <w:rStyle w:val="Textoennegrita"/>
+          <w:b/>
+          <w:bCs w:val="0"/>
+        </w:rPr>
+        <w:t>Definition</w:t>
+      </w:r>
+    </w:p>
+    <w:p>
+      <w:pPr>
+        <w:pStyle w:val="NormalWeb"/>
+      </w:pPr>
+      <w:r>
+        <w:t>For permutation-based problems, crossover</w:t>
+      </w:r>
+      <w:r>
+        <w:t xml:space="preserve"> complies with</w:t>
+      </w:r>
+      <w:r>
+        <w:t>:</w:t>
+      </w:r>
+    </w:p>
+    <w:p>
+      <w:pPr>
+        <w:pStyle w:val="NormalWeb"/>
+        <w:numPr>
+          <w:ilvl w:val="0"/>
+          <w:numId w:val="25"/>
+        </w:numPr>
+      </w:pPr>
+      <w:r>
+        <w:t>Mimics reproduction (genetic recombination)</w:t>
+      </w:r>
+      <w:r>
+        <w:t>,</w:t>
+      </w:r>
+    </w:p>
+    <w:p>
+      <w:pPr>
+        <w:pStyle w:val="NormalWeb"/>
+        <w:numPr>
+          <w:ilvl w:val="0"/>
+          <w:numId w:val="25"/>
+        </w:numPr>
+      </w:pPr>
+      <w:r>
+        <w:t>Create two offspring from two parents</w:t>
+      </w:r>
+    </w:p>
+    <w:p>
+      <w:pPr>
+        <w:pStyle w:val="NormalWeb"/>
+        <w:numPr>
+          <w:ilvl w:val="0"/>
+          <w:numId w:val="25"/>
+        </w:numPr>
+      </w:pPr>
+      <w:r>
+        <w:t>Used to create next generation population</w:t>
+      </w:r>
+    </w:p>
+    <w:p>
+      <w:pPr>
+        <w:pStyle w:val="Ttulo4"/>
+      </w:pPr>
+      <w:r>
+        <w:rPr>
+          <w:rStyle w:val="Textoennegrita"/>
+          <w:b/>
+          <w:bCs w:val="0"/>
+        </w:rPr>
+        <w:t>Code implementation</w:t>
+      </w:r>
+    </w:p>
+    <w:p>
+      <w:pPr>
+        <w:pStyle w:val="NormalWeb"/>
+      </w:pPr>
+      <w:r>
+        <w:t>Implemented in:</w:t>
+      </w:r>
+    </w:p>
+    <w:p>
+      <w:pPr>
+        <w:pStyle w:val="NormalWeb"/>
+        <w:numPr>
+          <w:ilvl w:val="0"/>
+          <w:numId w:val="26"/>
+        </w:numPr>
+        <w:rPr>
+          <w:rStyle w:val="CdigoHTML"/>
+          <w:rFonts w:ascii="Times New Roman" w:hAnsi="Times New Roman" w:cs="Times New Roman"/>
+          <w:sz w:val="24"/>
+          <w:szCs w:val="24"/>
+        </w:rPr>
+      </w:pPr>
+      <w:r>
+        <w:rPr>
+          <w:rStyle w:val="CdigoHTML"/>
+        </w:rPr>
+        <w:t>src/ga/techniques/crossover.py → PrecedencePreservingCrossover</w:t>
+      </w:r>
+    </w:p>
+    <w:p>
+      <w:pPr>
+        <w:pStyle w:val="NormalWeb"/>
+        <w:ind w:left="360"/>
+        <w:jc w:val="center"/>
+      </w:pPr>
+      <w:r>
+        <w:rPr>
+          <w:noProof/>
+        </w:rPr>
+        <w:drawing>
+          <wp:inline distT="0" distB="0" distL="0" distR="0" wp14:anchorId="0BB5D71D" wp14:editId="53A9C2B3">
+            <wp:extent cx="2264833" cy="2717800"/>
+            <wp:effectExtent l="0" t="0" r="2540" b="6350"/>
+            <wp:docPr id="13" name="Imagen 13"/>
+            <wp:cNvGraphicFramePr>
+              <a:graphicFrameLocks xmlns:a="http://schemas.openxmlformats.org/drawingml/2006/main" noChangeAspect="1"/>
+            </wp:cNvGraphicFramePr>
+            <a:graphic xmlns:a="http://schemas.openxmlformats.org/drawingml/2006/main">
+              <a:graphicData uri="http://schemas.openxmlformats.org/drawingml/2006/picture">
+                <pic:pic xmlns:pic="http://schemas.openxmlformats.org/drawingml/2006/picture">
+                  <pic:nvPicPr>
+                    <pic:cNvPr id="0" name=""/>
+                    <pic:cNvPicPr/>
+                  </pic:nvPicPr>
+                  <pic:blipFill>
+                    <a:blip r:embed="rId13"/>
+                    <a:stretch>
+                      <a:fillRect/>
+                    </a:stretch>
+                  </pic:blipFill>
+                  <pic:spPr>
+                    <a:xfrm>
+                      <a:off x="0" y="0"/>
+                      <a:ext cx="2263685" cy="2716422"/>
+                    </a:xfrm>
+                    <a:prstGeom prst="rect">
+                      <a:avLst/>
+                    </a:prstGeom>
+                  </pic:spPr>
+                </pic:pic>
+              </a:graphicData>
+            </a:graphic>
+          </wp:inline>
+        </w:drawing>
+      </w:r>
+    </w:p>
+    <w:p>
+      <w:pPr>
+        <w:pStyle w:val="NormalWeb"/>
+      </w:pPr>
+      <w:r>
+        <w:t xml:space="preserve">The </w:t>
+      </w:r>
+      <w:r>
+        <w:t xml:space="preserve">PPX technique </w:t>
+      </w:r>
+      <w:r>
+        <w:rPr>
+          <w:b/>
+        </w:rPr>
+        <w:t>selects genes alternately from the parents while removing them from both lists</w:t>
+      </w:r>
+      <w:r>
+        <w:t>, ens</w:t>
+      </w:r>
+      <w:r>
+        <w:t>uring feasibility</w:t>
+      </w:r>
+      <w:r>
+        <w:t xml:space="preserve"> and previous premises of crossover</w:t>
+      </w:r>
+      <w:r>
+        <w:t>.</w:t>
+      </w:r>
+    </w:p>
+    <w:p>
+      <w:pPr>
+        <w:pStyle w:val="Ttulo3"/>
+      </w:pPr>
+      <w:bookmarkStart w:id="12" w:name="_Toc218503642"/>
+      <w:r>
+        <w:rPr>
+          <w:rStyle w:val="Textoennegrita"/>
+          <w:b w:val="0"/>
+          <w:bCs w:val="0"/>
+        </w:rPr>
+        <w:t>1.4.2 Job-Based Crossover (JBX)</w:t>
+      </w:r>
+      <w:bookmarkEnd w:id="12"/>
+    </w:p>
+    <w:p>
+      <w:pPr>
+        <w:pStyle w:val="Ttulo4"/>
+      </w:pPr>
+      <w:r>
+        <w:rPr>
+          <w:rStyle w:val="Textoennegrita"/>
+          <w:b/>
+          <w:bCs w:val="0"/>
+        </w:rPr>
+        <w:t>Definition</w:t>
+      </w:r>
+    </w:p>
+    <w:p>
+      <w:pPr>
+        <w:pStyle w:val="NormalWeb"/>
+      </w:pPr>
+      <w:r>
+        <w:t xml:space="preserve">This </w:t>
+      </w:r>
+      <w:r>
+        <w:t>tecnique</w:t>
+      </w:r>
+      <w:r>
+        <w:t xml:space="preserve"> preserves positional information for a subset of jobs and fills remaining positions from the other parent. </w:t>
+      </w:r>
+      <w:r>
+        <w:t xml:space="preserve"> </w:t>
+      </w:r>
+      <w:r>
+        <w:t>It follows the course’s principle that crossover must recombine genetic material without violating the constraints of the encoding.</w:t>
+      </w:r>
+    </w:p>
+    <w:p>
+      <w:pPr>
+        <w:pStyle w:val="Ttulo4"/>
+      </w:pPr>
+      <w:r>
+        <w:rPr>
+          <w:rStyle w:val="Textoennegrita"/>
+          <w:b/>
+          <w:bCs w:val="0"/>
+        </w:rPr>
+        <w:t>Code implementation</w:t>
+      </w:r>
+    </w:p>
+    <w:p>
+      <w:pPr>
+        <w:pStyle w:val="NormalWeb"/>
+      </w:pPr>
+      <w:r>
+        <w:t>Implemented in:</w:t>
+      </w:r>
+    </w:p>
+    <w:p>
+      <w:pPr>
+        <w:pStyle w:val="NormalWeb"/>
+        <w:numPr>
+          <w:ilvl w:val="0"/>
+          <w:numId w:val="27"/>
+        </w:numPr>
+        <w:rPr>
+          <w:rStyle w:val="CdigoHTML"/>
+          <w:rFonts w:ascii="Times New Roman" w:hAnsi="Times New Roman" w:cs="Times New Roman"/>
+          <w:sz w:val="24"/>
+          <w:szCs w:val="24"/>
+        </w:rPr>
+      </w:pPr>
+      <w:r>
+        <w:rPr>
+          <w:rStyle w:val="CdigoHTML"/>
+        </w:rPr>
+        <w:t>src/ga/techniques/crossover.py → JobBasedCrossover</w:t>
+      </w:r>
+    </w:p>
+    <w:p>
+      <w:pPr>
+        <w:pStyle w:val="NormalWeb"/>
+        <w:jc w:val="center"/>
+        <w:rPr>
+          <w:rStyle w:val="CdigoHTML"/>
+          <w:rFonts w:ascii="Times New Roman" w:hAnsi="Times New Roman" w:cs="Times New Roman"/>
+          <w:sz w:val="24"/>
+          <w:szCs w:val="24"/>
+        </w:rPr>
+      </w:pPr>
+      <w:r>
+        <w:rPr>
+          <w:noProof/>
+        </w:rPr>
+        <w:drawing>
+          <wp:inline distT="0" distB="0" distL="0" distR="0" wp14:anchorId="4E77A7B2" wp14:editId="6465D376">
+            <wp:extent cx="3826812" cy="4580467"/>
+            <wp:effectExtent l="0" t="0" r="2540" b="0"/>
+            <wp:docPr id="14" name="Imagen 14"/>
+            <wp:cNvGraphicFramePr>
+              <a:graphicFrameLocks xmlns:a="http://schemas.openxmlformats.org/drawingml/2006/main" noChangeAspect="1"/>
+            </wp:cNvGraphicFramePr>
+            <a:graphic xmlns:a="http://schemas.openxmlformats.org/drawingml/2006/main">
+              <a:graphicData uri="http://schemas.openxmlformats.org/drawingml/2006/picture">
+                <pic:pic xmlns:pic="http://schemas.openxmlformats.org/drawingml/2006/picture">
+                  <pic:nvPicPr>
+                    <pic:cNvPr id="0" name=""/>
+                    <pic:cNvPicPr/>
+                  </pic:nvPicPr>
+                  <pic:blipFill>
+                    <a:blip r:embed="rId14"/>
+                    <a:stretch>
+                      <a:fillRect/>
+                    </a:stretch>
+                  </pic:blipFill>
+                  <pic:spPr>
+                    <a:xfrm>
+                      <a:off x="0" y="0"/>
+                      <a:ext cx="3828171" cy="4582094"/>
+                    </a:xfrm>
+                    <a:prstGeom prst="rect">
+                      <a:avLst/>
+                    </a:prstGeom>
+                  </pic:spPr>
+                </pic:pic>
+              </a:graphicData>
+            </a:graphic>
+          </wp:inline>
+        </w:drawing>
+      </w:r>
+    </w:p>
+    <w:p>
+      <w:pPr>
+        <w:pStyle w:val="NormalWeb"/>
+      </w:pPr>
+      <w:r>
+        <w:rPr>
+          <w:b/>
+        </w:rPr>
+        <w:t>Randomly selects a subset of jobs from parent 1 and preserves their positions.  Remaining genes are filled from parent 2</w:t>
+      </w:r>
+      <w:r>
+        <w:t>.</w:t>
+      </w:r>
+    </w:p>
+    <w:p>
+      <w:pPr>
+        <w:pStyle w:val="Ttulo2"/>
+      </w:pPr>
+      <w:bookmarkStart w:id="13" w:name="_Toc218503643"/>
+      <w:r>
+        <w:rPr>
+          <w:rStyle w:val="Textoennegrita"/>
+          <w:b w:val="0"/>
+          <w:bCs w:val="0"/>
+        </w:rPr>
+        <w:t>1.5 Mutation Operators</w:t>
+      </w:r>
+      <w:bookmarkEnd w:id="13"/>
+    </w:p>
+    <w:p>
+      <w:pPr>
+        <w:pStyle w:val="NormalWeb"/>
+      </w:pPr>
+      <w:r>
+        <w:t>M</w:t>
+      </w:r>
+      <w:r>
+        <w:t>utation as a mechanism to explore local neighborhoods of the search space. For binary encodings, mutation flips bits; for permutations, mutation must preserve feasibility.</w:t>
+      </w:r>
+    </w:p>
+    <w:p>
+      <w:pPr>
+        <w:pStyle w:val="Ttulo3"/>
+      </w:pPr>
+      <w:bookmarkStart w:id="14" w:name="_Toc218503644"/>
+      <w:r>
+        <w:rPr>
+          <w:rStyle w:val="Textoennegrita"/>
+          <w:b w:val="0"/>
+          <w:bCs w:val="0"/>
+        </w:rPr>
+        <w:t>1.5.1 Swap Mutation</w:t>
+      </w:r>
+      <w:bookmarkEnd w:id="14"/>
+    </w:p>
+    <w:p>
+      <w:pPr>
+        <w:pStyle w:val="Ttulo4"/>
+      </w:pPr>
+      <w:r>
+        <w:rPr>
+          <w:rStyle w:val="Textoennegrita"/>
+          <w:b/>
+          <w:bCs w:val="0"/>
+        </w:rPr>
+        <w:t>Definition</w:t>
+      </w:r>
+    </w:p>
+    <w:p>
+      <w:pPr>
+        <w:pStyle w:val="NormalWeb"/>
+      </w:pPr>
+      <w:r>
+        <w:t xml:space="preserve">Swap mutation </w:t>
+      </w:r>
+      <w:r>
+        <w:rPr>
+          <w:b/>
+        </w:rPr>
+        <w:t>exchanges two genes</w:t>
+      </w:r>
+      <w:r>
+        <w:t>, producing a small perturbation analogous to bit-flip mutation in binary encodings.</w:t>
+      </w:r>
+    </w:p>
+    <w:p>
+      <w:pPr>
+        <w:pStyle w:val="Ttulo4"/>
+      </w:pPr>
+      <w:r>
+        <w:rPr>
+          <w:rStyle w:val="Textoennegrita"/>
+          <w:b/>
+          <w:bCs w:val="0"/>
+        </w:rPr>
+        <w:t>Code implementation</w:t>
+      </w:r>
+    </w:p>
+    <w:p>
+      <w:pPr>
+        <w:pStyle w:val="NormalWeb"/>
+      </w:pPr>
+      <w:r>
+        <w:t>Implemented in:</w:t>
+      </w:r>
+    </w:p>
+    <w:p>
+      <w:pPr>
+        <w:pStyle w:val="NormalWeb"/>
+        <w:numPr>
+          <w:ilvl w:val="0"/>
+          <w:numId w:val="28"/>
+        </w:numPr>
+        <w:spacing w:after="0" w:afterAutospacing="0"/>
+        <w:rPr>
+          <w:rStyle w:val="CdigoHTML"/>
+          <w:rFonts w:ascii="Times New Roman" w:hAnsi="Times New Roman" w:cs="Times New Roman"/>
+          <w:sz w:val="24"/>
+          <w:szCs w:val="24"/>
+        </w:rPr>
+      </w:pPr>
+      <w:r>
+        <w:rPr>
+          <w:rStyle w:val="CdigoHTML"/>
+        </w:rPr>
+        <w:t>src/ga/techniques/mutation.py → SwapMutation</w:t>
+      </w:r>
+    </w:p>
+    <w:p>
+      <w:pPr>
+        <w:pStyle w:val="NormalWeb"/>
+        <w:spacing w:before="0" w:beforeAutospacing="0"/>
+        <w:ind w:left="360"/>
+        <w:jc w:val="center"/>
+      </w:pPr>
+      <w:r>
+        <w:rPr>
+          <w:noProof/>
+        </w:rPr>
+        <w:drawing>
+          <wp:inline distT="0" distB="0" distL="0" distR="0" wp14:anchorId="677DE1C3" wp14:editId="634AD18D">
+            <wp:extent cx="3733800" cy="1427175"/>
+            <wp:effectExtent l="0" t="0" r="0" b="1905"/>
+            <wp:docPr id="15" name="Imagen 15"/>
+            <wp:cNvGraphicFramePr>
+              <a:graphicFrameLocks xmlns:a="http://schemas.openxmlformats.org/drawingml/2006/main" noChangeAspect="1"/>
+            </wp:cNvGraphicFramePr>
+            <a:graphic xmlns:a="http://schemas.openxmlformats.org/drawingml/2006/main">
+              <a:graphicData uri="http://schemas.openxmlformats.org/drawingml/2006/picture">
+                <pic:pic xmlns:pic="http://schemas.openxmlformats.org/drawingml/2006/picture">
+                  <pic:nvPicPr>
+                    <pic:cNvPr id="0" name=""/>
+                    <pic:cNvPicPr/>
+                  </pic:nvPicPr>
+                  <pic:blipFill>
+                    <a:blip r:embed="rId15"/>
+                    <a:stretch>
+                      <a:fillRect/>
+                    </a:stretch>
+                  </pic:blipFill>
+                  <pic:spPr>
+                    <a:xfrm>
+                      <a:off x="0" y="0"/>
+                      <a:ext cx="3746384" cy="1431985"/>
+                    </a:xfrm>
+                    <a:prstGeom prst="rect">
+                      <a:avLst/>
+                    </a:prstGeom>
+                  </pic:spPr>
+                </pic:pic>
+              </a:graphicData>
+            </a:graphic>
+          </wp:inline>
+        </w:drawing>
+      </w:r>
+    </w:p>
+    <w:p>
+      <w:pPr>
+        <w:pStyle w:val="Ttulo3"/>
+      </w:pPr>
+      <w:bookmarkStart w:id="15" w:name="_Toc218503645"/>
+      <w:r>
+        <w:rPr>
+          <w:rStyle w:val="Textoennegrita"/>
+          <w:b w:val="0"/>
+          <w:bCs w:val="0"/>
+        </w:rPr>
+        <w:t>1.5.2 Insertion Mutation</w:t>
+      </w:r>
+      <w:bookmarkEnd w:id="15"/>
+    </w:p>
+    <w:p>
+      <w:pPr>
+        <w:pStyle w:val="Ttulo4"/>
+      </w:pPr>
+      <w:r>
+        <w:rPr>
+          <w:rStyle w:val="Textoennegrita"/>
+          <w:b/>
+          <w:bCs w:val="0"/>
+        </w:rPr>
+        <w:t>Definition</w:t>
+      </w:r>
+    </w:p>
+    <w:p>
+      <w:pPr>
+        <w:pStyle w:val="NormalWeb"/>
+      </w:pPr>
+      <w:r>
+        <w:t xml:space="preserve">Insertion mutation </w:t>
+      </w:r>
+      <w:r>
+        <w:rPr>
+          <w:b/>
+        </w:rPr>
+        <w:t>removes a gene and reinserts it elsewhere</w:t>
+      </w:r>
+      <w:r>
+        <w:t>, producing a larger structural change and helping escape local minima.</w:t>
+      </w:r>
+    </w:p>
+    <w:p>
+      <w:pPr>
+        <w:pStyle w:val="Ttulo4"/>
+      </w:pPr>
+      <w:r>
+        <w:rPr>
+          <w:rStyle w:val="Textoennegrita"/>
+          <w:b/>
+          <w:bCs w:val="0"/>
+        </w:rPr>
+        <w:t>Code implementation</w:t>
+      </w:r>
+    </w:p>
+    <w:p>
+      <w:pPr>
+        <w:pStyle w:val="NormalWeb"/>
+      </w:pPr>
+      <w:r>
+        <w:t>Implemented in:</w:t>
+      </w:r>
+    </w:p>
+    <w:p>
+      <w:pPr>
+        <w:pStyle w:val="NormalWeb"/>
+        <w:numPr>
+          <w:ilvl w:val="0"/>
+          <w:numId w:val="29"/>
+        </w:numPr>
+        <w:rPr>
+          <w:rStyle w:val="CdigoHTML"/>
+          <w:rFonts w:ascii="Times New Roman" w:hAnsi="Times New Roman" w:cs="Times New Roman"/>
+          <w:sz w:val="24"/>
+          <w:szCs w:val="24"/>
+        </w:rPr>
+      </w:pPr>
+      <w:r>
+        <w:rPr>
+          <w:rStyle w:val="CdigoHTML"/>
+        </w:rPr>
+        <w:t>src/ga/techniques/mutation.py → InsertionMutation</w:t>
+      </w:r>
+    </w:p>
+    <w:p>
+      <w:pPr>
+        <w:pStyle w:val="NormalWeb"/>
+        <w:ind w:left="360"/>
+        <w:jc w:val="center"/>
+      </w:pPr>
+      <w:r>
+        <w:rPr>
+          <w:noProof/>
+        </w:rPr>
+        <w:drawing>
+          <wp:inline distT="0" distB="0" distL="0" distR="0" wp14:anchorId="00C9522D" wp14:editId="41A39F11">
+            <wp:extent cx="3810000" cy="1192245"/>
+            <wp:effectExtent l="0" t="0" r="0" b="8255"/>
+            <wp:docPr id="16" name="Imagen 16"/>
+            <wp:cNvGraphicFramePr>
+              <a:graphicFrameLocks xmlns:a="http://schemas.openxmlformats.org/drawingml/2006/main" noChangeAspect="1"/>
+            </wp:cNvGraphicFramePr>
+            <a:graphic xmlns:a="http://schemas.openxmlformats.org/drawingml/2006/main">
+              <a:graphicData uri="http://schemas.openxmlformats.org/drawingml/2006/picture">
+                <pic:pic xmlns:pic="http://schemas.openxmlformats.org/drawingml/2006/picture">
+                  <pic:nvPicPr>
+                    <pic:cNvPr id="0" name=""/>
+                    <pic:cNvPicPr/>
+                  </pic:nvPicPr>
+                  <pic:blipFill>
+                    <a:blip r:embed="rId16"/>
+                    <a:stretch>
+                      <a:fillRect/>
+                    </a:stretch>
+                  </pic:blipFill>
+                  <pic:spPr>
+                    <a:xfrm>
+                      <a:off x="0" y="0"/>
+                      <a:ext cx="3816143" cy="1194167"/>
+                    </a:xfrm>
+                    <a:prstGeom prst="rect">
+                      <a:avLst/>
+                    </a:prstGeom>
+                  </pic:spPr>
+                </pic:pic>
+              </a:graphicData>
+            </a:graphic>
+          </wp:inline>
+        </w:drawing>
+      </w:r>
+    </w:p>
+    <w:p>
+      <w:pPr>
+        <w:pStyle w:val="Ttulo2"/>
+      </w:pPr>
+      <w:bookmarkStart w:id="16" w:name="_Toc218503646"/>
+      <w:r>
+        <w:rPr>
+          <w:rStyle w:val="Textoennegrita"/>
+          <w:b w:val="0"/>
+          <w:bCs w:val="0"/>
+        </w:rPr>
+        <w:t>1.6 Elitism</w:t>
+      </w:r>
+      <w:bookmarkEnd w:id="16"/>
+    </w:p>
+    <w:p>
+      <w:pPr>
+        <w:pStyle w:val="Ttulo4"/>
+      </w:pPr>
+      <w:r>
+        <w:rPr>
+          <w:rStyle w:val="Textoennegrita"/>
+          <w:b/>
+          <w:bCs w:val="0"/>
+        </w:rPr>
+        <w:t>Definition</w:t>
+      </w:r>
+    </w:p>
+    <w:p>
+      <w:pPr>
+        <w:pStyle w:val="NormalWeb"/>
+      </w:pPr>
+      <w:r>
+        <w:t>Elitism copy one (or more)</w:t>
+      </w:r>
+      <w:r>
+        <w:t xml:space="preserve"> the best indivi</w:t>
+      </w:r>
+      <w:r>
+        <w:t>duals to the next generation (</w:t>
+      </w:r>
+      <w:r>
+        <w:t xml:space="preserve">ensure </w:t>
+      </w:r>
+      <w:r>
+        <w:t xml:space="preserve">high-quality </w:t>
+      </w:r>
+      <w:r>
+        <w:t>not lost</w:t>
+      </w:r>
+      <w:r>
+        <w:t>)</w:t>
+      </w:r>
+    </w:p>
+    <w:p>
+      <w:pPr>
+        <w:pStyle w:val="Ttulo4"/>
+      </w:pPr>
+      <w:r>
+        <w:rPr>
+          <w:rStyle w:val="Textoennegrita"/>
+          <w:b/>
+          <w:bCs w:val="0"/>
+        </w:rPr>
+        <w:t>Code implementation</w:t>
+      </w:r>
+    </w:p>
+    <w:p>
+      <w:pPr>
+        <w:pStyle w:val="NormalWeb"/>
+      </w:pPr>
+      <w:r>
+        <w:t>Implemented in:</w:t>
+      </w:r>
+    </w:p>
+    <w:p>
+      <w:pPr>
+        <w:pStyle w:val="NormalWeb"/>
+        <w:numPr>
+          <w:ilvl w:val="0"/>
+          <w:numId w:val="30"/>
+        </w:numPr>
+        <w:rPr>
+          <w:rStyle w:val="CdigoHTML"/>
+          <w:rFonts w:ascii="Times New Roman" w:hAnsi="Times New Roman" w:cs="Times New Roman"/>
+          <w:sz w:val="24"/>
+          <w:szCs w:val="24"/>
+        </w:rPr>
+      </w:pPr>
+      <w:r>
+        <w:rPr>
+          <w:rStyle w:val="CdigoHTML"/>
+        </w:rPr>
+        <w:t>src/ga/population.py → replace()</w:t>
+      </w:r>
+    </w:p>
+    <w:p>
+      <w:pPr>
+        <w:pStyle w:val="NormalWeb"/>
+      </w:pPr>
+      <w:r>
+        <w:rPr>
+          <w:noProof/>
+        </w:rPr>
+        <w:drawing>
+          <wp:inline distT="0" distB="0" distL="0" distR="0" wp14:anchorId="7FEB852B" wp14:editId="61F0A2CE">
+            <wp:extent cx="5612130" cy="699135"/>
+            <wp:effectExtent l="0" t="0" r="7620" b="5715"/>
+            <wp:docPr id="17" name="Imagen 17"/>
+            <wp:cNvGraphicFramePr>
+              <a:graphicFrameLocks xmlns:a="http://schemas.openxmlformats.org/drawingml/2006/main" noChangeAspect="1"/>
+            </wp:cNvGraphicFramePr>
+            <a:graphic xmlns:a="http://schemas.openxmlformats.org/drawingml/2006/main">
+              <a:graphicData uri="http://schemas.openxmlformats.org/drawingml/2006/picture">
+                <pic:pic xmlns:pic="http://schemas.openxmlformats.org/drawingml/2006/picture">
+                  <pic:nvPicPr>
+                    <pic:cNvPr id="0" name=""/>
+                    <pic:cNvPicPr/>
+                  </pic:nvPicPr>
+                  <pic:blipFill>
+                    <a:blip r:embed="rId17"/>
+                    <a:stretch>
+                      <a:fillRect/>
+                    </a:stretch>
+                  </pic:blipFill>
+                  <pic:spPr>
+                    <a:xfrm>
+                      <a:off x="0" y="0"/>
+                      <a:ext cx="5612130" cy="699135"/>
+                    </a:xfrm>
+                    <a:prstGeom prst="rect">
+                      <a:avLst/>
+                    </a:prstGeom>
+                  </pic:spPr>
+                </pic:pic>
+              </a:graphicData>
+            </a:graphic>
+          </wp:inline>
+        </w:drawing>
+      </w:r>
+    </w:p>
+    <w:p>
+      <w:pPr>
+        <w:pStyle w:val="NormalWeb"/>
+      </w:pPr>
+      <w:r>
+        <w:t>The method preserves the top individual before inserting offspring.</w:t>
+      </w:r>
+    </w:p>
+    <w:p>
+      <w:pPr>
+        <w:pStyle w:val="Ttulo2"/>
+      </w:pPr>
+      <w:bookmarkStart w:id="17" w:name="_Toc218503647"/>
+      <w:r>
+        <w:rPr>
+          <w:rStyle w:val="Textoennegrita"/>
+          <w:b w:val="0"/>
+          <w:bCs w:val="0"/>
+        </w:rPr>
+        <w:t xml:space="preserve">1.7 Convergence and </w:t>
+      </w:r>
+      <w:r>
+        <w:rPr>
+          <w:rStyle w:val="Textoennegrita"/>
+          <w:b w:val="0"/>
+          <w:bCs w:val="0"/>
+        </w:rPr>
+        <w:t>s</w:t>
+      </w:r>
+      <w:r>
+        <w:rPr>
+          <w:rStyle w:val="Textoennegrita"/>
+          <w:b w:val="0"/>
+          <w:bCs w:val="0"/>
+        </w:rPr>
+        <w:t xml:space="preserve">tationary </w:t>
+      </w:r>
+      <w:r>
+        <w:rPr>
+          <w:rStyle w:val="Textoennegrita"/>
+          <w:b w:val="0"/>
+          <w:bCs w:val="0"/>
+        </w:rPr>
+        <w:t>s</w:t>
+      </w:r>
+      <w:r>
+        <w:rPr>
+          <w:rStyle w:val="Textoennegrita"/>
+          <w:b w:val="0"/>
+          <w:bCs w:val="0"/>
+        </w:rPr>
+        <w:t xml:space="preserve">tate </w:t>
+      </w:r>
+      <w:r>
+        <w:rPr>
+          <w:rStyle w:val="Textoennegrita"/>
+          <w:b w:val="0"/>
+          <w:bCs w:val="0"/>
+        </w:rPr>
+        <w:t>d</w:t>
+      </w:r>
+      <w:r>
+        <w:rPr>
+          <w:rStyle w:val="Textoennegrita"/>
+          <w:b w:val="0"/>
+          <w:bCs w:val="0"/>
+        </w:rPr>
+        <w:t>etection</w:t>
+      </w:r>
+      <w:bookmarkEnd w:id="17"/>
+    </w:p>
+    <w:p>
+      <w:pPr>
+        <w:pStyle w:val="Ttulo4"/>
+      </w:pPr>
+      <w:r>
+        <w:rPr>
+          <w:rStyle w:val="Textoennegrita"/>
+          <w:b/>
+          <w:bCs w:val="0"/>
+        </w:rPr>
+        <w:t>Definition</w:t>
+      </w:r>
+    </w:p>
+    <w:p>
+      <w:pPr>
+        <w:pStyle w:val="NormalWeb"/>
+      </w:pPr>
+      <w:r>
+        <w:t>C</w:t>
+      </w:r>
+      <w:r>
+        <w:t>onvergence occurs when the population becomes homogeneous and fitness no longer improves. Monitoring fitness evolution is a standard method for detecting stationary states.</w:t>
+      </w:r>
+    </w:p>
+    <w:p>
+      <w:pPr>
+        <w:pStyle w:val="Ttulo4"/>
+      </w:pPr>
+      <w:r>
+        <w:rPr>
+          <w:rStyle w:val="Textoennegrita"/>
+          <w:b/>
+          <w:bCs w:val="0"/>
+        </w:rPr>
+        <w:t>Code implementation</w:t>
+      </w:r>
+    </w:p>
+    <w:p>
+      <w:pPr>
+        <w:pStyle w:val="NormalWeb"/>
+      </w:pPr>
+      <w:r>
+        <w:t>Implemented in:</w:t>
+      </w:r>
+    </w:p>
+    <w:p>
+      <w:pPr>
+        <w:pStyle w:val="NormalWeb"/>
+        <w:numPr>
+          <w:ilvl w:val="0"/>
+          <w:numId w:val="31"/>
+        </w:numPr>
+        <w:rPr>
+          <w:rStyle w:val="CdigoHTML"/>
+          <w:rFonts w:ascii="Times New Roman" w:hAnsi="Times New Roman" w:cs="Times New Roman"/>
+          <w:sz w:val="24"/>
+          <w:szCs w:val="24"/>
+        </w:rPr>
+      </w:pPr>
+      <w:r>
+        <w:rPr>
+          <w:rStyle w:val="CdigoHTML"/>
+        </w:rPr>
+        <w:t>src/ga/population.py → is_converged()</w:t>
+      </w:r>
+    </w:p>
+    <w:p>
+      <w:pPr>
+        <w:pStyle w:val="NormalWeb"/>
+        <w:jc w:val="center"/>
+      </w:pPr>
+      <w:r>
+        <w:rPr>
+          <w:noProof/>
+        </w:rPr>
+        <w:drawing>
+          <wp:inline distT="0" distB="0" distL="0" distR="0" wp14:anchorId="1718A5C8" wp14:editId="3FF13FC1">
+            <wp:extent cx="3924300" cy="1019175"/>
+            <wp:effectExtent l="0" t="0" r="0" b="9525"/>
+            <wp:docPr id="25" name="Imagen 25"/>
+            <wp:cNvGraphicFramePr>
+              <a:graphicFrameLocks xmlns:a="http://schemas.openxmlformats.org/drawingml/2006/main" noChangeAspect="1"/>
+            </wp:cNvGraphicFramePr>
+            <a:graphic xmlns:a="http://schemas.openxmlformats.org/drawingml/2006/main">
+              <a:graphicData uri="http://schemas.openxmlformats.org/drawingml/2006/picture">
+                <pic:pic xmlns:pic="http://schemas.openxmlformats.org/drawingml/2006/picture">
+                  <pic:nvPicPr>
+                    <pic:cNvPr id="0" name=""/>
+                    <pic:cNvPicPr/>
+                  </pic:nvPicPr>
+                  <pic:blipFill>
+                    <a:blip r:embed="rId18"/>
+                    <a:stretch>
+                      <a:fillRect/>
+                    </a:stretch>
+                  </pic:blipFill>
+                  <pic:spPr>
+                    <a:xfrm>
+                      <a:off x="0" y="0"/>
+                      <a:ext cx="3924300" cy="1019175"/>
+                    </a:xfrm>
+                    <a:prstGeom prst="rect">
+                      <a:avLst/>
+                    </a:prstGeom>
+                  </pic:spPr>
+                </pic:pic>
+              </a:graphicData>
+            </a:graphic>
+          </wp:inline>
+        </w:drawing>
+      </w:r>
+    </w:p>
+    <w:p>
+      <w:pPr>
+        <w:pStyle w:val="NormalWeb"/>
+      </w:pPr>
+      <w:r>
+        <w:t xml:space="preserve">The method </w:t>
+      </w:r>
+      <w:r>
+        <w:rPr>
+          <w:b/>
+        </w:rPr>
+        <w:t>checks whether the best fitness has remained constant for a fixed number of generations (</w:t>
+      </w:r>
+      <w:r>
+        <w:rPr>
+          <w:rStyle w:val="CdigoHTML"/>
+          <w:b/>
+        </w:rPr>
+        <w:t>patience</w:t>
+      </w:r>
+      <w:r>
+        <w:rPr>
+          <w:b/>
+        </w:rPr>
+        <w:t>)</w:t>
+      </w:r>
+      <w:r>
+        <w:t>, implementing the stationary-state criterion described in the lectures.</w:t>
+      </w:r>
+    </w:p>
+    <w:p>
+      <w:r>
+        <w:t xml:space="preserve"> </w:t>
+      </w:r>
+      <w:r>
+        <w:br w:type="page"/>
+      </w:r>
+    </w:p>
+    <w:p>
+      <w:pPr>
+        <w:pStyle w:val="Ttulo1"/>
+        <w:rPr>
+          <w:rStyle w:val="Textoennegrita"/>
+          <w:b w:val="0"/>
+        </w:rPr>
+      </w:pPr>
+      <w:bookmarkStart w:id="18" w:name="experimental-results"/>
+      <w:bookmarkStart w:id="19" w:name="_Toc218503648"/>
+      <w:bookmarkEnd w:id="2"/>
+      <w:bookmarkEnd w:id="1"/>
+      <w:r>
+        <w:rPr>
+          <w:rStyle w:val="Textoennegrita"/>
+          <w:b w:val="0"/>
+        </w:rPr>
+        <w:t xml:space="preserve">2. </w:t>
+      </w:r>
+      <w:r>
+        <w:rPr>
+          <w:rStyle w:val="Textoennegrita"/>
+          <w:b w:val="0"/>
+          <w:bCs w:val="0"/>
+        </w:rPr>
+        <w:t xml:space="preserve">Experimental </w:t>
+      </w:r>
+      <w:r>
+        <w:rPr>
+          <w:rStyle w:val="Textoennegrita"/>
+          <w:b w:val="0"/>
+          <w:bCs w:val="0"/>
+        </w:rPr>
+        <w:t>r</w:t>
+      </w:r>
+      <w:r>
+        <w:rPr>
+          <w:rStyle w:val="Textoennegrita"/>
+          <w:b w:val="0"/>
+          <w:bCs w:val="0"/>
+        </w:rPr>
+        <w:t>esults</w:t>
+      </w:r>
+      <w:bookmarkEnd w:id="19"/>
+      <w:r>
+        <w:rPr>
+          <w:rStyle w:val="Textoennegrita"/>
+          <w:b w:val="0"/>
+        </w:rPr>
+        <w:t xml:space="preserve"> </w:t>
+      </w:r>
+    </w:p>
+    <w:p>
+      <w:pPr>
+        <w:pStyle w:val="Textoindependiente"/>
+        <w:rPr>
+          <w:rFonts w:ascii="Times New Roman" w:eastAsia="Times New Roman" w:hAnsi="Times New Roman" w:cs="Times New Roman"/>
+          <w:lang w:val="es-ES" w:eastAsia="es-ES"/>
+        </w:rPr>
+      </w:pPr>
+      <w:r>
+        <w:rPr>
+          <w:rFonts w:ascii="Times New Roman" w:eastAsia="Times New Roman" w:hAnsi="Times New Roman" w:cs="Times New Roman"/>
+          <w:lang w:val="es-ES" w:eastAsia="es-ES"/>
+        </w:rPr>
+        <w:t>This section presents the results obtained by executing the Genetic Algorithm on three Job Shop Scheduling Problem instances of increasing size: SMALL (6×6), MEDIUM (10×10), and LARGE (20×20). For each instance, we include a description of the dataset, a comparison of six or more parameter configurations, and an analysis of the best solution’s evolution over generations. All experiments were conducted using a population size of 50 and a fixed number of generations per run.</w:t>
+      </w:r>
+    </w:p>
+    <w:p>
+      <w:pPr>
+        <w:pStyle w:val="Textoindependiente"/>
+      </w:pPr>
+    </w:p>
+    <w:p>
+      <w:pPr>
+        <w:pStyle w:val="Ttulo2"/>
+      </w:pPr>
+      <w:bookmarkStart w:id="20" w:name="dataset-1-small-instance-35-machines"/>
+      <w:bookmarkStart w:id="21" w:name="_Toc218503649"/>
+      <w:r>
+        <w:t>2.1 Small Instance (3–5 Machines)</w:t>
+      </w:r>
+      <w:bookmarkEnd w:id="21"/>
+    </w:p>
+    <w:p>
+      <w:pPr>
+        <w:pStyle w:val="Ttulo4"/>
+      </w:pPr>
+      <w:r>
+        <w:rPr>
+          <w:rStyle w:val="Textoennegrita"/>
+          <w:b/>
+          <w:bCs w:val="0"/>
+        </w:rPr>
+        <w:t xml:space="preserve">Dataset </w:t>
+      </w:r>
+      <w:r>
+        <w:rPr>
+          <w:rStyle w:val="Textoennegrita"/>
+          <w:b/>
+          <w:bCs w:val="0"/>
+        </w:rPr>
+        <w:t>d</w:t>
+      </w:r>
+      <w:r>
+        <w:rPr>
+          <w:rStyle w:val="Textoennegrita"/>
+          <w:b/>
+          <w:bCs w:val="0"/>
+        </w:rPr>
+        <w:t>escription</w:t>
+      </w:r>
+    </w:p>
+    <w:p>
+      <w:pPr>
+        <w:pStyle w:val="NormalWeb"/>
+      </w:pPr>
+      <w:r>
+        <w:t>The ft06 dataset is a classical benchmark from the OR-Library, containing 6 jobs and 6 machines. Each job is defined by a sequence of operations, where each operation specifies the required machine and its processing time. The dataset was retrieved from:</w:t>
+      </w:r>
+    </w:p>
+    <w:p>
+      <w:pPr>
+        <w:pStyle w:val="NormalWeb"/>
+        <w:rPr>
+          <w:rStyle w:val="Textoennegrita"/>
+        </w:rPr>
+      </w:pPr>
+      <w:r>
+        <w:rPr>
+          <w:rStyle w:val="CdigoHTML"/>
+        </w:rPr>
+        <w:t>https://people.brunel.ac.uk/%7Emastjjb/jeb/orlib/files/jobshop1.txt</w:t>
+      </w:r>
+      <w:r>
+        <w:rPr>
+          <w:rStyle w:val="Textoennegrita"/>
+        </w:rPr>
+        <w:t xml:space="preserve"> </w:t>
+      </w:r>
+    </w:p>
+    <w:p>
+      <w:pPr>
+        <w:pStyle w:val="NormalWeb"/>
+        <w:keepNext/>
+        <w:jc w:val="center"/>
+      </w:pPr>
+      <w:r>
+        <w:rPr>
+          <w:noProof/>
+        </w:rPr>
+        <w:drawing>
+          <wp:inline distT="0" distB="0" distL="0" distR="0" wp14:anchorId="5BDC6DAF" wp14:editId="3268C8D0">
+            <wp:extent cx="3657600" cy="1855433"/>
+            <wp:effectExtent l="0" t="0" r="0" b="0"/>
+            <wp:docPr id="4" name="Imagen 4"/>
+            <wp:cNvGraphicFramePr>
+              <a:graphicFrameLocks xmlns:a="http://schemas.openxmlformats.org/drawingml/2006/main" noChangeAspect="1"/>
+            </wp:cNvGraphicFramePr>
+            <a:graphic xmlns:a="http://schemas.openxmlformats.org/drawingml/2006/main">
+              <a:graphicData uri="http://schemas.openxmlformats.org/drawingml/2006/picture">
+                <pic:pic xmlns:pic="http://schemas.openxmlformats.org/drawingml/2006/picture">
+                  <pic:nvPicPr>
+                    <pic:cNvPr id="0" name=""/>
+                    <pic:cNvPicPr/>
+                  </pic:nvPicPr>
+                  <pic:blipFill>
+                    <a:blip r:embed="rId19"/>
+                    <a:stretch>
+                      <a:fillRect/>
+                    </a:stretch>
+                  </pic:blipFill>
+                  <pic:spPr>
+                    <a:xfrm>
+                      <a:off x="0" y="0"/>
                       <a:ext cx="3661512" cy="1857418"/>
                     </a:xfrm>
                     <a:prstGeom prst="rect">
@@ -3411,7 +4331,6 @@
         </w:rPr>
         <w:t xml:space="preserve">Figure </w:t>
       </w:r>
-      <w:proofErr w:type="gramEnd"/>
       <w:r>
         <w:rPr>
           <w:color w:val="215E99" w:themeColor="text2" w:themeTint="BF"/>
@@ -3439,7 +4358,7 @@
           <w:color w:val="215E99" w:themeColor="text2" w:themeTint="BF"/>
           <w:sz w:val="20"/>
         </w:rPr>
-        <w:t>1</w:t>
+        <w:t>3</w:t>
       </w:r>
       <w:r>
         <w:rPr>
@@ -3448,7 +4367,6 @@
         </w:rPr>
         <w:fldChar w:fldCharType="end"/>
       </w:r>
-      <w:proofErr w:type="gramStart"/>
       <w:r>
         <w:rPr>
           <w:color w:val="215E99" w:themeColor="text2" w:themeTint="BF"/>
@@ -4165,6 +5083,11 @@
       <w:r>
         <w:t xml:space="preserve"> </w:t>
       </w:r>
+    </w:p>
+    <w:p>
+      <w:pPr>
+        <w:pStyle w:val="NormalWeb"/>
+      </w:pPr>
       <w:r>
         <w:t xml:space="preserve">Although the best result in this particular execution (makespan = 59) was obtained using </w:t>
       </w:r>
@@ -4172,7 +5095,25 @@
         <w:t>Tournament+JBX+Swap</w:t>
       </w:r>
       <w:r>
-        <w:t>, it is important to note that the ft06 instance is small and highly sensitive to stochastic variation. Across multiple runs, different configurations—including both Roulette-based and Tournament-based combinations—were able to reach the best makespan. This behaviour is expected in small problem instances, where several operator combinations are sufficiently strong to explore the search space effectively and the random initialization has a significant impact on the final outcome.</w:t>
+        <w:t xml:space="preserve">, the </w:t>
+      </w:r>
+      <w:r>
+        <w:rPr>
+          <w:b/>
+        </w:rPr>
+        <w:t>ft06 instance is small and highly sensitive</w:t>
+      </w:r>
+      <w:r>
+        <w:t xml:space="preserve"> </w:t>
+      </w:r>
+      <w:r>
+        <w:rPr>
+          <w:b/>
+        </w:rPr>
+        <w:t>to variation</w:t>
+      </w:r>
+      <w:r>
+        <w:t xml:space="preserve">. </w:t>
       </w:r>
     </w:p>
     <w:p>
@@ -4180,10 +5121,91 @@
         <w:pStyle w:val="NormalWeb"/>
       </w:pPr>
       <w:r>
-        <w:t>In general, Tournament selection tends to provide more stable convergence due to its controlled selection pressure, while Roulette selection may occasionally outperform it when the initial population happens to contain promising individuals</w:t>
-      </w:r>
-      <w:r>
-        <w:t xml:space="preserve"> (as casino games, very random)</w:t>
+        <w:t xml:space="preserve">In general, </w:t>
+      </w:r>
+      <w:r>
+        <w:rPr>
+          <w:b/>
+        </w:rPr>
+        <w:t>t</w:t>
+      </w:r>
+      <w:r>
+        <w:rPr>
+          <w:b/>
+        </w:rPr>
+        <w:t>ournament</w:t>
+      </w:r>
+      <w:r>
+        <w:t xml:space="preserve"> </w:t>
+      </w:r>
+      <w:r>
+        <w:rPr>
+          <w:b/>
+        </w:rPr>
+        <w:t>selection</w:t>
+      </w:r>
+      <w:r>
+        <w:t xml:space="preserve"> tends to provide more </w:t>
+      </w:r>
+      <w:r>
+        <w:rPr>
+          <w:b/>
+        </w:rPr>
+        <w:t>stable</w:t>
+      </w:r>
+      <w:r>
+        <w:t xml:space="preserve"> convergence due to its controlled selection pressure, while </w:t>
+      </w:r>
+      <w:r>
+        <w:rPr>
+          <w:b/>
+        </w:rPr>
+        <w:t>r</w:t>
+      </w:r>
+      <w:r>
+        <w:rPr>
+          <w:b/>
+        </w:rPr>
+        <w:t>oulette</w:t>
+      </w:r>
+      <w:r>
+        <w:rPr>
+          <w:b/>
+        </w:rPr>
+        <w:t xml:space="preserve"> wheel</w:t>
+      </w:r>
+      <w:r>
+        <w:t xml:space="preserve"> </w:t>
+      </w:r>
+      <w:r>
+        <w:rPr>
+          <w:b/>
+        </w:rPr>
+        <w:t>selection</w:t>
+      </w:r>
+      <w:r>
+        <w:t xml:space="preserve"> may </w:t>
+      </w:r>
+      <w:r>
+        <w:rPr>
+          <w:b/>
+        </w:rPr>
+        <w:t>occasionally outperform</w:t>
+      </w:r>
+      <w:r>
+        <w:t xml:space="preserve"> it when the initial population happens to contain promising individuals</w:t>
+      </w:r>
+      <w:r>
+        <w:t xml:space="preserve"> (</w:t>
+      </w:r>
+      <w:r>
+        <w:rPr>
+          <w:b/>
+        </w:rPr>
+        <w:t>as casino games, very random</w:t>
+      </w:r>
+      <w:r>
+        <w:t>)</w:t>
       </w:r>
       <w:r>
         <w:t xml:space="preserve">. </w:t>
@@ -4191,14 +5213,93 @@
       <w:r>
         <w:t xml:space="preserve"> </w:t>
       </w:r>
-      <w:r>
-        <w:t xml:space="preserve">PPX crossover consistently showed robust performance, whereas JBX occasionally produced competitive results depending on the run. </w:t>
+    </w:p>
+    <w:p>
+      <w:pPr>
+        <w:pStyle w:val="NormalWeb"/>
+      </w:pPr>
+      <w:r>
+        <w:rPr>
+          <w:b/>
+        </w:rPr>
+        <w:t>PPX</w:t>
       </w:r>
       <w:r>
         <w:t xml:space="preserve"> </w:t>
       </w:r>
       <w:r>
-        <w:t>Swap mutation remained the most effective mutation operator, leading to faster convergence than Insertion in most cases.</w:t>
+        <w:rPr>
+          <w:b/>
+        </w:rPr>
+        <w:t>crossover</w:t>
+      </w:r>
+      <w:r>
+        <w:t xml:space="preserve"> consistently showed </w:t>
+      </w:r>
+      <w:r>
+        <w:rPr>
+          <w:b/>
+        </w:rPr>
+        <w:t>robust</w:t>
+      </w:r>
+      <w:r>
+        <w:t xml:space="preserve"> performance, </w:t>
+      </w:r>
+      <w:r>
+        <w:t>and</w:t>
+      </w:r>
+      <w:r>
+        <w:t xml:space="preserve"> </w:t>
+      </w:r>
+      <w:r>
+        <w:rPr>
+          <w:b/>
+        </w:rPr>
+        <w:t>JBX</w:t>
+      </w:r>
+      <w:r>
+        <w:t xml:space="preserve"> </w:t>
+      </w:r>
+      <w:r>
+        <w:t>sometimes</w:t>
+      </w:r>
+      <w:r>
+        <w:t xml:space="preserve"> produced </w:t>
+      </w:r>
+      <w:r>
+        <w:rPr>
+          <w:b/>
+        </w:rPr>
+        <w:t>competitive results</w:t>
+      </w:r>
+      <w:r>
+        <w:t xml:space="preserve"> depending on the run. </w:t>
+      </w:r>
+      <w:r>
+        <w:t xml:space="preserve"> </w:t>
+      </w:r>
+    </w:p>
+    <w:p>
+      <w:pPr>
+        <w:pStyle w:val="NormalWeb"/>
+      </w:pPr>
+      <w:r>
+        <w:rPr>
+          <w:b/>
+        </w:rPr>
+        <w:t>Swap mutation</w:t>
+      </w:r>
+      <w:r>
+        <w:t xml:space="preserve"> remained the </w:t>
+      </w:r>
+      <w:r>
+        <w:rPr>
+          <w:b/>
+        </w:rPr>
+        <w:t>most effective</w:t>
+      </w:r>
+      <w:r>
+        <w:t xml:space="preserve"> mutation operator, leading to faster convergence than Insertion in most cases.</w:t>
       </w:r>
     </w:p>
     <w:p>
@@ -4351,7 +5452,7 @@
                 <w:lang w:val="es-ES" w:eastAsia="es-ES"/>
               </w:rPr>
               <w:drawing>
-                <wp:inline distT="0" distB="0" distL="0" distR="0" wp14:anchorId="1E57A071" wp14:editId="22B2E36C">
+                <wp:inline distT="0" distB="0" distL="0" distR="0" wp14:anchorId="78EC9F29" wp14:editId="28A2F2AA">
                   <wp:extent cx="1770610" cy="1328058"/>
                   <wp:effectExtent l="0" t="0" r="1270" b="5715"/>
                   <wp:docPr id="5" name="0 Imagen"/>
@@ -4366,7 +5467,7 @@
                           <pic:cNvPicPr/>
                         </pic:nvPicPr>
                         <pic:blipFill>
-                          <a:blip r:embed="rId11" cstate="print">
+                          <a:blip r:embed="rId20" cstate="print">
                             <a:extLst>
                               <a:ext uri="{28A0092B-C50C-407E-A947-70E740481C1C}">
                                 <a14:useLocalDpi xmlns:a14="http://schemas.microsoft.com/office/drawing/2010/main" val="0"/>
@@ -4408,7 +5509,7 @@
                 <w:lang w:val="es-ES" w:eastAsia="es-ES"/>
               </w:rPr>
               <w:drawing>
-                <wp:inline distT="0" distB="0" distL="0" distR="0" wp14:anchorId="43CB6DF1" wp14:editId="6E4589DE">
+                <wp:inline distT="0" distB="0" distL="0" distR="0" wp14:anchorId="0E442686" wp14:editId="67869016">
                   <wp:extent cx="1753235" cy="1315085"/>
                   <wp:effectExtent l="0" t="0" r="0" b="0"/>
                   <wp:docPr id="6" name="0 Imagen"/>
@@ -4423,7 +5524,7 @@
                           <pic:cNvPicPr/>
                         </pic:nvPicPr>
                         <pic:blipFill>
-                          <a:blip r:embed="rId12" cstate="print">
+                          <a:blip r:embed="rId21" cstate="print">
                             <a:extLst>
                               <a:ext uri="{28A0092B-C50C-407E-A947-70E740481C1C}">
                                 <a14:useLocalDpi xmlns:a14="http://schemas.microsoft.com/office/drawing/2010/main" val="0"/>
@@ -4465,7 +5566,7 @@
                 <w:lang w:val="es-ES" w:eastAsia="es-ES"/>
               </w:rPr>
               <w:drawing>
-                <wp:inline distT="0" distB="0" distL="0" distR="0" wp14:anchorId="7CC7093F" wp14:editId="7ABAC2F9">
+                <wp:inline distT="0" distB="0" distL="0" distR="0" wp14:anchorId="305278AE" wp14:editId="66EC7922">
                   <wp:extent cx="1663065" cy="1247140"/>
                   <wp:effectExtent l="0" t="0" r="0" b="0"/>
                   <wp:docPr id="7" name="0 Imagen"/>
@@ -4480,7 +5581,7 @@
                           <pic:cNvPicPr/>
                         </pic:nvPicPr>
                         <pic:blipFill>
-                          <a:blip r:embed="rId13" cstate="print">
+                          <a:blip r:embed="rId22" cstate="print">
                             <a:extLst>
                               <a:ext uri="{28A0092B-C50C-407E-A947-70E740481C1C}">
                                 <a14:useLocalDpi xmlns:a14="http://schemas.microsoft.com/office/drawing/2010/main" val="0"/>
@@ -4640,7 +5741,7 @@
                 <w:lang w:val="es-ES" w:eastAsia="es-ES"/>
               </w:rPr>
               <w:drawing>
-                <wp:inline distT="0" distB="0" distL="0" distR="0" wp14:anchorId="69D6CBDB" wp14:editId="70578512">
+                <wp:inline distT="0" distB="0" distL="0" distR="0" wp14:anchorId="18F009F6" wp14:editId="4BBAD877">
                   <wp:extent cx="1821815" cy="1366520"/>
                   <wp:effectExtent l="0" t="0" r="6985" b="5080"/>
                   <wp:docPr id="8" name="0 Imagen"/>
@@ -4655,7 +5756,7 @@
                           <pic:cNvPicPr/>
                         </pic:nvPicPr>
                         <pic:blipFill>
-                          <a:blip r:embed="rId14" cstate="print">
+                          <a:blip r:embed="rId23" cstate="print">
                             <a:extLst>
                               <a:ext uri="{28A0092B-C50C-407E-A947-70E740481C1C}">
                                 <a14:useLocalDpi xmlns:a14="http://schemas.microsoft.com/office/drawing/2010/main" val="0"/>
@@ -4697,7 +5798,7 @@
                 <w:lang w:val="es-ES" w:eastAsia="es-ES"/>
               </w:rPr>
               <w:drawing>
-                <wp:inline distT="0" distB="0" distL="0" distR="0" wp14:anchorId="6898EEAF" wp14:editId="4E09A62F">
+                <wp:inline distT="0" distB="0" distL="0" distR="0" wp14:anchorId="5A0F2C9D" wp14:editId="132F65A5">
                   <wp:extent cx="1753235" cy="1315085"/>
                   <wp:effectExtent l="0" t="0" r="0" b="0"/>
                   <wp:docPr id="9" name="0 Imagen"/>
@@ -4712,7 +5813,7 @@
                           <pic:cNvPicPr/>
                         </pic:nvPicPr>
                         <pic:blipFill>
-                          <a:blip r:embed="rId15" cstate="print">
+                          <a:blip r:embed="rId24" cstate="print">
                             <a:extLst>
                               <a:ext uri="{28A0092B-C50C-407E-A947-70E740481C1C}">
                                 <a14:useLocalDpi xmlns:a14="http://schemas.microsoft.com/office/drawing/2010/main" val="0"/>
@@ -4754,7 +5855,7 @@
                 <w:lang w:val="es-ES" w:eastAsia="es-ES"/>
               </w:rPr>
               <w:drawing>
-                <wp:inline distT="0" distB="0" distL="0" distR="0" wp14:anchorId="63394784" wp14:editId="2779891E">
+                <wp:inline distT="0" distB="0" distL="0" distR="0" wp14:anchorId="1C5B1FEB" wp14:editId="6EE43DF4">
                   <wp:extent cx="1753235" cy="1315085"/>
                   <wp:effectExtent l="0" t="0" r="0" b="0"/>
                   <wp:docPr id="10" name="0 Imagen"/>
@@ -4769,7 +5870,7 @@
                           <pic:cNvPicPr/>
                         </pic:nvPicPr>
                         <pic:blipFill>
-                          <a:blip r:embed="rId16" cstate="print">
+                          <a:blip r:embed="rId25" cstate="print">
                             <a:extLst>
                               <a:ext uri="{28A0092B-C50C-407E-A947-70E740481C1C}">
                                 <a14:useLocalDpi xmlns:a14="http://schemas.microsoft.com/office/drawing/2010/main" val="0"/>
@@ -4810,7 +5911,19 @@
         <w:pStyle w:val="NormalWeb"/>
       </w:pPr>
       <w:r>
-        <w:t>Each plot shows the best makespan over generations. Configurations using Tournament selection converged faster and more effectively. Some Roulette-based runs showed no improvement, indicating poor exploration.</w:t>
+        <w:t xml:space="preserve">Each plot shows the best makespan over generations. </w:t>
+      </w:r>
+      <w:r>
+        <w:t>Configurations using t</w:t>
+      </w:r>
+      <w:r>
+        <w:t>ournament selection converged fas</w:t>
+      </w:r>
+      <w:r>
+        <w:t>ter and more effectively. Some r</w:t>
+      </w:r>
+      <w:r>
+        <w:t>oulette-based runs showed no improvement, indicating poor exploration.</w:t>
       </w:r>
     </w:p>
     <w:p>
@@ -4844,7 +5957,7 @@
         <mc:AlternateContent>
           <mc:Choice Requires="wps">
             <w:drawing>
-              <wp:anchor distT="0" distB="0" distL="114300" distR="114300" simplePos="0" relativeHeight="251661312" behindDoc="0" locked="0" layoutInCell="1" allowOverlap="1" wp14:anchorId="7C8E0888" wp14:editId="6FEA31EE">
+              <wp:anchor distT="0" distB="0" distL="114300" distR="114300" simplePos="0" relativeHeight="251661312" behindDoc="0" locked="0" layoutInCell="1" allowOverlap="1" wp14:anchorId="4529B3B3" wp14:editId="6BDFAFD1">
                 <wp:simplePos x="0" y="0"/>
                 <wp:positionH relativeFrom="column">
                   <wp:posOffset>2242758</wp:posOffset>
@@ -4919,7 +6032,7 @@
           <w:lang w:val="es-ES" w:eastAsia="es-ES"/>
         </w:rPr>
         <w:drawing>
-          <wp:inline distT="0" distB="0" distL="0" distR="0" wp14:anchorId="068A604A" wp14:editId="059CAEDC">
+          <wp:inline distT="0" distB="0" distL="0" distR="0" wp14:anchorId="7F68E44D" wp14:editId="760B5614">
             <wp:extent cx="4249128" cy="3187084"/>
             <wp:effectExtent l="0" t="0" r="0" b="0"/>
             <wp:docPr id="11" name="0 Imagen"/>
@@ -4934,7 +6047,7 @@
                     <pic:cNvPicPr/>
                   </pic:nvPicPr>
                   <pic:blipFill>
-                    <a:blip r:embed="rId17">
+                    <a:blip r:embed="rId26">
                       <a:extLst>
                         <a:ext uri="{28A0092B-C50C-407E-A947-70E740481C1C}">
                           <a14:useLocalDpi xmlns:a14="http://schemas.microsoft.com/office/drawing/2010/main" val="0"/>
@@ -4978,7 +6091,6 @@
         </w:rPr>
         <w:t xml:space="preserve">Figure </w:t>
       </w:r>
-      <w:proofErr w:type="gramEnd"/>
       <w:r>
         <w:rPr>
           <w:color w:val="215E99" w:themeColor="text2" w:themeTint="BF"/>
@@ -5006,7 +6118,7 @@
           <w:color w:val="215E99" w:themeColor="text2" w:themeTint="BF"/>
           <w:sz w:val="20"/>
         </w:rPr>
-        <w:t>2</w:t>
+        <w:t>4</w:t>
       </w:r>
       <w:r>
         <w:rPr>
@@ -5015,7 +6127,6 @@
         </w:rPr>
         <w:fldChar w:fldCharType="end"/>
       </w:r>
-      <w:proofErr w:type="gramStart"/>
       <w:r>
         <w:rPr>
           <w:color w:val="215E99" w:themeColor="text2" w:themeTint="BF"/>
@@ -5040,7 +6151,7 @@
       <w:pPr>
         <w:pStyle w:val="Ttulo2"/>
       </w:pPr>
-      <w:bookmarkStart w:id="23" w:name="_Toc218461189"/>
+      <w:bookmarkStart w:id="23" w:name="_Toc218503650"/>
       <w:r>
         <w:t>2.2 Medium instance (around 10 machines)</w:t>
       </w:r>
@@ -5094,9 +6205,9 @@
           <w:noProof/>
         </w:rPr>
         <w:drawing>
-          <wp:inline distT="0" distB="0" distL="0" distR="0" wp14:anchorId="66ECD555" wp14:editId="26C10C8D">
-            <wp:extent cx="4185786" cy="1899822"/>
-            <wp:effectExtent l="0" t="0" r="5715" b="5715"/>
+          <wp:inline distT="0" distB="0" distL="0" distR="0" wp14:anchorId="2BF24410" wp14:editId="0829EAF7">
+            <wp:extent cx="3937000" cy="1786904"/>
+            <wp:effectExtent l="0" t="0" r="6350" b="3810"/>
             <wp:docPr id="1" name="Imagen 1"/>
             <wp:cNvGraphicFramePr>
               <a:graphicFrameLocks xmlns:a="http://schemas.openxmlformats.org/drawingml/2006/main" noChangeAspect="1"/>
@@ -5109,7 +6220,7 @@
                     <pic:cNvPicPr/>
                   </pic:nvPicPr>
                   <pic:blipFill>
-                    <a:blip r:embed="rId18"/>
+                    <a:blip r:embed="rId27"/>
                     <a:stretch>
                       <a:fillRect/>
                     </a:stretch>
@@ -5117,7 +6228,7 @@
                   <pic:spPr>
                     <a:xfrm>
                       <a:off x="0" y="0"/>
-                      <a:ext cx="4193242" cy="1903206"/>
+                      <a:ext cx="3950852" cy="1793191"/>
                     </a:xfrm>
                     <a:prstGeom prst="rect">
                       <a:avLst/>
@@ -5147,7 +6258,6 @@
         </w:rPr>
         <w:t xml:space="preserve">Figure </w:t>
       </w:r>
-      <w:proofErr w:type="gramEnd"/>
       <w:r>
         <w:rPr>
           <w:color w:val="215E99" w:themeColor="text2" w:themeTint="BF"/>
@@ -5175,7 +6285,7 @@
           <w:color w:val="215E99" w:themeColor="text2" w:themeTint="BF"/>
           <w:sz w:val="20"/>
         </w:rPr>
-        <w:t>3</w:t>
+        <w:t>5</w:t>
       </w:r>
       <w:r>
         <w:rPr>
@@ -5184,7 +6294,6 @@
         </w:rPr>
         <w:fldChar w:fldCharType="end"/>
       </w:r>
-      <w:proofErr w:type="gramStart"/>
       <w:r>
         <w:rPr>
           <w:color w:val="215E99" w:themeColor="text2" w:themeTint="BF"/>
@@ -5868,7 +6977,15 @@
         <w:t>Analysis:</w:t>
       </w:r>
       <w:r>
-        <w:t xml:space="preserve"> The best result (makespan = </w:t>
+        <w:t xml:space="preserve"> </w:t>
+      </w:r>
+    </w:p>
+    <w:p>
+      <w:pPr>
+        <w:pStyle w:val="NormalWeb"/>
+      </w:pPr>
+      <w:r>
+        <w:t xml:space="preserve">The best result (makespan = </w:t>
       </w:r>
       <w:r>
         <w:t>982</w:t>
@@ -5880,13 +6997,37 @@
         <w:t>Swap</w:t>
       </w:r>
       <w:r>
-        <w:t xml:space="preserve"> mutation. Interestingly, Roulette selection combined with PPX and Swap also performed well (</w:t>
+        <w:t xml:space="preserve"> mutation. </w:t>
+      </w:r>
+      <w:r>
+        <w:t xml:space="preserve"> R</w:t>
+      </w:r>
+      <w:r>
+        <w:t>oulette selection combined with PPX and Swap also performed well (</w:t>
       </w:r>
       <w:r>
         <w:t>1072</w:t>
       </w:r>
       <w:r>
-        <w:t>), suggesting that mutation type plays a significant role in medium-scale problems. JBX crossover and Roulette selection showed limited improvement.</w:t>
+        <w:t xml:space="preserve">), </w:t>
+      </w:r>
+      <w:r>
+        <w:t>and I think</w:t>
+      </w:r>
+      <w:r>
+        <w:t xml:space="preserve"> that mutation type </w:t>
+      </w:r>
+      <w:r>
+        <w:t>is important</w:t>
+      </w:r>
+      <w:r>
+        <w:t xml:space="preserve"> in medium-scale problems. </w:t>
+      </w:r>
+      <w:r>
+        <w:t xml:space="preserve"> JBX crossover and r</w:t>
+      </w:r>
+      <w:r>
+        <w:t>oulette selection showed limited improvement.</w:t>
       </w:r>
     </w:p>
     <w:p>
@@ -6034,7 +7175,7 @@
                 <w:lang w:val="es-ES" w:eastAsia="es-ES"/>
               </w:rPr>
               <w:drawing>
-                <wp:inline distT="0" distB="0" distL="0" distR="0" wp14:anchorId="570B3B90" wp14:editId="64F8E1F2">
+                <wp:inline distT="0" distB="0" distL="0" distR="0" wp14:anchorId="4B27AE57" wp14:editId="4C582AAD">
                   <wp:extent cx="1821815" cy="1366520"/>
                   <wp:effectExtent l="0" t="0" r="6985" b="5080"/>
                   <wp:docPr id="18" name="0 Imagen"/>
@@ -6049,7 +7190,7 @@
                           <pic:cNvPicPr/>
                         </pic:nvPicPr>
                         <pic:blipFill>
-                          <a:blip r:embed="rId19" cstate="print">
+                          <a:blip r:embed="rId28" cstate="print">
                             <a:extLst>
                               <a:ext uri="{28A0092B-C50C-407E-A947-70E740481C1C}">
                                 <a14:useLocalDpi xmlns:a14="http://schemas.microsoft.com/office/drawing/2010/main" val="0"/>
@@ -6091,7 +7232,7 @@
                 <w:lang w:val="es-ES" w:eastAsia="es-ES"/>
               </w:rPr>
               <w:drawing>
-                <wp:inline distT="0" distB="0" distL="0" distR="0" wp14:anchorId="3B00EA90" wp14:editId="2D337480">
+                <wp:inline distT="0" distB="0" distL="0" distR="0" wp14:anchorId="6D6A1E57" wp14:editId="1B1AD43D">
                   <wp:extent cx="1753235" cy="1315085"/>
                   <wp:effectExtent l="0" t="0" r="0" b="0"/>
                   <wp:docPr id="19" name="0 Imagen"/>
@@ -6106,7 +7247,7 @@
                           <pic:cNvPicPr/>
                         </pic:nvPicPr>
                         <pic:blipFill>
-                          <a:blip r:embed="rId20" cstate="print">
+                          <a:blip r:embed="rId29" cstate="print">
                             <a:extLst>
                               <a:ext uri="{28A0092B-C50C-407E-A947-70E740481C1C}">
                                 <a14:useLocalDpi xmlns:a14="http://schemas.microsoft.com/office/drawing/2010/main" val="0"/>
@@ -6148,7 +7289,7 @@
                 <w:lang w:val="es-ES" w:eastAsia="es-ES"/>
               </w:rPr>
               <w:drawing>
-                <wp:inline distT="0" distB="0" distL="0" distR="0" wp14:anchorId="2A091257" wp14:editId="39116427">
+                <wp:inline distT="0" distB="0" distL="0" distR="0" wp14:anchorId="6F4CD989" wp14:editId="72425181">
                   <wp:extent cx="1753235" cy="1315085"/>
                   <wp:effectExtent l="0" t="0" r="0" b="0"/>
                   <wp:docPr id="20" name="0 Imagen"/>
@@ -6163,7 +7304,7 @@
                           <pic:cNvPicPr/>
                         </pic:nvPicPr>
                         <pic:blipFill>
-                          <a:blip r:embed="rId21" cstate="print">
+                          <a:blip r:embed="rId30" cstate="print">
                             <a:extLst>
                               <a:ext uri="{28A0092B-C50C-407E-A947-70E740481C1C}">
                                 <a14:useLocalDpi xmlns:a14="http://schemas.microsoft.com/office/drawing/2010/main" val="0"/>
@@ -6323,7 +7464,7 @@
                 <w:lang w:val="es-ES" w:eastAsia="es-ES"/>
               </w:rPr>
               <w:drawing>
-                <wp:inline distT="0" distB="0" distL="0" distR="0" wp14:anchorId="6B3C101F" wp14:editId="7A435AF0">
+                <wp:inline distT="0" distB="0" distL="0" distR="0" wp14:anchorId="753DC210" wp14:editId="5D4AD7EC">
                   <wp:extent cx="1821815" cy="1366520"/>
                   <wp:effectExtent l="0" t="0" r="6985" b="5080"/>
                   <wp:docPr id="21" name="0 Imagen"/>
@@ -6338,7 +7479,7 @@
                           <pic:cNvPicPr/>
                         </pic:nvPicPr>
                         <pic:blipFill>
-                          <a:blip r:embed="rId22" cstate="print">
+                          <a:blip r:embed="rId31" cstate="print">
                             <a:extLst>
                               <a:ext uri="{28A0092B-C50C-407E-A947-70E740481C1C}">
                                 <a14:useLocalDpi xmlns:a14="http://schemas.microsoft.com/office/drawing/2010/main" val="0"/>
@@ -6380,7 +7521,7 @@
                 <w:lang w:val="es-ES" w:eastAsia="es-ES"/>
               </w:rPr>
               <w:drawing>
-                <wp:inline distT="0" distB="0" distL="0" distR="0" wp14:anchorId="050495C3" wp14:editId="1BF214F6">
+                <wp:inline distT="0" distB="0" distL="0" distR="0" wp14:anchorId="1B4A592B" wp14:editId="0E4B97B2">
                   <wp:extent cx="1753235" cy="1315085"/>
                   <wp:effectExtent l="0" t="0" r="0" b="0"/>
                   <wp:docPr id="22" name="0 Imagen"/>
@@ -6395,7 +7536,7 @@
                           <pic:cNvPicPr/>
                         </pic:nvPicPr>
                         <pic:blipFill>
-                          <a:blip r:embed="rId23" cstate="print">
+                          <a:blip r:embed="rId32" cstate="print">
                             <a:extLst>
                               <a:ext uri="{28A0092B-C50C-407E-A947-70E740481C1C}">
                                 <a14:useLocalDpi xmlns:a14="http://schemas.microsoft.com/office/drawing/2010/main" val="0"/>
@@ -6437,7 +7578,7 @@
                 <w:lang w:val="es-ES" w:eastAsia="es-ES"/>
               </w:rPr>
               <w:drawing>
-                <wp:inline distT="0" distB="0" distL="0" distR="0" wp14:anchorId="311AE0E8" wp14:editId="6F32FF51">
+                <wp:inline distT="0" distB="0" distL="0" distR="0" wp14:anchorId="05074FAD" wp14:editId="04884252">
                   <wp:extent cx="1753235" cy="1315085"/>
                   <wp:effectExtent l="0" t="0" r="0" b="0"/>
                   <wp:docPr id="23" name="0 Imagen"/>
@@ -6452,7 +7593,7 @@
                           <pic:cNvPicPr/>
                         </pic:nvPicPr>
                         <pic:blipFill>
-                          <a:blip r:embed="rId24" cstate="print">
+                          <a:blip r:embed="rId33" cstate="print">
                             <a:extLst>
                               <a:ext uri="{28A0092B-C50C-407E-A947-70E740481C1C}">
                                 <a14:useLocalDpi xmlns:a14="http://schemas.microsoft.com/office/drawing/2010/main" val="0"/>
@@ -6487,7 +7628,16 @@
         <w:pStyle w:val="NormalWeb"/>
       </w:pPr>
       <w:r>
-        <w:t>The evolution curves show that most configurations converge within the first 10–15 generations. Tournament selection combined with Insertion mutation leads to faster and deeper convergence.</w:t>
+        <w:t xml:space="preserve">The evolution curves show that most configurations </w:t>
+      </w:r>
+      <w:r>
+        <w:rPr>
+          <w:b/>
+        </w:rPr>
+        <w:t>converge within the first 10–15 generations</w:t>
+      </w:r>
+      <w:r>
+        <w:t>. Tournament selection combined with Insertion mutation leads to faster and deeper convergence.</w:t>
       </w:r>
     </w:p>
     <w:p>
@@ -6522,7 +7672,7 @@
         <mc:AlternateContent>
           <mc:Choice Requires="wps">
             <w:drawing>
-              <wp:anchor distT="0" distB="0" distL="114300" distR="114300" simplePos="0" relativeHeight="251659264" behindDoc="0" locked="0" layoutInCell="1" allowOverlap="1" wp14:anchorId="1279BADE" wp14:editId="6302949D">
+              <wp:anchor distT="0" distB="0" distL="114300" distR="114300" simplePos="0" relativeHeight="251659264" behindDoc="0" locked="0" layoutInCell="1" allowOverlap="1" wp14:anchorId="7A64E62E" wp14:editId="0BDF5ADD">
                 <wp:simplePos x="0" y="0"/>
                 <wp:positionH relativeFrom="column">
                   <wp:posOffset>1280955</wp:posOffset>
@@ -6597,7 +7747,7 @@
           <w:lang w:val="es-ES" w:eastAsia="es-ES"/>
         </w:rPr>
         <w:drawing>
-          <wp:inline distT="0" distB="0" distL="0" distR="0" wp14:anchorId="750C2D30" wp14:editId="6F2E88B0">
+          <wp:inline distT="0" distB="0" distL="0" distR="0" wp14:anchorId="12AD9659" wp14:editId="286D8171">
             <wp:extent cx="4873504" cy="3655405"/>
             <wp:effectExtent l="0" t="0" r="3810" b="2540"/>
             <wp:docPr id="24" name="0 Imagen"/>
@@ -6612,7 +7762,7 @@
                     <pic:cNvPicPr/>
                   </pic:nvPicPr>
                   <pic:blipFill>
-                    <a:blip r:embed="rId25">
+                    <a:blip r:embed="rId34">
                       <a:extLst>
                         <a:ext uri="{28A0092B-C50C-407E-A947-70E740481C1C}">
                           <a14:useLocalDpi xmlns:a14="http://schemas.microsoft.com/office/drawing/2010/main" val="0"/>
@@ -6656,7 +7806,6 @@
         </w:rPr>
         <w:t xml:space="preserve">Figure </w:t>
       </w:r>
-      <w:proofErr w:type="gramEnd"/>
       <w:r>
         <w:rPr>
           <w:color w:val="215E99" w:themeColor="text2" w:themeTint="BF"/>
@@ -6684,7 +7833,7 @@
           <w:color w:val="215E99" w:themeColor="text2" w:themeTint="BF"/>
           <w:sz w:val="20"/>
         </w:rPr>
-        <w:t>4</w:t>
+        <w:t>6</w:t>
       </w:r>
       <w:r>
         <w:rPr>
@@ -6693,7 +7842,6 @@
         </w:rPr>
         <w:fldChar w:fldCharType="end"/>
       </w:r>
-      <w:proofErr w:type="gramStart"/>
       <w:r>
         <w:rPr>
           <w:color w:val="215E99" w:themeColor="text2" w:themeTint="BF"/>
@@ -6729,7 +7877,7 @@
       <w:pPr>
         <w:pStyle w:val="Ttulo2"/>
       </w:pPr>
-      <w:bookmarkStart w:id="25" w:name="_Toc218461190"/>
+      <w:bookmarkStart w:id="25" w:name="_Toc218503651"/>
       <w:r>
         <w:t xml:space="preserve">2.3 </w:t>
       </w:r>
@@ -6793,7 +7941,7 @@
           <w:noProof/>
         </w:rPr>
         <w:drawing>
-          <wp:inline distT="0" distB="0" distL="0" distR="0" wp14:anchorId="6751363B" wp14:editId="319A5D6F">
+          <wp:inline distT="0" distB="0" distL="0" distR="0" wp14:anchorId="0C0B8CDE" wp14:editId="3227D8B2">
             <wp:extent cx="5433134" cy="2623740"/>
             <wp:effectExtent l="0" t="0" r="0" b="5715"/>
             <wp:docPr id="28" name="Imagen 28"/>
@@ -6808,7 +7956,7 @@
                     <pic:cNvPicPr/>
                   </pic:nvPicPr>
                   <pic:blipFill>
-                    <a:blip r:embed="rId26"/>
+                    <a:blip r:embed="rId35"/>
                     <a:stretch>
                       <a:fillRect/>
                     </a:stretch>
@@ -6846,7 +7994,6 @@
         </w:rPr>
         <w:t xml:space="preserve">Figure </w:t>
       </w:r>
-      <w:proofErr w:type="gramEnd"/>
       <w:r>
         <w:rPr>
           <w:color w:val="215E99" w:themeColor="text2" w:themeTint="BF"/>
@@ -6874,7 +8021,7 @@
           <w:color w:val="215E99" w:themeColor="text2" w:themeTint="BF"/>
           <w:sz w:val="20"/>
         </w:rPr>
-        <w:t>5</w:t>
+        <w:t>7</w:t>
       </w:r>
       <w:r>
         <w:rPr>
@@ -6883,7 +8030,6 @@
         </w:rPr>
         <w:fldChar w:fldCharType="end"/>
       </w:r>
-      <w:proofErr w:type="gramStart"/>
       <w:r>
         <w:rPr>
           <w:color w:val="215E99" w:themeColor="text2" w:themeTint="BF"/>
@@ -6900,14 +8046,7 @@
         <w:t xml:space="preserve">  Instance yn1</w:t>
       </w:r>
     </w:p>
-    <w:p>
-      <w:pPr>
-        <w:pStyle w:val="NormalWeb"/>
-      </w:pPr>
-      <w:r>
-        <w:t>It is used to evaluate the robustness and scalability of evolutionary algorithms under high computational load.</w:t>
-      </w:r>
-    </w:p>
+    <w:p/>
     <w:p>
       <w:pPr>
         <w:pStyle w:val="Ttulo4"/>
@@ -7577,8 +8716,61 @@
       <w:r>
         <w:t xml:space="preserve"> </w:t>
       </w:r>
-      <w:r>
-        <w:t>The results obtained for the large-scale instance (20×20) reveal several important patterns regarding the behavior of the Genetic Algorithm under different operator configurations. The best makespan achieved across all runs was 1410, obtained using Roulette selection, PPX crossover, and Swap mutation (Configuration C4). This is a notable deviation from the SMALL and MEDIUM instances, where Tournament selection tended to dominate</w:t>
+    </w:p>
+    <w:p>
+      <w:pPr>
+        <w:pStyle w:val="NormalWeb"/>
+      </w:pPr>
+      <w:r>
+        <w:t xml:space="preserve">The results obtained for the large-scale instance (20×20) </w:t>
+      </w:r>
+      <w:r>
+        <w:t>shows</w:t>
+      </w:r>
+      <w:r>
+        <w:t xml:space="preserve"> important </w:t>
+      </w:r>
+      <w:r>
+        <w:t>information about</w:t>
+      </w:r>
+      <w:r>
+        <w:t xml:space="preserve"> the behavior of the Genetic Algorithm under different operator configurations. </w:t>
+      </w:r>
+      <w:r>
+        <w:t xml:space="preserve"> </w:t>
+      </w:r>
+      <w:r>
+        <w:t xml:space="preserve">The best makespan achieved across all runs was </w:t>
+      </w:r>
+      <w:r>
+        <w:rPr>
+          <w:b/>
+        </w:rPr>
+        <w:t>1410</w:t>
+      </w:r>
+      <w:r>
+        <w:t>, obtained using r</w:t>
+      </w:r>
+      <w:r>
+        <w:t>oulette selection, PPX crossover, and Swap mutation (</w:t>
+      </w:r>
+      <w:r>
+        <w:t>c</w:t>
+      </w:r>
+      <w:r>
+        <w:t xml:space="preserve">onfiguration C4). This is a notable </w:t>
+      </w:r>
+      <w:r>
+        <w:t>difference</w:t>
+      </w:r>
+      <w:r>
+        <w:t xml:space="preserve"> from the SMA</w:t>
+      </w:r>
+      <w:r>
+        <w:t>LL and MEDIUM instances, where t</w:t>
+      </w:r>
+      <w:r>
+        <w:t>ournament selection tended to dominate</w:t>
       </w:r>
       <w:proofErr w:type="gramStart"/>
       <w:r>
@@ -7749,7 +8941,7 @@
                           <pic:cNvPicPr/>
                         </pic:nvPicPr>
                         <pic:blipFill>
-                          <a:blip r:embed="rId27" cstate="print">
+                          <a:blip r:embed="rId36" cstate="print">
                             <a:extLst>
                               <a:ext uri="{28A0092B-C50C-407E-A947-70E740481C1C}">
                                 <a14:useLocalDpi xmlns:a14="http://schemas.microsoft.com/office/drawing/2010/main" val="0"/>
@@ -7806,7 +8998,7 @@
                           <pic:cNvPicPr/>
                         </pic:nvPicPr>
                         <pic:blipFill>
-                          <a:blip r:embed="rId28" cstate="print">
+                          <a:blip r:embed="rId37" cstate="print">
                             <a:extLst>
                               <a:ext uri="{28A0092B-C50C-407E-A947-70E740481C1C}">
                                 <a14:useLocalDpi xmlns:a14="http://schemas.microsoft.com/office/drawing/2010/main" val="0"/>
@@ -7863,7 +9055,7 @@
                           <pic:cNvPicPr/>
                         </pic:nvPicPr>
                         <pic:blipFill>
-                          <a:blip r:embed="rId29" cstate="print">
+                          <a:blip r:embed="rId38" cstate="print">
                             <a:extLst>
                               <a:ext uri="{28A0092B-C50C-407E-A947-70E740481C1C}">
                                 <a14:useLocalDpi xmlns:a14="http://schemas.microsoft.com/office/drawing/2010/main" val="0"/>
@@ -8038,7 +9230,7 @@
                           <pic:cNvPicPr/>
                         </pic:nvPicPr>
                         <pic:blipFill>
-                          <a:blip r:embed="rId30" cstate="print">
+                          <a:blip r:embed="rId39" cstate="print">
                             <a:extLst>
                               <a:ext uri="{28A0092B-C50C-407E-A947-70E740481C1C}">
                                 <a14:useLocalDpi xmlns:a14="http://schemas.microsoft.com/office/drawing/2010/main" val="0"/>
@@ -8095,7 +9287,7 @@
                           <pic:cNvPicPr/>
                         </pic:nvPicPr>
                         <pic:blipFill>
-                          <a:blip r:embed="rId31" cstate="print">
+                          <a:blip r:embed="rId40" cstate="print">
                             <a:extLst>
                               <a:ext uri="{28A0092B-C50C-407E-A947-70E740481C1C}">
                                 <a14:useLocalDpi xmlns:a14="http://schemas.microsoft.com/office/drawing/2010/main" val="0"/>
@@ -8152,7 +9344,7 @@
                           <pic:cNvPicPr/>
                         </pic:nvPicPr>
                         <pic:blipFill>
-                          <a:blip r:embed="rId32" cstate="print">
+                          <a:blip r:embed="rId41" cstate="print">
                             <a:extLst>
                               <a:ext uri="{28A0092B-C50C-407E-A947-70E740481C1C}">
                                 <a14:useLocalDpi xmlns:a14="http://schemas.microsoft.com/office/drawing/2010/main" val="0"/>
@@ -8311,7 +9503,7 @@
                     <pic:cNvPicPr/>
                   </pic:nvPicPr>
                   <pic:blipFill>
-                    <a:blip r:embed="rId33">
+                    <a:blip r:embed="rId42">
                       <a:extLst>
                         <a:ext uri="{28A0092B-C50C-407E-A947-70E740481C1C}">
                           <a14:useLocalDpi xmlns:a14="http://schemas.microsoft.com/office/drawing/2010/main" val="0"/>
@@ -8342,7 +9534,7 @@
       <w:pPr>
         <w:pStyle w:val="Ttulo2"/>
       </w:pPr>
-      <w:bookmarkStart w:id="26" w:name="_Toc218461191"/>
+      <w:bookmarkStart w:id="26" w:name="_Toc218503652"/>
       <w:r>
         <w:rPr>
           <w:rStyle w:val="Textoennegrita"/>
@@ -8373,7 +9565,6 @@
       <w:pPr>
         <w:rPr>
           <w:rFonts w:ascii="Times New Roman" w:eastAsia="Times New Roman" w:hAnsi="Times New Roman" w:cs="Times New Roman"/>
-          <w:u w:val="single"/>
           <w:lang w:val="es-ES" w:eastAsia="es-ES"/>
         </w:rPr>
       </w:pPr>
@@ -8382,158 +9573,500 @@
           <w:rFonts w:ascii="Times New Roman" w:eastAsia="Times New Roman" w:hAnsi="Times New Roman" w:cs="Times New Roman"/>
           <w:lang w:val="es-ES" w:eastAsia="es-ES"/>
         </w:rPr>
-        <w:t>The results obtained across the three instances confirm that the way the problem is encoded, validated, and evaluated has a direct impact on how the Genetic Algorithm behaves. The job‑based permutation chromosome, together with the makespan simulation used as fitness, allowed the algorithm to generate valid schedules in all cases and compare them consistently across different problem sizes.</w:t>
-      </w:r>
-    </w:p>
-    <w:p>
-      <w:pPr>
+        <w:t xml:space="preserve">The results obtained across the three instances confirm that the way the problem is encoded, validated, and evaluated has a direct impact on how the Genetic Algorithm behaves. </w:t>
+      </w:r>
+      <w:r>
         <w:rPr>
           <w:rFonts w:ascii="Times New Roman" w:eastAsia="Times New Roman" w:hAnsi="Times New Roman" w:cs="Times New Roman"/>
           <w:lang w:val="es-ES" w:eastAsia="es-ES"/>
         </w:rPr>
-      </w:pPr>
-      <w:r>
+        <w:t xml:space="preserve"> </w:t>
+      </w:r>
+    </w:p>
+    <w:p>
+      <w:pPr>
         <w:rPr>
           <w:rFonts w:ascii="Times New Roman" w:eastAsia="Times New Roman" w:hAnsi="Times New Roman" w:cs="Times New Roman"/>
           <w:lang w:val="es-ES" w:eastAsia="es-ES"/>
         </w:rPr>
-        <w:t>T</w:t>
-      </w:r>
+      </w:pPr>
       <w:r>
         <w:rPr>
           <w:rFonts w:ascii="Times New Roman" w:eastAsia="Times New Roman" w:hAnsi="Times New Roman" w:cs="Times New Roman"/>
           <w:lang w:val="es-ES" w:eastAsia="es-ES"/>
         </w:rPr>
-        <w:t>he choice of techniques (selection, crossover, and mutation) affects the results and also changes depending on the size of the instance.</w:t>
+        <w:t>T</w:t>
       </w:r>
       <w:r>
         <w:rPr>
           <w:rFonts w:ascii="Times New Roman" w:eastAsia="Times New Roman" w:hAnsi="Times New Roman" w:cs="Times New Roman"/>
           <w:lang w:val="es-ES" w:eastAsia="es-ES"/>
         </w:rPr>
-        <w:t xml:space="preserve"> </w:t>
+        <w:t>he choice of techniques (selection, crossover, and mutation) affects the results and also changes depend</w:t>
       </w:r>
       <w:r>
         <w:rPr>
           <w:rFonts w:ascii="Times New Roman" w:eastAsia="Times New Roman" w:hAnsi="Times New Roman" w:cs="Times New Roman"/>
           <w:lang w:val="es-ES" w:eastAsia="es-ES"/>
         </w:rPr>
-        <w:t xml:space="preserve"> In the SMALL instance, several configurations reached similar makespans, and the best result changed between runs. This shows that the search space is small enough for different operator combinations to work well, and randomness plays a significant role. Even so, Tournament selection tended to converge more steadily, while Roulette occasionally matched it when the initial population was favourable</w:t>
-      </w:r>
-      <w:r>
+        <w:t>ing on the size of the instance.</w:t>
+      </w:r>
+    </w:p>
+    <w:p>
+      <w:pPr>
         <w:rPr>
           <w:rFonts w:ascii="Times New Roman" w:eastAsia="Times New Roman" w:hAnsi="Times New Roman" w:cs="Times New Roman"/>
           <w:lang w:val="es-ES" w:eastAsia="es-ES"/>
         </w:rPr>
-        <w:t>, but very randomly</w:t>
-      </w:r>
-      <w:r>
+      </w:pPr>
+    </w:p>
+    <w:p>
+      <w:pPr>
+        <w:pStyle w:val="Ttulo4"/>
+        <w:rPr>
+          <w:rStyle w:val="Textoennegrita"/>
+        </w:rPr>
+      </w:pPr>
+      <w:r>
+        <w:rPr>
+          <w:rStyle w:val="Textoennegrita"/>
+        </w:rPr>
+        <w:t>SMALL instance (6x6)</w:t>
+      </w:r>
+    </w:p>
+    <w:p>
+      <w:pPr>
         <w:rPr>
           <w:rFonts w:ascii="Times New Roman" w:eastAsia="Times New Roman" w:hAnsi="Times New Roman" w:cs="Times New Roman"/>
           <w:lang w:val="es-ES" w:eastAsia="es-ES"/>
         </w:rPr>
-        <w:t>.</w:t>
-      </w:r>
-    </w:p>
-    <w:p>
-      <w:pPr>
+      </w:pPr>
+      <w:r>
         <w:rPr>
           <w:rFonts w:ascii="Times New Roman" w:eastAsia="Times New Roman" w:hAnsi="Times New Roman" w:cs="Times New Roman"/>
           <w:lang w:val="es-ES" w:eastAsia="es-ES"/>
         </w:rPr>
-      </w:pPr>
+        <w:t xml:space="preserve">In the SMALL instance, several configurations reached similar makespans, and the </w:t>
+      </w:r>
+      <w:r>
+        <w:rPr>
+          <w:rFonts w:ascii="Times New Roman" w:eastAsia="Times New Roman" w:hAnsi="Times New Roman" w:cs="Times New Roman"/>
+          <w:b/>
+          <w:lang w:val="es-ES" w:eastAsia="es-ES"/>
+        </w:rPr>
+        <w:t>best result changed between runs</w:t>
+      </w:r>
       <w:r>
         <w:rPr>
           <w:rFonts w:ascii="Times New Roman" w:eastAsia="Times New Roman" w:hAnsi="Times New Roman" w:cs="Times New Roman"/>
           <w:lang w:val="es-ES" w:eastAsia="es-ES"/>
         </w:rPr>
-        <w:t xml:space="preserve">In the MEDIUM instance, the algorithm behaved more predictably. Tournament selection combined with PPX crossover and Swap mutation produced the best results, showing that as the problem grows, the algorithm benefits from </w:t>
+        <w:t xml:space="preserve">. This shows that the search space is small enough for different operator combinations to work well, </w:t>
+      </w:r>
+      <w:r>
+        <w:rPr>
+          <w:rFonts w:ascii="Times New Roman" w:eastAsia="Times New Roman" w:hAnsi="Times New Roman" w:cs="Times New Roman"/>
+          <w:b/>
+          <w:lang w:val="es-ES" w:eastAsia="es-ES"/>
+        </w:rPr>
+        <w:t>and randomness plays a significant role</w:t>
       </w:r>
       <w:r>
         <w:rPr>
           <w:rFonts w:ascii="Times New Roman" w:eastAsia="Times New Roman" w:hAnsi="Times New Roman" w:cs="Times New Roman"/>
           <w:lang w:val="es-ES" w:eastAsia="es-ES"/>
         </w:rPr>
-        <w:t>technique</w:t>
+        <w:t>. Even so, Tournament selection tended to converge more steadily, while Roulette occasionally matched it when the initial population was favourable</w:t>
       </w:r>
       <w:r>
         <w:rPr>
           <w:rFonts w:ascii="Times New Roman" w:eastAsia="Times New Roman" w:hAnsi="Times New Roman" w:cs="Times New Roman"/>
           <w:lang w:val="es-ES" w:eastAsia="es-ES"/>
         </w:rPr>
-        <w:t>s that preserve structure and guide the search more consistently. The PPX crossover proved especially effective at maintaining valid operation sequences, which is essential given the codification used.</w:t>
-      </w:r>
-    </w:p>
-    <w:p>
-      <w:pPr>
+        <w:t>, but very randomly</w:t>
+      </w:r>
+      <w:r>
         <w:rPr>
           <w:rFonts w:ascii="Times New Roman" w:eastAsia="Times New Roman" w:hAnsi="Times New Roman" w:cs="Times New Roman"/>
           <w:lang w:val="es-ES" w:eastAsia="es-ES"/>
         </w:rPr>
-      </w:pPr>
-      <w:r>
+        <w:t>.</w:t>
+      </w:r>
+    </w:p>
+    <w:p/>
+    <w:p>
+      <w:pPr>
+        <w:pStyle w:val="Ttulo4"/>
+        <w:rPr>
+          <w:rStyle w:val="Textoennegrita"/>
+        </w:rPr>
+      </w:pPr>
+      <w:r>
+        <w:rPr>
+          <w:rStyle w:val="Textoennegrita"/>
+        </w:rPr>
+        <w:t>MEDIUM</w:t>
+      </w:r>
+      <w:r>
+        <w:rPr>
+          <w:rStyle w:val="Textoennegrita"/>
+        </w:rPr>
+        <w:t xml:space="preserve"> instance</w:t>
+      </w:r>
+      <w:r>
+        <w:rPr>
+          <w:rStyle w:val="Textoennegrita"/>
+        </w:rPr>
+        <w:t xml:space="preserve"> (10</w:t>
+      </w:r>
+      <w:r>
+        <w:rPr>
+          <w:rStyle w:val="Textoennegrita"/>
+        </w:rPr>
+        <w:t>x</w:t>
+      </w:r>
+      <w:r>
+        <w:rPr>
+          <w:rStyle w:val="Textoennegrita"/>
+        </w:rPr>
+        <w:t>10</w:t>
+      </w:r>
+      <w:r>
+        <w:rPr>
+          <w:rStyle w:val="Textoennegrita"/>
+        </w:rPr>
+        <w:t>)</w:t>
+      </w:r>
+    </w:p>
+    <w:p>
+      <w:pPr>
         <w:rPr>
           <w:rFonts w:ascii="Times New Roman" w:eastAsia="Times New Roman" w:hAnsi="Times New Roman" w:cs="Times New Roman"/>
           <w:lang w:val="es-ES" w:eastAsia="es-ES"/>
         </w:rPr>
-        <w:t xml:space="preserve">The LARGE instance highlighted a different need: maintaining diversity. Here, Roulette selection achieved the best makespan when paired with PPX and Swap. This suggests that, in very large search spaces, too much selection pressure (as in Tournament) can lead to premature convergence, while Roulette’s stochastic nature helps explore more of the solution space before settling. PPX remained the most reliable crossover </w:t>
-      </w:r>
+      </w:pPr>
       <w:r>
         <w:rPr>
           <w:rFonts w:ascii="Times New Roman" w:eastAsia="Times New Roman" w:hAnsi="Times New Roman" w:cs="Times New Roman"/>
           <w:lang w:val="es-ES" w:eastAsia="es-ES"/>
         </w:rPr>
-        <w:t>technique</w:t>
+        <w:t xml:space="preserve">In the MEDIUM instance, the algorithm behaved </w:t>
+      </w:r>
+      <w:r>
+        <w:rPr>
+          <w:rFonts w:ascii="Times New Roman" w:eastAsia="Times New Roman" w:hAnsi="Times New Roman" w:cs="Times New Roman"/>
+          <w:b/>
+          <w:lang w:val="es-ES" w:eastAsia="es-ES"/>
+        </w:rPr>
+        <w:t>more predictably</w:t>
       </w:r>
       <w:r>
         <w:rPr>
           <w:rFonts w:ascii="Times New Roman" w:eastAsia="Times New Roman" w:hAnsi="Times New Roman" w:cs="Times New Roman"/>
           <w:lang w:val="es-ES" w:eastAsia="es-ES"/>
         </w:rPr>
-        <w:t>, and Swap mutation continued to introduce small but useful changes without breaking feasibility.</w:t>
-      </w:r>
-    </w:p>
-    <w:p>
-      <w:pPr>
+        <w:t xml:space="preserve">. </w:t>
+      </w:r>
+      <w:r>
         <w:rPr>
           <w:rFonts w:ascii="Times New Roman" w:eastAsia="Times New Roman" w:hAnsi="Times New Roman" w:cs="Times New Roman"/>
           <w:lang w:val="es-ES" w:eastAsia="es-ES"/>
         </w:rPr>
-      </w:pPr>
+        <w:t xml:space="preserve"> </w:t>
+      </w:r>
       <w:r>
         <w:rPr>
           <w:rFonts w:ascii="Times New Roman" w:eastAsia="Times New Roman" w:hAnsi="Times New Roman" w:cs="Times New Roman"/>
           <w:lang w:val="es-ES" w:eastAsia="es-ES"/>
         </w:rPr>
-        <w:t xml:space="preserve">Overall, the experiments show that there is no single “best” configuration for every case, but the codification and validation strategy used in the project works well across all sizes. PPX crossover and Swap mutation stand out as the most robust </w:t>
+        <w:t xml:space="preserve">Tournament selection combined with PPX crossover and Swap mutation produced the best results, showing that as the problem grows, the algorithm benefits from </w:t>
       </w:r>
       <w:r>
         <w:rPr>
           <w:rFonts w:ascii="Times New Roman" w:eastAsia="Times New Roman" w:hAnsi="Times New Roman" w:cs="Times New Roman"/>
           <w:lang w:val="es-ES" w:eastAsia="es-ES"/>
         </w:rPr>
-        <w:t>techniques</w:t>
+        <w:t>technique</w:t>
       </w:r>
       <w:r>
         <w:rPr>
           <w:rFonts w:ascii="Times New Roman" w:eastAsia="Times New Roman" w:hAnsi="Times New Roman" w:cs="Times New Roman"/>
           <w:lang w:val="es-ES" w:eastAsia="es-ES"/>
         </w:rPr>
-        <w:t>, while the best selection method depends on the scale of the problem: Tournament is more effective in small and medium instances, whereas Roulette becomes advantageous in large ones. These results reinforce the importance of adapting the GA’s components to the characteristics of the problem and the structure of the chromosome.</w:t>
-      </w:r>
-    </w:p>
-    <w:p>
-      <w:pPr>
+        <w:t xml:space="preserve">s that preserve structure and guide the search more consistently. </w:t>
+      </w:r>
+      <w:r>
         <w:rPr>
           <w:rFonts w:ascii="Times New Roman" w:eastAsia="Times New Roman" w:hAnsi="Times New Roman" w:cs="Times New Roman"/>
           <w:lang w:val="es-ES" w:eastAsia="es-ES"/>
         </w:rPr>
-      </w:pPr>
+        <w:t xml:space="preserve"> </w:t>
+      </w:r>
       <w:r>
         <w:rPr>
           <w:rFonts w:ascii="Times New Roman" w:eastAsia="Times New Roman" w:hAnsi="Times New Roman" w:cs="Times New Roman"/>
           <w:lang w:val="es-ES" w:eastAsia="es-ES"/>
         </w:rPr>
+        <w:t>The PPX crossover proved especially effective at maintaining valid operation sequences, which is essential given the codification used.</w:t>
+      </w:r>
+    </w:p>
+    <w:p>
+      <w:pPr>
+        <w:rPr>
+          <w:rFonts w:ascii="Times New Roman" w:eastAsia="Times New Roman" w:hAnsi="Times New Roman" w:cs="Times New Roman"/>
+          <w:lang w:val="es-ES" w:eastAsia="es-ES"/>
+        </w:rPr>
+      </w:pPr>
+    </w:p>
+    <w:p>
+      <w:pPr>
+        <w:pStyle w:val="Ttulo4"/>
+        <w:rPr>
+          <w:rStyle w:val="Textoennegrita"/>
+        </w:rPr>
+      </w:pPr>
+      <w:r>
+        <w:rPr>
+          <w:rStyle w:val="Textoennegrita"/>
+        </w:rPr>
+        <w:t>LARGE</w:t>
+      </w:r>
+      <w:r>
+        <w:rPr>
+          <w:rStyle w:val="Textoennegrita"/>
+        </w:rPr>
+        <w:t xml:space="preserve"> instance</w:t>
+      </w:r>
+      <w:r>
+        <w:rPr>
+          <w:rStyle w:val="Textoennegrita"/>
+        </w:rPr>
+        <w:t xml:space="preserve"> (20</w:t>
+      </w:r>
+      <w:r>
+        <w:rPr>
+          <w:rStyle w:val="Textoennegrita"/>
+        </w:rPr>
+        <w:t>x</w:t>
+      </w:r>
+      <w:r>
+        <w:rPr>
+          <w:rStyle w:val="Textoennegrita"/>
+        </w:rPr>
+        <w:t>20</w:t>
+      </w:r>
+      <w:r>
+        <w:rPr>
+          <w:rStyle w:val="Textoennegrita"/>
+        </w:rPr>
+        <w:t>)</w:t>
+      </w:r>
+    </w:p>
+    <w:p>
+      <w:pPr>
+        <w:rPr>
+          <w:rFonts w:ascii="Times New Roman" w:eastAsia="Times New Roman" w:hAnsi="Times New Roman" w:cs="Times New Roman"/>
+          <w:lang w:val="es-ES" w:eastAsia="es-ES"/>
+        </w:rPr>
+      </w:pPr>
+      <w:r>
+        <w:rPr>
+          <w:rFonts w:ascii="Times New Roman" w:eastAsia="Times New Roman" w:hAnsi="Times New Roman" w:cs="Times New Roman"/>
+          <w:lang w:val="es-ES" w:eastAsia="es-ES"/>
+        </w:rPr>
+        <w:t xml:space="preserve">The LARGE instance </w:t>
+      </w:r>
+      <w:r>
+        <w:rPr>
+          <w:rFonts w:ascii="Times New Roman" w:eastAsia="Times New Roman" w:hAnsi="Times New Roman" w:cs="Times New Roman"/>
+          <w:lang w:val="es-ES" w:eastAsia="es-ES"/>
+        </w:rPr>
+        <w:t>keeps</w:t>
+      </w:r>
+      <w:r>
+        <w:rPr>
+          <w:rFonts w:ascii="Times New Roman" w:eastAsia="Times New Roman" w:hAnsi="Times New Roman" w:cs="Times New Roman"/>
+          <w:lang w:val="es-ES" w:eastAsia="es-ES"/>
+        </w:rPr>
+        <w:t xml:space="preserve"> diversity. Roulette selection achieved the best makespan when paired with PPX and Swap. </w:t>
+      </w:r>
+      <w:r>
+        <w:rPr>
+          <w:rFonts w:ascii="Times New Roman" w:eastAsia="Times New Roman" w:hAnsi="Times New Roman" w:cs="Times New Roman"/>
+          <w:lang w:val="es-ES" w:eastAsia="es-ES"/>
+        </w:rPr>
+        <w:t>In</w:t>
+      </w:r>
+      <w:r>
+        <w:rPr>
+          <w:rFonts w:ascii="Times New Roman" w:eastAsia="Times New Roman" w:hAnsi="Times New Roman" w:cs="Times New Roman"/>
+          <w:lang w:val="es-ES" w:eastAsia="es-ES"/>
+        </w:rPr>
+        <w:t xml:space="preserve"> very large search spaces, too much selection pressure (as in Tournament) can lead to premature </w:t>
+      </w:r>
+      <w:r>
+        <w:rPr>
+          <w:rFonts w:ascii="Times New Roman" w:eastAsia="Times New Roman" w:hAnsi="Times New Roman" w:cs="Times New Roman"/>
+          <w:lang w:val="es-ES" w:eastAsia="es-ES"/>
+        </w:rPr>
+        <w:t xml:space="preserve">convergence, while </w:t>
+      </w:r>
+      <w:r>
+        <w:rPr>
+          <w:rFonts w:ascii="Times New Roman" w:eastAsia="Times New Roman" w:hAnsi="Times New Roman" w:cs="Times New Roman"/>
+          <w:b/>
+          <w:lang w:val="es-ES" w:eastAsia="es-ES"/>
+        </w:rPr>
+        <w:t>r</w:t>
+      </w:r>
+      <w:r>
+        <w:rPr>
+          <w:rFonts w:ascii="Times New Roman" w:eastAsia="Times New Roman" w:hAnsi="Times New Roman" w:cs="Times New Roman"/>
+          <w:b/>
+          <w:lang w:val="es-ES" w:eastAsia="es-ES"/>
+        </w:rPr>
+        <w:t>oulette’s stochastic nature helps explore more of the solution space before settling</w:t>
+      </w:r>
+      <w:r>
+        <w:rPr>
+          <w:rFonts w:ascii="Times New Roman" w:eastAsia="Times New Roman" w:hAnsi="Times New Roman" w:cs="Times New Roman"/>
+          <w:lang w:val="es-ES" w:eastAsia="es-ES"/>
+        </w:rPr>
+        <w:t xml:space="preserve">. PPX remained the most reliable crossover </w:t>
+      </w:r>
+      <w:r>
+        <w:rPr>
+          <w:rFonts w:ascii="Times New Roman" w:eastAsia="Times New Roman" w:hAnsi="Times New Roman" w:cs="Times New Roman"/>
+          <w:lang w:val="es-ES" w:eastAsia="es-ES"/>
+        </w:rPr>
+        <w:t>technique</w:t>
+      </w:r>
+      <w:r>
+        <w:rPr>
+          <w:rFonts w:ascii="Times New Roman" w:eastAsia="Times New Roman" w:hAnsi="Times New Roman" w:cs="Times New Roman"/>
+          <w:lang w:val="es-ES" w:eastAsia="es-ES"/>
+        </w:rPr>
+        <w:t>, and Swap mutation continued to introduce small but useful changes without breaking feasibility.</w:t>
+      </w:r>
+    </w:p>
+    <w:p>
+      <w:pPr>
+        <w:rPr>
+          <w:rFonts w:ascii="Times New Roman" w:eastAsia="Times New Roman" w:hAnsi="Times New Roman" w:cs="Times New Roman"/>
+          <w:lang w:val="es-ES" w:eastAsia="es-ES"/>
+        </w:rPr>
+      </w:pPr>
+      <w:r>
+        <w:rPr>
+          <w:rFonts w:ascii="Times New Roman" w:eastAsia="Times New Roman" w:hAnsi="Times New Roman" w:cs="Times New Roman"/>
+          <w:lang w:val="es-ES" w:eastAsia="es-ES"/>
+        </w:rPr>
+        <w:t>The</w:t>
+      </w:r>
+      <w:r>
+        <w:rPr>
+          <w:rFonts w:ascii="Times New Roman" w:eastAsia="Times New Roman" w:hAnsi="Times New Roman" w:cs="Times New Roman"/>
+          <w:lang w:val="es-ES" w:eastAsia="es-ES"/>
+        </w:rPr>
+        <w:t xml:space="preserve"> experiments show that there is no single “best” configuration for every case, but the codification and validation strategy used in the project works well across all sizes. </w:t>
+      </w:r>
+      <w:r>
+        <w:rPr>
+          <w:rFonts w:ascii="Times New Roman" w:eastAsia="Times New Roman" w:hAnsi="Times New Roman" w:cs="Times New Roman"/>
+          <w:lang w:val="es-ES" w:eastAsia="es-ES"/>
+        </w:rPr>
+        <w:t xml:space="preserve"> </w:t>
+      </w:r>
+      <w:r>
+        <w:rPr>
+          <w:rFonts w:ascii="Times New Roman" w:eastAsia="Times New Roman" w:hAnsi="Times New Roman" w:cs="Times New Roman"/>
+          <w:lang w:val="es-ES" w:eastAsia="es-ES"/>
+        </w:rPr>
+        <w:t xml:space="preserve">PPX crossover and Swap mutation stand out as the most robust </w:t>
+      </w:r>
+      <w:r>
+        <w:rPr>
+          <w:rFonts w:ascii="Times New Roman" w:eastAsia="Times New Roman" w:hAnsi="Times New Roman" w:cs="Times New Roman"/>
+          <w:lang w:val="es-ES" w:eastAsia="es-ES"/>
+        </w:rPr>
+        <w:t>techniques</w:t>
+      </w:r>
+      <w:r>
+        <w:rPr>
+          <w:rFonts w:ascii="Times New Roman" w:eastAsia="Times New Roman" w:hAnsi="Times New Roman" w:cs="Times New Roman"/>
+          <w:lang w:val="es-ES" w:eastAsia="es-ES"/>
+        </w:rPr>
+        <w:t xml:space="preserve">, while the best selection method depends on the scale of the problem: </w:t>
+      </w:r>
+      <w:r>
+        <w:rPr>
+          <w:rFonts w:ascii="Times New Roman" w:eastAsia="Times New Roman" w:hAnsi="Times New Roman" w:cs="Times New Roman"/>
+          <w:lang w:val="es-ES" w:eastAsia="es-ES"/>
+        </w:rPr>
+        <w:t>t</w:t>
+      </w:r>
+      <w:r>
+        <w:rPr>
+          <w:rFonts w:ascii="Times New Roman" w:eastAsia="Times New Roman" w:hAnsi="Times New Roman" w:cs="Times New Roman"/>
+          <w:lang w:val="es-ES" w:eastAsia="es-ES"/>
+        </w:rPr>
+        <w:t>ournament is more effective in small</w:t>
+      </w:r>
+      <w:r>
+        <w:rPr>
+          <w:rFonts w:ascii="Times New Roman" w:eastAsia="Times New Roman" w:hAnsi="Times New Roman" w:cs="Times New Roman"/>
+          <w:lang w:val="es-ES" w:eastAsia="es-ES"/>
+        </w:rPr>
+        <w:t xml:space="preserve"> and medium instances, whereas r</w:t>
+      </w:r>
+      <w:r>
+        <w:rPr>
+          <w:rFonts w:ascii="Times New Roman" w:eastAsia="Times New Roman" w:hAnsi="Times New Roman" w:cs="Times New Roman"/>
+          <w:lang w:val="es-ES" w:eastAsia="es-ES"/>
+        </w:rPr>
+        <w:t>oulette becomes advantageous in large ones</w:t>
+      </w:r>
+      <w:r>
+        <w:rPr>
+          <w:rFonts w:ascii="Times New Roman" w:eastAsia="Times New Roman" w:hAnsi="Times New Roman" w:cs="Times New Roman"/>
+          <w:lang w:val="es-ES" w:eastAsia="es-ES"/>
+        </w:rPr>
+        <w:t xml:space="preserve"> (but ramdom)</w:t>
+      </w:r>
+      <w:r>
+        <w:rPr>
+          <w:rFonts w:ascii="Times New Roman" w:eastAsia="Times New Roman" w:hAnsi="Times New Roman" w:cs="Times New Roman"/>
+          <w:lang w:val="es-ES" w:eastAsia="es-ES"/>
+        </w:rPr>
+        <w:t xml:space="preserve">. </w:t>
+      </w:r>
+      <w:r>
+        <w:rPr>
+          <w:rFonts w:ascii="Times New Roman" w:eastAsia="Times New Roman" w:hAnsi="Times New Roman" w:cs="Times New Roman"/>
+          <w:lang w:val="es-ES" w:eastAsia="es-ES"/>
+        </w:rPr>
+        <w:t xml:space="preserve"> </w:t>
+      </w:r>
+      <w:r>
+        <w:rPr>
+          <w:rFonts w:ascii="Times New Roman" w:eastAsia="Times New Roman" w:hAnsi="Times New Roman" w:cs="Times New Roman"/>
+          <w:lang w:val="es-ES" w:eastAsia="es-ES"/>
+        </w:rPr>
+        <w:t>These results reinforce the importance of adapting the GA’s components to the characteristics of the problem and the structure of the chromosome.</w:t>
+      </w:r>
+    </w:p>
+    <w:p>
+      <w:pPr>
+        <w:rPr>
+          <w:rFonts w:ascii="Times New Roman" w:eastAsia="Times New Roman" w:hAnsi="Times New Roman" w:cs="Times New Roman"/>
+          <w:lang w:val="es-ES" w:eastAsia="es-ES"/>
+        </w:rPr>
+      </w:pPr>
+      <w:r>
+        <w:rPr>
+          <w:rFonts w:ascii="Times New Roman" w:eastAsia="Times New Roman" w:hAnsi="Times New Roman" w:cs="Times New Roman"/>
+          <w:lang w:val="es-ES" w:eastAsia="es-ES"/>
+        </w:rPr>
         <w:br w:type="page"/>
       </w:r>
     </w:p>
@@ -8541,98 +10074,55 @@
       <w:pPr>
         <w:pStyle w:val="Ttulo1"/>
       </w:pPr>
-      <w:bookmarkStart w:id="27" w:name="_Toc218461192"/>
+      <w:bookmarkStart w:id="27" w:name="_Toc218503653"/>
       <w:r>
         <w:rPr>
           <w:rStyle w:val="Textoennegrita"/>
           <w:b w:val="0"/>
           <w:bCs w:val="0"/>
         </w:rPr>
-        <w:t xml:space="preserve">3. </w:t>
-      </w:r>
+        <w:t>3. Second optimization method (optional)</w:t>
+      </w:r>
+      <w:bookmarkEnd w:id="27"/>
+    </w:p>
+    <w:p>
+      <w:pPr>
+        <w:pStyle w:val="NormalWeb"/>
+      </w:pPr>
+      <w:r>
+        <w:t xml:space="preserve">A second optimization method was implemented: </w:t>
+      </w:r>
+      <w:r>
+        <w:rPr>
+          <w:rStyle w:val="Textoennegrita"/>
+        </w:rPr>
+        <w:t>Simulated Annealing (SA)</w:t>
+      </w:r>
+      <w:r>
+        <w:t xml:space="preserve">. </w:t>
+      </w:r>
+      <w:r>
+        <w:t xml:space="preserve"> </w:t>
+      </w:r>
+      <w:r>
+        <w:t>I tried to reuse the same problem encoding, the same makespan evaluation, and the same instance structure already used in the GA.</w:t>
+      </w:r>
+    </w:p>
+    <w:p>
+      <w:pPr>
+        <w:pStyle w:val="Ttulo2"/>
+        <w:rPr>
+          <w:rStyle w:val="Textoennegrita"/>
+        </w:rPr>
+      </w:pPr>
+      <w:bookmarkStart w:id="28" w:name="_Toc218503654"/>
       <w:r>
         <w:rPr>
           <w:rStyle w:val="Textoennegrita"/>
           <w:b w:val="0"/>
           <w:bCs w:val="0"/>
         </w:rPr>
-        <w:t>Second optimization m</w:t>
-      </w:r>
-      <w:r>
-        <w:rPr>
-          <w:rStyle w:val="Textoennegrita"/>
-          <w:b w:val="0"/>
-          <w:bCs w:val="0"/>
-        </w:rPr>
-        <w:t>ethod</w:t>
-      </w:r>
-      <w:r>
-        <w:rPr>
-          <w:rStyle w:val="Textoennegrita"/>
-          <w:b w:val="0"/>
-          <w:bCs w:val="0"/>
-        </w:rPr>
-        <w:t xml:space="preserve"> (optional)</w:t>
-      </w:r>
-      <w:bookmarkEnd w:id="27"/>
-    </w:p>
-    <w:p>
-      <w:pPr>
-        <w:pStyle w:val="NormalWeb"/>
-      </w:pPr>
-      <w:r>
-        <w:t xml:space="preserve">A </w:t>
-      </w:r>
-      <w:r>
-        <w:t xml:space="preserve">second optimization method was implemented: </w:t>
-      </w:r>
-      <w:r>
-        <w:rPr>
-          <w:rStyle w:val="Textoennegrita"/>
-        </w:rPr>
-        <w:t>Simulated Annealing (SA)</w:t>
-      </w:r>
-      <w:r>
-        <w:t xml:space="preserve">. </w:t>
-      </w:r>
-      <w:r>
-        <w:t>I tried to</w:t>
-      </w:r>
-      <w:r>
-        <w:t xml:space="preserve"> reuse the same problem encoding, the same makespan evaluation, and the same instance structure already used in the GA.</w:t>
-      </w:r>
-    </w:p>
-    <w:p>
-      <w:pPr>
-        <w:pStyle w:val="Ttulo2"/>
-        <w:rPr>
-          <w:rStyle w:val="Textoennegrita"/>
-        </w:rPr>
-      </w:pPr>
-      <w:bookmarkStart w:id="28" w:name="_Toc218461193"/>
-      <w:r>
-        <w:rPr>
-          <w:rStyle w:val="Textoennegrita"/>
-          <w:b w:val="0"/>
-          <w:bCs w:val="0"/>
-        </w:rPr>
-        <w:t xml:space="preserve">3.1 </w:t>
-      </w:r>
-      <w:r>
-        <w:rPr>
-          <w:rStyle w:val="Textoennegrita"/>
-          <w:b w:val="0"/>
-          <w:bCs w:val="0"/>
-        </w:rPr>
-        <w:t>SA c</w:t>
-      </w:r>
-      <w:r>
-        <w:rPr>
-          <w:rStyle w:val="Textoennegrita"/>
-          <w:b w:val="0"/>
-          <w:bCs w:val="0"/>
-        </w:rPr>
-        <w:t>omponents</w:t>
+        <w:t>3.1 SA components</w:t>
       </w:r>
       <w:bookmarkEnd w:id="28"/>
     </w:p>
@@ -8677,13 +10167,7 @@
         <w:t>Same fitness function:</w:t>
       </w:r>
       <w:r>
-        <w:t xml:space="preserve"> SA </w:t>
-      </w:r>
-      <w:r>
-        <w:t>use</w:t>
-      </w:r>
-      <w:r>
-        <w:t xml:space="preserve"> the same </w:t>
+        <w:t xml:space="preserve"> SA use the same </w:t>
       </w:r>
       <w:r>
         <w:rPr>
@@ -8739,32 +10223,21 @@
         <w:t>Initial solution from the GA:</w:t>
       </w:r>
       <w:r>
-        <w:t xml:space="preserve"> SA starts from the best chromos</w:t>
-      </w:r>
-      <w:r>
-        <w:t>ome of an initial GA population</w:t>
+        <w:t xml:space="preserve"> SA starts from the best chromosome of an initial GA population</w:t>
       </w:r>
     </w:p>
     <w:p>
       <w:pPr>
         <w:pStyle w:val="Ttulo2"/>
       </w:pPr>
-      <w:bookmarkStart w:id="29" w:name="_Toc218461194"/>
+      <w:bookmarkStart w:id="29" w:name="_Toc218503655"/>
       <w:r>
         <w:rPr>
           <w:rStyle w:val="Textoennegrita"/>
           <w:b w:val="0"/>
           <w:bCs w:val="0"/>
         </w:rPr>
-        <w:t xml:space="preserve">3.2 </w:t>
-      </w:r>
-      <w:r>
-        <w:rPr>
-          <w:rStyle w:val="Textoennegrita"/>
-          <w:b w:val="0"/>
-          <w:bCs w:val="0"/>
-        </w:rPr>
-        <w:t>Simulated Annealing</w:t>
+        <w:t>3.2 Simulated Annealing</w:t>
       </w:r>
       <w:bookmarkEnd w:id="29"/>
     </w:p>
@@ -8862,7 +10335,7 @@
       <w:pPr>
         <w:pStyle w:val="Ttulo2"/>
       </w:pPr>
-      <w:bookmarkStart w:id="30" w:name="_Toc218461195"/>
+      <w:bookmarkStart w:id="30" w:name="_Toc218503656"/>
       <w:r>
         <w:rPr>
           <w:rStyle w:val="Textoennegrita"/>
@@ -8975,7 +10448,7 @@
       <w:pPr>
         <w:pStyle w:val="Ttulo2"/>
       </w:pPr>
-      <w:bookmarkStart w:id="31" w:name="_Toc218461196"/>
+      <w:bookmarkStart w:id="31" w:name="_Toc218503657"/>
       <w:r>
         <w:rPr>
           <w:rStyle w:val="Textoennegrita"/>
@@ -9035,19 +10508,7 @@
         </w:numPr>
       </w:pPr>
       <w:r>
-        <w:t xml:space="preserve">The GA tends to perform better on larger instances </w:t>
-      </w:r>
-      <w:r>
-        <w:t>(</w:t>
-      </w:r>
-      <w:r>
-        <w:t>population</w:t>
-      </w:r>
-      <w:r>
-        <w:t>)</w:t>
-      </w:r>
-      <w:r>
-        <w:t>.</w:t>
+        <w:t>The GA tends to perform better on larger instances (population).</w:t>
       </w:r>
     </w:p>
     <w:p>
@@ -13747,6 +15208,7 @@
     <w:lsdException w:name="heading 1" w:uiPriority="9" w:qFormat="1"/>
     <w:lsdException w:name="heading 2" w:uiPriority="9" w:qFormat="1"/>
     <w:lsdException w:name="heading 3" w:uiPriority="9" w:qFormat="1"/>
+    <w:lsdException w:name="heading 4" w:uiPriority="9" w:qFormat="1"/>
     <w:lsdException w:name="toc 1" w:uiPriority="39"/>
     <w:lsdException w:name="toc 2" w:uiPriority="39"/>
     <w:lsdException w:name="toc 3" w:uiPriority="39"/>
@@ -15043,6 +16505,7 @@
     <w:lsdException w:name="heading 1" w:uiPriority="9" w:qFormat="1"/>
     <w:lsdException w:name="heading 2" w:uiPriority="9" w:qFormat="1"/>
     <w:lsdException w:name="heading 3" w:uiPriority="9" w:qFormat="1"/>
+    <w:lsdException w:name="heading 4" w:uiPriority="9" w:qFormat="1"/>
     <w:lsdException w:name="toc 1" w:uiPriority="39"/>
     <w:lsdException w:name="toc 2" w:uiPriority="39"/>
     <w:lsdException w:name="toc 3" w:uiPriority="39"/>
@@ -16618,7 +18081,7 @@
 </file>
 
 <file path=customXml/itemProps1.xml><?xml version="1.0" encoding="utf-8"?>
-<ds:datastoreItem xmlns:ds="http://schemas.openxmlformats.org/officeDocument/2006/customXml" ds:itemID="{BF3F087F-0407-47B6-8B38-E0F4B8C98A7B}">
+<ds:datastoreItem xmlns:ds="http://schemas.openxmlformats.org/officeDocument/2006/customXml" ds:itemID="{F98EDCFB-6CDE-423F-A8FD-3E2090949D3E}">
   <ds:schemaRefs>
     <ds:schemaRef ds:uri="http://schemas.openxmlformats.org/officeDocument/2006/bibliography"/>
   </ds:schemaRefs>

--- a/docs/A2-VictoriaJoven.docx
+++ b/docs/A2-VictoriaJoven.docx
@@ -189,8 +189,8 @@
         <w:br w:type="page"/>
       </w:r>
     </w:p>
-    <w:bookmarkStart w:id="1" w:name="X67ca957123a34159b2dd2008ecd481e9c41b488" w:displacedByCustomXml="next"/>
-    <w:bookmarkStart w:id="2" w:name="population-size-and-stopping-criteria" w:displacedByCustomXml="next"/>
+    <w:bookmarkStart w:id="1" w:name="population-size-and-stopping-criteria" w:displacedByCustomXml="next"/>
+    <w:bookmarkStart w:id="2" w:name="X67ca957123a34159b2dd2008ecd481e9c41b488" w:displacedByCustomXml="next"/>
     <w:sdt>
       <w:sdtPr>
         <w:rPr>
@@ -268,7 +268,7 @@
             <w:rPr>
               <w:noProof/>
             </w:rPr>
-            <w:instrText>HYPERLINK \l "_Toc218503634"</w:instrText>
+            <w:instrText>HYPERLINK \l "_Toc218506065"</w:instrText>
           </w:r>
           <w:r>
             <w:rPr>
@@ -295,7 +295,7 @@
               <w:rStyle w:val="Hipervnculo"/>
               <w:noProof/>
             </w:rPr>
-            <w:t>1. Chromosome and Algorithmic Adaptations</w:t>
+            <w:t>1. Chromosome and algorithmic adaptations</w:t>
           </w:r>
           <w:r>
             <w:rPr>
@@ -316,7 +316,7 @@
               <w:noProof/>
               <w:webHidden/>
             </w:rPr>
-            <w:instrText xml:space="preserve"> PAGEREF _Toc218503634 \h </w:instrText>
+            <w:instrText xml:space="preserve"> PAGEREF _Toc218506065 \h </w:instrText>
           </w:r>
           <w:r>
             <w:rPr>
@@ -367,7 +367,7 @@
               <w:lang w:val="es-ES" w:eastAsia="es-ES"/>
             </w:rPr>
           </w:pPr>
-          <w:hyperlink w:anchor="_Toc218503635" w:history="1">
+          <w:hyperlink w:anchor="_Toc218506066" w:history="1">
             <w:r>
               <w:rPr>
                 <w:rStyle w:val="Hipervnculo"/>
@@ -394,7 +394,7 @@
                 <w:noProof/>
                 <w:webHidden/>
               </w:rPr>
-              <w:instrText xml:space="preserve"> PAGEREF _Toc218503635 \h </w:instrText>
+              <w:instrText xml:space="preserve"> PAGEREF _Toc218506066 \h </w:instrText>
             </w:r>
             <w:r>
               <w:rPr>
@@ -439,13 +439,13 @@
               <w:lang w:val="es-ES" w:eastAsia="es-ES"/>
             </w:rPr>
           </w:pPr>
-          <w:hyperlink w:anchor="_Toc218503636" w:history="1">
+          <w:hyperlink w:anchor="_Toc218506067" w:history="1">
             <w:r>
               <w:rPr>
                 <w:rStyle w:val="Hipervnculo"/>
                 <w:noProof/>
               </w:rPr>
-              <w:t>1.2 Fitness Evaluation</w:t>
+              <w:t>1.2 Fitness evaluation</w:t>
             </w:r>
             <w:r>
               <w:rPr>
@@ -466,7 +466,7 @@
                 <w:noProof/>
                 <w:webHidden/>
               </w:rPr>
-              <w:instrText xml:space="preserve"> PAGEREF _Toc218503636 \h </w:instrText>
+              <w:instrText xml:space="preserve"> PAGEREF _Toc218506067 \h </w:instrText>
             </w:r>
             <w:r>
               <w:rPr>
@@ -511,13 +511,13 @@
               <w:lang w:val="es-ES" w:eastAsia="es-ES"/>
             </w:rPr>
           </w:pPr>
-          <w:hyperlink w:anchor="_Toc218503637" w:history="1">
+          <w:hyperlink w:anchor="_Toc218506068" w:history="1">
             <w:r>
               <w:rPr>
                 <w:rStyle w:val="Hipervnculo"/>
                 <w:noProof/>
               </w:rPr>
-              <w:t>1.3 Selection tecniques</w:t>
+              <w:t>1.3 Selection techniques</w:t>
             </w:r>
             <w:r>
               <w:rPr>
@@ -538,7 +538,7 @@
                 <w:noProof/>
                 <w:webHidden/>
               </w:rPr>
-              <w:instrText xml:space="preserve"> PAGEREF _Toc218503637 \h </w:instrText>
+              <w:instrText xml:space="preserve"> PAGEREF _Toc218506068 \h </w:instrText>
             </w:r>
             <w:r>
               <w:rPr>
@@ -583,13 +583,13 @@
               <w:lang w:val="es-ES" w:eastAsia="es-ES"/>
             </w:rPr>
           </w:pPr>
-          <w:hyperlink w:anchor="_Toc218503638" w:history="1">
+          <w:hyperlink w:anchor="_Toc218506069" w:history="1">
             <w:r>
               <w:rPr>
                 <w:rStyle w:val="Hipervnculo"/>
                 <w:noProof/>
               </w:rPr>
-              <w:t>1.3.1 Tournament Selection</w:t>
+              <w:t>1.3.1 Tournament selection</w:t>
             </w:r>
             <w:r>
               <w:rPr>
@@ -610,7 +610,7 @@
                 <w:noProof/>
                 <w:webHidden/>
               </w:rPr>
-              <w:instrText xml:space="preserve"> PAGEREF _Toc218503638 \h </w:instrText>
+              <w:instrText xml:space="preserve"> PAGEREF _Toc218506069 \h </w:instrText>
             </w:r>
             <w:r>
               <w:rPr>
@@ -655,13 +655,13 @@
               <w:lang w:val="es-ES" w:eastAsia="es-ES"/>
             </w:rPr>
           </w:pPr>
-          <w:hyperlink w:anchor="_Toc218503639" w:history="1">
+          <w:hyperlink w:anchor="_Toc218506070" w:history="1">
             <w:r>
               <w:rPr>
                 <w:rStyle w:val="Hipervnculo"/>
                 <w:noProof/>
               </w:rPr>
-              <w:t>1.3.2 Roulette Wheel Selection</w:t>
+              <w:t>1.3.2 Roulette wheel selection</w:t>
             </w:r>
             <w:r>
               <w:rPr>
@@ -682,7 +682,7 @@
                 <w:noProof/>
                 <w:webHidden/>
               </w:rPr>
-              <w:instrText xml:space="preserve"> PAGEREF _Toc218503639 \h </w:instrText>
+              <w:instrText xml:space="preserve"> PAGEREF _Toc218506070 \h </w:instrText>
             </w:r>
             <w:r>
               <w:rPr>
@@ -727,13 +727,13 @@
               <w:lang w:val="es-ES" w:eastAsia="es-ES"/>
             </w:rPr>
           </w:pPr>
-          <w:hyperlink w:anchor="_Toc218503640" w:history="1">
+          <w:hyperlink w:anchor="_Toc218506071" w:history="1">
             <w:r>
               <w:rPr>
                 <w:rStyle w:val="Hipervnculo"/>
                 <w:noProof/>
               </w:rPr>
-              <w:t>1.4 Crossover tecnhniques</w:t>
+              <w:t>1.4 Crossover techniques</w:t>
             </w:r>
             <w:r>
               <w:rPr>
@@ -754,7 +754,7 @@
                 <w:noProof/>
                 <w:webHidden/>
               </w:rPr>
-              <w:instrText xml:space="preserve"> PAGEREF _Toc218503640 \h </w:instrText>
+              <w:instrText xml:space="preserve"> PAGEREF _Toc218506071 \h </w:instrText>
             </w:r>
             <w:r>
               <w:rPr>
@@ -799,13 +799,13 @@
               <w:lang w:val="es-ES" w:eastAsia="es-ES"/>
             </w:rPr>
           </w:pPr>
-          <w:hyperlink w:anchor="_Toc218503641" w:history="1">
+          <w:hyperlink w:anchor="_Toc218506072" w:history="1">
             <w:r>
               <w:rPr>
                 <w:rStyle w:val="Hipervnculo"/>
                 <w:noProof/>
               </w:rPr>
-              <w:t>1.4.1 Precedence Preserving Crossover (PPX)</w:t>
+              <w:t>1.4.1 Precedence preserving crossover (PPX)</w:t>
             </w:r>
             <w:r>
               <w:rPr>
@@ -826,7 +826,7 @@
                 <w:noProof/>
                 <w:webHidden/>
               </w:rPr>
-              <w:instrText xml:space="preserve"> PAGEREF _Toc218503641 \h </w:instrText>
+              <w:instrText xml:space="preserve"> PAGEREF _Toc218506072 \h </w:instrText>
             </w:r>
             <w:r>
               <w:rPr>
@@ -871,13 +871,13 @@
               <w:lang w:val="es-ES" w:eastAsia="es-ES"/>
             </w:rPr>
           </w:pPr>
-          <w:hyperlink w:anchor="_Toc218503642" w:history="1">
+          <w:hyperlink w:anchor="_Toc218506073" w:history="1">
             <w:r>
               <w:rPr>
                 <w:rStyle w:val="Hipervnculo"/>
                 <w:noProof/>
               </w:rPr>
-              <w:t>1.4.2 Job-Based Crossover (JBX)</w:t>
+              <w:t>1.4.2 Job-based crossover (JBX)</w:t>
             </w:r>
             <w:r>
               <w:rPr>
@@ -898,7 +898,7 @@
                 <w:noProof/>
                 <w:webHidden/>
               </w:rPr>
-              <w:instrText xml:space="preserve"> PAGEREF _Toc218503642 \h </w:instrText>
+              <w:instrText xml:space="preserve"> PAGEREF _Toc218506073 \h </w:instrText>
             </w:r>
             <w:r>
               <w:rPr>
@@ -943,13 +943,13 @@
               <w:lang w:val="es-ES" w:eastAsia="es-ES"/>
             </w:rPr>
           </w:pPr>
-          <w:hyperlink w:anchor="_Toc218503643" w:history="1">
+          <w:hyperlink w:anchor="_Toc218506074" w:history="1">
             <w:r>
               <w:rPr>
                 <w:rStyle w:val="Hipervnculo"/>
                 <w:noProof/>
               </w:rPr>
-              <w:t>1.5 Mutation Operators</w:t>
+              <w:t>1.5 Mutation operators</w:t>
             </w:r>
             <w:r>
               <w:rPr>
@@ -970,7 +970,7 @@
                 <w:noProof/>
                 <w:webHidden/>
               </w:rPr>
-              <w:instrText xml:space="preserve"> PAGEREF _Toc218503643 \h </w:instrText>
+              <w:instrText xml:space="preserve"> PAGEREF _Toc218506074 \h </w:instrText>
             </w:r>
             <w:r>
               <w:rPr>
@@ -1015,13 +1015,13 @@
               <w:lang w:val="es-ES" w:eastAsia="es-ES"/>
             </w:rPr>
           </w:pPr>
-          <w:hyperlink w:anchor="_Toc218503644" w:history="1">
+          <w:hyperlink w:anchor="_Toc218506075" w:history="1">
             <w:r>
               <w:rPr>
                 <w:rStyle w:val="Hipervnculo"/>
                 <w:noProof/>
               </w:rPr>
-              <w:t>1.5.1 Swap Mutation</w:t>
+              <w:t>1.5.1 Swap mutation</w:t>
             </w:r>
             <w:r>
               <w:rPr>
@@ -1042,7 +1042,7 @@
                 <w:noProof/>
                 <w:webHidden/>
               </w:rPr>
-              <w:instrText xml:space="preserve"> PAGEREF _Toc218503644 \h </w:instrText>
+              <w:instrText xml:space="preserve"> PAGEREF _Toc218506075 \h </w:instrText>
             </w:r>
             <w:r>
               <w:rPr>
@@ -1087,13 +1087,13 @@
               <w:lang w:val="es-ES" w:eastAsia="es-ES"/>
             </w:rPr>
           </w:pPr>
-          <w:hyperlink w:anchor="_Toc218503645" w:history="1">
+          <w:hyperlink w:anchor="_Toc218506076" w:history="1">
             <w:r>
               <w:rPr>
                 <w:rStyle w:val="Hipervnculo"/>
                 <w:noProof/>
               </w:rPr>
-              <w:t>1.5.2 Insertion Mutation</w:t>
+              <w:t>1.5.2 Insertion mutation</w:t>
             </w:r>
             <w:r>
               <w:rPr>
@@ -1114,7 +1114,7 @@
                 <w:noProof/>
                 <w:webHidden/>
               </w:rPr>
-              <w:instrText xml:space="preserve"> PAGEREF _Toc218503645 \h </w:instrText>
+              <w:instrText xml:space="preserve"> PAGEREF _Toc218506076 \h </w:instrText>
             </w:r>
             <w:r>
               <w:rPr>
@@ -1159,7 +1159,7 @@
               <w:lang w:val="es-ES" w:eastAsia="es-ES"/>
             </w:rPr>
           </w:pPr>
-          <w:hyperlink w:anchor="_Toc218503646" w:history="1">
+          <w:hyperlink w:anchor="_Toc218506077" w:history="1">
             <w:r>
               <w:rPr>
                 <w:rStyle w:val="Hipervnculo"/>
@@ -1186,7 +1186,7 @@
                 <w:noProof/>
                 <w:webHidden/>
               </w:rPr>
-              <w:instrText xml:space="preserve"> PAGEREF _Toc218503646 \h </w:instrText>
+              <w:instrText xml:space="preserve"> PAGEREF _Toc218506077 \h </w:instrText>
             </w:r>
             <w:r>
               <w:rPr>
@@ -1231,7 +1231,7 @@
               <w:lang w:val="es-ES" w:eastAsia="es-ES"/>
             </w:rPr>
           </w:pPr>
-          <w:hyperlink w:anchor="_Toc218503647" w:history="1">
+          <w:hyperlink w:anchor="_Toc218506078" w:history="1">
             <w:r>
               <w:rPr>
                 <w:rStyle w:val="Hipervnculo"/>
@@ -1258,7 +1258,7 @@
                 <w:noProof/>
                 <w:webHidden/>
               </w:rPr>
-              <w:instrText xml:space="preserve"> PAGEREF _Toc218503647 \h </w:instrText>
+              <w:instrText xml:space="preserve"> PAGEREF _Toc218506078 \h </w:instrText>
             </w:r>
             <w:r>
               <w:rPr>
@@ -1303,7 +1303,7 @@
               <w:lang w:val="es-ES" w:eastAsia="es-ES"/>
             </w:rPr>
           </w:pPr>
-          <w:hyperlink w:anchor="_Toc218503648" w:history="1">
+          <w:hyperlink w:anchor="_Toc218506079" w:history="1">
             <w:r>
               <w:rPr>
                 <w:rStyle w:val="Hipervnculo"/>
@@ -1338,7 +1338,7 @@
                 <w:noProof/>
                 <w:webHidden/>
               </w:rPr>
-              <w:instrText xml:space="preserve"> PAGEREF _Toc218503648 \h </w:instrText>
+              <w:instrText xml:space="preserve"> PAGEREF _Toc218506079 \h </w:instrText>
             </w:r>
             <w:r>
               <w:rPr>
@@ -1383,13 +1383,13 @@
               <w:lang w:val="es-ES" w:eastAsia="es-ES"/>
             </w:rPr>
           </w:pPr>
-          <w:hyperlink w:anchor="_Toc218503649" w:history="1">
+          <w:hyperlink w:anchor="_Toc218506080" w:history="1">
             <w:r>
               <w:rPr>
                 <w:rStyle w:val="Hipervnculo"/>
                 <w:noProof/>
               </w:rPr>
-              <w:t>2.1 Small Instance (3–5 Machines)</w:t>
+              <w:t>2.1 Small instance</w:t>
             </w:r>
             <w:r>
               <w:rPr>
@@ -1410,7 +1410,7 @@
                 <w:noProof/>
                 <w:webHidden/>
               </w:rPr>
-              <w:instrText xml:space="preserve"> PAGEREF _Toc218503649 \h </w:instrText>
+              <w:instrText xml:space="preserve"> PAGEREF _Toc218506080 \h </w:instrText>
             </w:r>
             <w:r>
               <w:rPr>
@@ -1455,7 +1455,7 @@
               <w:lang w:val="es-ES" w:eastAsia="es-ES"/>
             </w:rPr>
           </w:pPr>
-          <w:hyperlink w:anchor="_Toc218503650" w:history="1">
+          <w:hyperlink w:anchor="_Toc218506081" w:history="1">
             <w:r>
               <w:rPr>
                 <w:rStyle w:val="Hipervnculo"/>
@@ -1482,7 +1482,7 @@
                 <w:noProof/>
                 <w:webHidden/>
               </w:rPr>
-              <w:instrText xml:space="preserve"> PAGEREF _Toc218503650 \h </w:instrText>
+              <w:instrText xml:space="preserve"> PAGEREF _Toc218506081 \h </w:instrText>
             </w:r>
             <w:r>
               <w:rPr>
@@ -1527,7 +1527,7 @@
               <w:lang w:val="es-ES" w:eastAsia="es-ES"/>
             </w:rPr>
           </w:pPr>
-          <w:hyperlink w:anchor="_Toc218503651" w:history="1">
+          <w:hyperlink w:anchor="_Toc218506082" w:history="1">
             <w:r>
               <w:rPr>
                 <w:rStyle w:val="Hipervnculo"/>
@@ -1554,7 +1554,7 @@
                 <w:noProof/>
                 <w:webHidden/>
               </w:rPr>
-              <w:instrText xml:space="preserve"> PAGEREF _Toc218503651 \h </w:instrText>
+              <w:instrText xml:space="preserve"> PAGEREF _Toc218506082 \h </w:instrText>
             </w:r>
             <w:r>
               <w:rPr>
@@ -1599,7 +1599,7 @@
               <w:lang w:val="es-ES" w:eastAsia="es-ES"/>
             </w:rPr>
           </w:pPr>
-          <w:hyperlink w:anchor="_Toc218503652" w:history="1">
+          <w:hyperlink w:anchor="_Toc218506083" w:history="1">
             <w:r>
               <w:rPr>
                 <w:rStyle w:val="Hipervnculo"/>
@@ -1626,7 +1626,7 @@
                 <w:noProof/>
                 <w:webHidden/>
               </w:rPr>
-              <w:instrText xml:space="preserve"> PAGEREF _Toc218503652 \h </w:instrText>
+              <w:instrText xml:space="preserve"> PAGEREF _Toc218506083 \h </w:instrText>
             </w:r>
             <w:r>
               <w:rPr>
@@ -1671,7 +1671,7 @@
               <w:lang w:val="es-ES" w:eastAsia="es-ES"/>
             </w:rPr>
           </w:pPr>
-          <w:hyperlink w:anchor="_Toc218503653" w:history="1">
+          <w:hyperlink w:anchor="_Toc218506084" w:history="1">
             <w:r>
               <w:rPr>
                 <w:rStyle w:val="Hipervnculo"/>
@@ -1698,7 +1698,7 @@
                 <w:noProof/>
                 <w:webHidden/>
               </w:rPr>
-              <w:instrText xml:space="preserve"> PAGEREF _Toc218503653 \h </w:instrText>
+              <w:instrText xml:space="preserve"> PAGEREF _Toc218506084 \h </w:instrText>
             </w:r>
             <w:r>
               <w:rPr>
@@ -1743,7 +1743,7 @@
               <w:lang w:val="es-ES" w:eastAsia="es-ES"/>
             </w:rPr>
           </w:pPr>
-          <w:hyperlink w:anchor="_Toc218503654" w:history="1">
+          <w:hyperlink w:anchor="_Toc218506085" w:history="1">
             <w:r>
               <w:rPr>
                 <w:rStyle w:val="Hipervnculo"/>
@@ -1770,7 +1770,7 @@
                 <w:noProof/>
                 <w:webHidden/>
               </w:rPr>
-              <w:instrText xml:space="preserve"> PAGEREF _Toc218503654 \h </w:instrText>
+              <w:instrText xml:space="preserve"> PAGEREF _Toc218506085 \h </w:instrText>
             </w:r>
             <w:r>
               <w:rPr>
@@ -1815,7 +1815,7 @@
               <w:lang w:val="es-ES" w:eastAsia="es-ES"/>
             </w:rPr>
           </w:pPr>
-          <w:hyperlink w:anchor="_Toc218503655" w:history="1">
+          <w:hyperlink w:anchor="_Toc218506086" w:history="1">
             <w:r>
               <w:rPr>
                 <w:rStyle w:val="Hipervnculo"/>
@@ -1842,7 +1842,7 @@
                 <w:noProof/>
                 <w:webHidden/>
               </w:rPr>
-              <w:instrText xml:space="preserve"> PAGEREF _Toc218503655 \h </w:instrText>
+              <w:instrText xml:space="preserve"> PAGEREF _Toc218506086 \h </w:instrText>
             </w:r>
             <w:r>
               <w:rPr>
@@ -1887,7 +1887,7 @@
               <w:lang w:val="es-ES" w:eastAsia="es-ES"/>
             </w:rPr>
           </w:pPr>
-          <w:hyperlink w:anchor="_Toc218503656" w:history="1">
+          <w:hyperlink w:anchor="_Toc218506087" w:history="1">
             <w:r>
               <w:rPr>
                 <w:rStyle w:val="Hipervnculo"/>
@@ -1914,7 +1914,7 @@
                 <w:noProof/>
                 <w:webHidden/>
               </w:rPr>
-              <w:instrText xml:space="preserve"> PAGEREF _Toc218503656 \h </w:instrText>
+              <w:instrText xml:space="preserve"> PAGEREF _Toc218506087 \h </w:instrText>
             </w:r>
             <w:r>
               <w:rPr>
@@ -1959,7 +1959,7 @@
               <w:lang w:val="es-ES" w:eastAsia="es-ES"/>
             </w:rPr>
           </w:pPr>
-          <w:hyperlink w:anchor="_Toc218503657" w:history="1">
+          <w:hyperlink w:anchor="_Toc218506088" w:history="1">
             <w:r>
               <w:rPr>
                 <w:rStyle w:val="Hipervnculo"/>
@@ -1986,7 +1986,7 @@
                 <w:noProof/>
                 <w:webHidden/>
               </w:rPr>
-              <w:instrText xml:space="preserve"> PAGEREF _Toc218503657 \h </w:instrText>
+              <w:instrText xml:space="preserve"> PAGEREF _Toc218506088 \h </w:instrText>
             </w:r>
             <w:r>
               <w:rPr>
@@ -2037,14 +2037,38 @@
       <w:pPr>
         <w:pStyle w:val="Ttulo1"/>
       </w:pPr>
-      <w:bookmarkStart w:id="4" w:name="_Toc218503634"/>
+      <w:bookmarkStart w:id="4" w:name="_Toc218506065"/>
       <w:r>
         <w:rPr>
           <w:rStyle w:val="Textoennegrita"/>
           <w:b w:val="0"/>
           <w:bCs w:val="0"/>
         </w:rPr>
-        <w:t>1. Chromosome and Algorithmic Adaptations</w:t>
+        <w:t>1. Chromosome and a</w:t>
+      </w:r>
+      <w:r>
+        <w:rPr>
+          <w:rStyle w:val="Textoennegrita"/>
+          <w:b w:val="0"/>
+          <w:bCs w:val="0"/>
+        </w:rPr>
+        <w:t xml:space="preserve">lgorithmic </w:t>
+      </w:r>
+      <w:r>
+        <w:rPr>
+          <w:rStyle w:val="Textoennegrita"/>
+          <w:b w:val="0"/>
+          <w:bCs w:val="0"/>
+        </w:rPr>
+        <w:t>a</w:t>
+      </w:r>
+      <w:r>
+        <w:rPr>
+          <w:rStyle w:val="Textoennegrita"/>
+          <w:b w:val="0"/>
+          <w:bCs w:val="0"/>
+        </w:rPr>
+        <w:t>daptations</w:t>
       </w:r>
       <w:bookmarkEnd w:id="4"/>
     </w:p>
@@ -2066,7 +2090,7 @@
       <w:pPr>
         <w:pStyle w:val="Ttulo2"/>
       </w:pPr>
-      <w:bookmarkStart w:id="5" w:name="_Toc218503635"/>
+      <w:bookmarkStart w:id="5" w:name="_Toc218506066"/>
       <w:r>
         <w:rPr>
           <w:rStyle w:val="Textoennegrita"/>
@@ -2281,14 +2305,22 @@
       <w:pPr>
         <w:pStyle w:val="Ttulo2"/>
       </w:pPr>
-      <w:bookmarkStart w:id="6" w:name="_Toc218503636"/>
+      <w:bookmarkStart w:id="6" w:name="_Toc218506067"/>
       <w:r>
         <w:rPr>
           <w:rStyle w:val="Textoennegrita"/>
           <w:b w:val="0"/>
           <w:bCs w:val="0"/>
         </w:rPr>
-        <w:t>1.2 Fitness Evaluation</w:t>
+        <w:t>1.2 Fitness e</w:t>
+      </w:r>
+      <w:r>
+        <w:rPr>
+          <w:rStyle w:val="Textoennegrita"/>
+          <w:b w:val="0"/>
+          <w:bCs w:val="0"/>
+        </w:rPr>
+        <w:t>valuation</w:t>
       </w:r>
       <w:bookmarkEnd w:id="6"/>
     </w:p>
@@ -2397,7 +2429,7 @@
       <w:pPr>
         <w:pStyle w:val="Ttulo2"/>
       </w:pPr>
-      <w:bookmarkStart w:id="7" w:name="_Toc218503637"/>
+      <w:bookmarkStart w:id="7" w:name="_Toc218506068"/>
       <w:r>
         <w:rPr>
           <w:rStyle w:val="Textoennegrita"/>
@@ -2412,7 +2444,23 @@
           <w:b w:val="0"/>
           <w:bCs w:val="0"/>
         </w:rPr>
-        <w:t>tecniques</w:t>
+        <w:t>tec</w:t>
+      </w:r>
+      <w:r>
+        <w:rPr>
+          <w:rStyle w:val="Textoennegrita"/>
+          <w:b w:val="0"/>
+          <w:bCs w:val="0"/>
+        </w:rPr>
+        <w:t>h</w:t>
+      </w:r>
+      <w:r>
+        <w:rPr>
+          <w:rStyle w:val="Textoennegrita"/>
+          <w:b w:val="0"/>
+          <w:bCs w:val="0"/>
+        </w:rPr>
+        <w:t>niques</w:t>
       </w:r>
       <w:bookmarkEnd w:id="7"/>
     </w:p>
@@ -2459,7 +2507,7 @@
           <w:noProof/>
         </w:rPr>
         <w:drawing>
-          <wp:inline distT="0" distB="0" distL="0" distR="0" wp14:anchorId="5AFD891F" wp14:editId="4B824154">
+          <wp:inline distT="0" distB="0" distL="0" distR="0" wp14:anchorId="575A709A" wp14:editId="439EBB3B">
             <wp:extent cx="2371572" cy="1043166"/>
             <wp:effectExtent l="0" t="0" r="0" b="5080"/>
             <wp:docPr id="2" name="Imagen 2"/>
@@ -2570,14 +2618,22 @@
       <w:pPr>
         <w:pStyle w:val="Ttulo3"/>
       </w:pPr>
-      <w:bookmarkStart w:id="8" w:name="_Toc218503638"/>
+      <w:bookmarkStart w:id="8" w:name="_Toc218506069"/>
       <w:r>
         <w:rPr>
           <w:rStyle w:val="Textoennegrita"/>
           <w:b w:val="0"/>
           <w:bCs w:val="0"/>
         </w:rPr>
-        <w:t>1.3.1 Tournament Selection</w:t>
+        <w:t>1.3.1 Tournament s</w:t>
+      </w:r>
+      <w:r>
+        <w:rPr>
+          <w:rStyle w:val="Textoennegrita"/>
+          <w:b w:val="0"/>
+          <w:bCs w:val="0"/>
+        </w:rPr>
+        <w:t>election</w:t>
       </w:r>
       <w:bookmarkEnd w:id="8"/>
     </w:p>
@@ -2749,14 +2805,30 @@
       <w:pPr>
         <w:pStyle w:val="Ttulo3"/>
       </w:pPr>
-      <w:bookmarkStart w:id="9" w:name="_Toc218503639"/>
+      <w:bookmarkStart w:id="9" w:name="_Toc218506070"/>
       <w:r>
         <w:rPr>
           <w:rStyle w:val="Textoennegrita"/>
           <w:b w:val="0"/>
           <w:bCs w:val="0"/>
         </w:rPr>
-        <w:t>1.3.2 Roulette Wheel Selection</w:t>
+        <w:t xml:space="preserve">1.3.2 </w:t>
+      </w:r>
+      <w:r>
+        <w:rPr>
+          <w:rStyle w:val="Textoennegrita"/>
+          <w:b w:val="0"/>
+          <w:bCs w:val="0"/>
+        </w:rPr>
+        <w:t>Roulette wheel s</w:t>
+      </w:r>
+      <w:r>
+        <w:rPr>
+          <w:rStyle w:val="Textoennegrita"/>
+          <w:b w:val="0"/>
+          <w:bCs w:val="0"/>
+        </w:rPr>
+        <w:t>election</w:t>
       </w:r>
       <w:bookmarkEnd w:id="9"/>
     </w:p>
@@ -2878,7 +2950,7 @@
           <w:noProof/>
         </w:rPr>
         <w:drawing>
-          <wp:inline distT="0" distB="0" distL="0" distR="0" wp14:anchorId="5F110FE7" wp14:editId="2C9BE956">
+          <wp:inline distT="0" distB="0" distL="0" distR="0" wp14:anchorId="3B81A6DE" wp14:editId="77EB63B8">
             <wp:extent cx="4445000" cy="2721789"/>
             <wp:effectExtent l="0" t="0" r="0" b="2540"/>
             <wp:docPr id="3" name="Imagen 3"/>
@@ -2938,7 +3010,7 @@
       <w:pPr>
         <w:pStyle w:val="Ttulo2"/>
       </w:pPr>
-      <w:bookmarkStart w:id="10" w:name="_Toc218503640"/>
+      <w:bookmarkStart w:id="10" w:name="_Toc218506071"/>
       <w:r>
         <w:rPr>
           <w:rStyle w:val="Textoennegrita"/>
@@ -2953,7 +3025,7 @@
           <w:b w:val="0"/>
           <w:bCs w:val="0"/>
         </w:rPr>
-        <w:t>tecnhniques</w:t>
+        <w:t>techniques</w:t>
       </w:r>
       <w:bookmarkEnd w:id="10"/>
     </w:p>
@@ -2998,7 +3070,7 @@
           <w:noProof/>
         </w:rPr>
         <w:drawing>
-          <wp:inline distT="0" distB="0" distL="0" distR="0" wp14:anchorId="483F87A8" wp14:editId="484402CF">
+          <wp:inline distT="0" distB="0" distL="0" distR="0" wp14:anchorId="1C5D7837" wp14:editId="48D99EE3">
             <wp:extent cx="1666584" cy="822376"/>
             <wp:effectExtent l="0" t="0" r="0" b="0"/>
             <wp:docPr id="12" name="Imagen 12"/>
@@ -3117,14 +3189,38 @@
       <w:pPr>
         <w:pStyle w:val="Ttulo3"/>
       </w:pPr>
-      <w:bookmarkStart w:id="11" w:name="_Toc218503641"/>
+      <w:bookmarkStart w:id="11" w:name="_Toc218506072"/>
       <w:r>
         <w:rPr>
           <w:rStyle w:val="Textoennegrita"/>
           <w:b w:val="0"/>
           <w:bCs w:val="0"/>
         </w:rPr>
-        <w:t>1.4.1 Precedence Preserving Crossover (PPX)</w:t>
+        <w:t>1.4.1 Precedence p</w:t>
+      </w:r>
+      <w:r>
+        <w:rPr>
+          <w:rStyle w:val="Textoennegrita"/>
+          <w:b w:val="0"/>
+          <w:bCs w:val="0"/>
+        </w:rPr>
+        <w:t>reserving</w:t>
+      </w:r>
+      <w:r>
+        <w:rPr>
+          <w:rStyle w:val="Textoennegrita"/>
+          <w:b w:val="0"/>
+          <w:bCs w:val="0"/>
+        </w:rPr>
+        <w:t xml:space="preserve"> c</w:t>
+      </w:r>
+      <w:r>
+        <w:rPr>
+          <w:rStyle w:val="Textoennegrita"/>
+          <w:b w:val="0"/>
+          <w:bCs w:val="0"/>
+        </w:rPr>
+        <w:t>rossover (PPX)</w:t>
       </w:r>
       <w:bookmarkEnd w:id="11"/>
     </w:p>
@@ -3247,7 +3343,7 @@
           <w:noProof/>
         </w:rPr>
         <w:drawing>
-          <wp:inline distT="0" distB="0" distL="0" distR="0" wp14:anchorId="0BB5D71D" wp14:editId="53A9C2B3">
+          <wp:inline distT="0" distB="0" distL="0" distR="0" wp14:anchorId="5FB13A30" wp14:editId="2D122778">
             <wp:extent cx="2264833" cy="2717800"/>
             <wp:effectExtent l="0" t="0" r="2540" b="6350"/>
             <wp:docPr id="13" name="Imagen 13"/>
@@ -3316,14 +3412,22 @@
       <w:pPr>
         <w:pStyle w:val="Ttulo3"/>
       </w:pPr>
-      <w:bookmarkStart w:id="12" w:name="_Toc218503642"/>
+      <w:bookmarkStart w:id="12" w:name="_Toc218506073"/>
       <w:r>
         <w:rPr>
           <w:rStyle w:val="Textoennegrita"/>
           <w:b w:val="0"/>
           <w:bCs w:val="0"/>
         </w:rPr>
-        <w:t>1.4.2 Job-Based Crossover (JBX)</w:t>
+        <w:t>1.4.2 Job-based c</w:t>
+      </w:r>
+      <w:r>
+        <w:rPr>
+          <w:rStyle w:val="Textoennegrita"/>
+          <w:b w:val="0"/>
+          <w:bCs w:val="0"/>
+        </w:rPr>
+        <w:t>rossover (JBX)</w:t>
       </w:r>
       <w:bookmarkEnd w:id="12"/>
     </w:p>
@@ -3418,7 +3522,7 @@
           <w:noProof/>
         </w:rPr>
         <w:drawing>
-          <wp:inline distT="0" distB="0" distL="0" distR="0" wp14:anchorId="4E77A7B2" wp14:editId="6465D376">
+          <wp:inline distT="0" distB="0" distL="0" distR="0" wp14:anchorId="2C80ECE1" wp14:editId="690C35BF">
             <wp:extent cx="3826812" cy="4580467"/>
             <wp:effectExtent l="0" t="0" r="2540" b="0"/>
             <wp:docPr id="14" name="Imagen 14"/>
@@ -3472,40 +3576,56 @@
       <w:pPr>
         <w:pStyle w:val="Ttulo2"/>
       </w:pPr>
-      <w:bookmarkStart w:id="13" w:name="_Toc218503643"/>
+      <w:bookmarkStart w:id="13" w:name="_Toc218506074"/>
       <w:r>
         <w:rPr>
           <w:rStyle w:val="Textoennegrita"/>
           <w:b w:val="0"/>
           <w:bCs w:val="0"/>
         </w:rPr>
-        <w:t>1.5 Mutation Operators</w:t>
-      </w:r>
-      <w:bookmarkEnd w:id="13"/>
-    </w:p>
-    <w:p>
-      <w:pPr>
-        <w:pStyle w:val="NormalWeb"/>
-      </w:pPr>
-      <w:r>
-        <w:t>M</w:t>
-      </w:r>
-      <w:r>
-        <w:t>utation as a mechanism to explore local neighborhoods of the search space. For binary encodings, mutation flips bits; for permutations, mutation must preserve feasibility.</w:t>
-      </w:r>
-    </w:p>
-    <w:p>
-      <w:pPr>
-        <w:pStyle w:val="Ttulo3"/>
-      </w:pPr>
-      <w:bookmarkStart w:id="14" w:name="_Toc218503644"/>
+        <w:t>1.5 Mutation o</w:t>
+      </w:r>
       <w:r>
         <w:rPr>
           <w:rStyle w:val="Textoennegrita"/>
           <w:b w:val="0"/>
           <w:bCs w:val="0"/>
         </w:rPr>
-        <w:t>1.5.1 Swap Mutation</w:t>
+        <w:t>perators</w:t>
+      </w:r>
+      <w:bookmarkEnd w:id="13"/>
+    </w:p>
+    <w:p>
+      <w:pPr>
+        <w:pStyle w:val="NormalWeb"/>
+      </w:pPr>
+      <w:r>
+        <w:t>M</w:t>
+      </w:r>
+      <w:r>
+        <w:t>utation as a mechanism to explore local neighborhoods of the search space. For binary encodings, mutation flips bits; for permutations, mutation must preserve feasibility.</w:t>
+      </w:r>
+    </w:p>
+    <w:p>
+      <w:pPr>
+        <w:pStyle w:val="Ttulo3"/>
+      </w:pPr>
+      <w:bookmarkStart w:id="14" w:name="_Toc218506075"/>
+      <w:r>
+        <w:rPr>
+          <w:rStyle w:val="Textoennegrita"/>
+          <w:b w:val="0"/>
+          <w:bCs w:val="0"/>
+        </w:rPr>
+        <w:t>1.5.1 Swap m</w:t>
+      </w:r>
+      <w:r>
+        <w:rPr>
+          <w:rStyle w:val="Textoennegrita"/>
+          <w:b w:val="0"/>
+          <w:bCs w:val="0"/>
+        </w:rPr>
+        <w:t>utation</w:t>
       </w:r>
       <w:bookmarkEnd w:id="14"/>
     </w:p>
@@ -3594,7 +3714,7 @@
           <w:noProof/>
         </w:rPr>
         <w:drawing>
-          <wp:inline distT="0" distB="0" distL="0" distR="0" wp14:anchorId="677DE1C3" wp14:editId="634AD18D">
+          <wp:inline distT="0" distB="0" distL="0" distR="0" wp14:anchorId="1476E191" wp14:editId="2FB830D9">
             <wp:extent cx="3733800" cy="1427175"/>
             <wp:effectExtent l="0" t="0" r="0" b="1905"/>
             <wp:docPr id="15" name="Imagen 15"/>
@@ -3634,14 +3754,22 @@
       <w:pPr>
         <w:pStyle w:val="Ttulo3"/>
       </w:pPr>
-      <w:bookmarkStart w:id="15" w:name="_Toc218503645"/>
+      <w:bookmarkStart w:id="15" w:name="_Toc218506076"/>
       <w:r>
         <w:rPr>
           <w:rStyle w:val="Textoennegrita"/>
           <w:b w:val="0"/>
           <w:bCs w:val="0"/>
         </w:rPr>
-        <w:t>1.5.2 Insertion Mutation</w:t>
+        <w:t>1.5.2 Insertion m</w:t>
+      </w:r>
+      <w:r>
+        <w:rPr>
+          <w:rStyle w:val="Textoennegrita"/>
+          <w:b w:val="0"/>
+          <w:bCs w:val="0"/>
+        </w:rPr>
+        <w:t>utation</w:t>
       </w:r>
       <w:bookmarkEnd w:id="15"/>
     </w:p>
@@ -3728,7 +3856,7 @@
           <w:noProof/>
         </w:rPr>
         <w:drawing>
-          <wp:inline distT="0" distB="0" distL="0" distR="0" wp14:anchorId="00C9522D" wp14:editId="41A39F11">
+          <wp:inline distT="0" distB="0" distL="0" distR="0" wp14:anchorId="4836BF03" wp14:editId="774AA92F">
             <wp:extent cx="3810000" cy="1192245"/>
             <wp:effectExtent l="0" t="0" r="0" b="8255"/>
             <wp:docPr id="16" name="Imagen 16"/>
@@ -3768,7 +3896,7 @@
       <w:pPr>
         <w:pStyle w:val="Ttulo2"/>
       </w:pPr>
-      <w:bookmarkStart w:id="16" w:name="_Toc218503646"/>
+      <w:bookmarkStart w:id="16" w:name="_Toc218506077"/>
       <w:r>
         <w:rPr>
           <w:rStyle w:val="Textoennegrita"/>
@@ -3869,7 +3997,7 @@
           <w:noProof/>
         </w:rPr>
         <w:drawing>
-          <wp:inline distT="0" distB="0" distL="0" distR="0" wp14:anchorId="7FEB852B" wp14:editId="61F0A2CE">
+          <wp:inline distT="0" distB="0" distL="0" distR="0" wp14:anchorId="06495AC7" wp14:editId="472C2A95">
             <wp:extent cx="5612130" cy="699135"/>
             <wp:effectExtent l="0" t="0" r="7620" b="5715"/>
             <wp:docPr id="17" name="Imagen 17"/>
@@ -3917,7 +4045,7 @@
       <w:pPr>
         <w:pStyle w:val="Ttulo2"/>
       </w:pPr>
-      <w:bookmarkStart w:id="17" w:name="_Toc218503647"/>
+      <w:bookmarkStart w:id="17" w:name="_Toc218506078"/>
       <w:r>
         <w:rPr>
           <w:rStyle w:val="Textoennegrita"/>
@@ -4052,7 +4180,7 @@
           <w:noProof/>
         </w:rPr>
         <w:drawing>
-          <wp:inline distT="0" distB="0" distL="0" distR="0" wp14:anchorId="1718A5C8" wp14:editId="3FF13FC1">
+          <wp:inline distT="0" distB="0" distL="0" distR="0" wp14:anchorId="046A6901" wp14:editId="014AFACC">
             <wp:extent cx="3924300" cy="1019175"/>
             <wp:effectExtent l="0" t="0" r="0" b="9525"/>
             <wp:docPr id="25" name="Imagen 25"/>
@@ -4135,7 +4263,7 @@
         </w:rPr>
       </w:pPr>
       <w:bookmarkStart w:id="18" w:name="experimental-results"/>
-      <w:bookmarkStart w:id="19" w:name="_Toc218503648"/>
+      <w:bookmarkStart w:id="19" w:name="_Toc218506079"/>
       <w:bookmarkEnd w:id="2"/>
       <w:bookmarkEnd w:id="1"/>
       <w:r>
@@ -4204,9 +4332,15 @@
         <w:pStyle w:val="Ttulo2"/>
       </w:pPr>
       <w:bookmarkStart w:id="20" w:name="dataset-1-small-instance-35-machines"/>
-      <w:bookmarkStart w:id="21" w:name="_Toc218503649"/>
-      <w:r>
-        <w:t>2.1 Small Instance (3–5 Machines)</w:t>
+      <w:bookmarkStart w:id="21" w:name="_Toc218506080"/>
+      <w:r>
+        <w:t xml:space="preserve">2.1 Small </w:t>
+      </w:r>
+      <w:r>
+        <w:t>i</w:t>
+      </w:r>
+      <w:r>
+        <w:t>nstance</w:t>
       </w:r>
       <w:bookmarkEnd w:id="21"/>
     </w:p>
@@ -4278,7 +4412,7 @@
           <w:noProof/>
         </w:rPr>
         <w:drawing>
-          <wp:inline distT="0" distB="0" distL="0" distR="0" wp14:anchorId="5BDC6DAF" wp14:editId="3268C8D0">
+          <wp:inline distT="0" distB="0" distL="0" distR="0" wp14:anchorId="348416C3" wp14:editId="4A6A0896">
             <wp:extent cx="3657600" cy="1855433"/>
             <wp:effectExtent l="0" t="0" r="0" b="0"/>
             <wp:docPr id="4" name="Imagen 4"/>
@@ -4331,6 +4465,7 @@
         </w:rPr>
         <w:t xml:space="preserve">Figure </w:t>
       </w:r>
+      <w:proofErr w:type="gramEnd"/>
       <w:r>
         <w:rPr>
           <w:color w:val="215E99" w:themeColor="text2" w:themeTint="BF"/>
@@ -4367,6 +4502,7 @@
         </w:rPr>
         <w:fldChar w:fldCharType="end"/>
       </w:r>
+      <w:proofErr w:type="gramStart"/>
       <w:r>
         <w:rPr>
           <w:color w:val="215E99" w:themeColor="text2" w:themeTint="BF"/>
@@ -5452,7 +5588,7 @@
                 <w:lang w:val="es-ES" w:eastAsia="es-ES"/>
               </w:rPr>
               <w:drawing>
-                <wp:inline distT="0" distB="0" distL="0" distR="0" wp14:anchorId="78EC9F29" wp14:editId="28A2F2AA">
+                <wp:inline distT="0" distB="0" distL="0" distR="0" wp14:anchorId="60D84E5A" wp14:editId="6542AB69">
                   <wp:extent cx="1770610" cy="1328058"/>
                   <wp:effectExtent l="0" t="0" r="1270" b="5715"/>
                   <wp:docPr id="5" name="0 Imagen"/>
@@ -5509,7 +5645,7 @@
                 <w:lang w:val="es-ES" w:eastAsia="es-ES"/>
               </w:rPr>
               <w:drawing>
-                <wp:inline distT="0" distB="0" distL="0" distR="0" wp14:anchorId="0E442686" wp14:editId="67869016">
+                <wp:inline distT="0" distB="0" distL="0" distR="0" wp14:anchorId="49B6B762" wp14:editId="01A5F516">
                   <wp:extent cx="1753235" cy="1315085"/>
                   <wp:effectExtent l="0" t="0" r="0" b="0"/>
                   <wp:docPr id="6" name="0 Imagen"/>
@@ -5566,7 +5702,7 @@
                 <w:lang w:val="es-ES" w:eastAsia="es-ES"/>
               </w:rPr>
               <w:drawing>
-                <wp:inline distT="0" distB="0" distL="0" distR="0" wp14:anchorId="305278AE" wp14:editId="66EC7922">
+                <wp:inline distT="0" distB="0" distL="0" distR="0" wp14:anchorId="56B7EF3C" wp14:editId="6961AB02">
                   <wp:extent cx="1663065" cy="1247140"/>
                   <wp:effectExtent l="0" t="0" r="0" b="0"/>
                   <wp:docPr id="7" name="0 Imagen"/>
@@ -5741,7 +5877,7 @@
                 <w:lang w:val="es-ES" w:eastAsia="es-ES"/>
               </w:rPr>
               <w:drawing>
-                <wp:inline distT="0" distB="0" distL="0" distR="0" wp14:anchorId="18F009F6" wp14:editId="4BBAD877">
+                <wp:inline distT="0" distB="0" distL="0" distR="0" wp14:anchorId="62EA6BB4" wp14:editId="5632BB85">
                   <wp:extent cx="1821815" cy="1366520"/>
                   <wp:effectExtent l="0" t="0" r="6985" b="5080"/>
                   <wp:docPr id="8" name="0 Imagen"/>
@@ -5798,7 +5934,7 @@
                 <w:lang w:val="es-ES" w:eastAsia="es-ES"/>
               </w:rPr>
               <w:drawing>
-                <wp:inline distT="0" distB="0" distL="0" distR="0" wp14:anchorId="5A0F2C9D" wp14:editId="132F65A5">
+                <wp:inline distT="0" distB="0" distL="0" distR="0" wp14:anchorId="7350C311" wp14:editId="7C5856A3">
                   <wp:extent cx="1753235" cy="1315085"/>
                   <wp:effectExtent l="0" t="0" r="0" b="0"/>
                   <wp:docPr id="9" name="0 Imagen"/>
@@ -5855,7 +5991,7 @@
                 <w:lang w:val="es-ES" w:eastAsia="es-ES"/>
               </w:rPr>
               <w:drawing>
-                <wp:inline distT="0" distB="0" distL="0" distR="0" wp14:anchorId="1C5B1FEB" wp14:editId="6EE43DF4">
+                <wp:inline distT="0" distB="0" distL="0" distR="0" wp14:anchorId="6400A7F8" wp14:editId="0838BF92">
                   <wp:extent cx="1753235" cy="1315085"/>
                   <wp:effectExtent l="0" t="0" r="0" b="0"/>
                   <wp:docPr id="10" name="0 Imagen"/>
@@ -5957,7 +6093,7 @@
         <mc:AlternateContent>
           <mc:Choice Requires="wps">
             <w:drawing>
-              <wp:anchor distT="0" distB="0" distL="114300" distR="114300" simplePos="0" relativeHeight="251661312" behindDoc="0" locked="0" layoutInCell="1" allowOverlap="1" wp14:anchorId="4529B3B3" wp14:editId="6BDFAFD1">
+              <wp:anchor distT="0" distB="0" distL="114300" distR="114300" simplePos="0" relativeHeight="251661312" behindDoc="0" locked="0" layoutInCell="1" allowOverlap="1" wp14:anchorId="0419FBCA" wp14:editId="73DD2D40">
                 <wp:simplePos x="0" y="0"/>
                 <wp:positionH relativeFrom="column">
                   <wp:posOffset>2242758</wp:posOffset>
@@ -6032,7 +6168,7 @@
           <w:lang w:val="es-ES" w:eastAsia="es-ES"/>
         </w:rPr>
         <w:drawing>
-          <wp:inline distT="0" distB="0" distL="0" distR="0" wp14:anchorId="7F68E44D" wp14:editId="760B5614">
+          <wp:inline distT="0" distB="0" distL="0" distR="0" wp14:anchorId="071DEB49" wp14:editId="21D80CE3">
             <wp:extent cx="4249128" cy="3187084"/>
             <wp:effectExtent l="0" t="0" r="0" b="0"/>
             <wp:docPr id="11" name="0 Imagen"/>
@@ -6091,6 +6227,7 @@
         </w:rPr>
         <w:t xml:space="preserve">Figure </w:t>
       </w:r>
+      <w:proofErr w:type="gramEnd"/>
       <w:r>
         <w:rPr>
           <w:color w:val="215E99" w:themeColor="text2" w:themeTint="BF"/>
@@ -6127,6 +6264,7 @@
         </w:rPr>
         <w:fldChar w:fldCharType="end"/>
       </w:r>
+      <w:proofErr w:type="gramStart"/>
       <w:r>
         <w:rPr>
           <w:color w:val="215E99" w:themeColor="text2" w:themeTint="BF"/>
@@ -6151,7 +6289,7 @@
       <w:pPr>
         <w:pStyle w:val="Ttulo2"/>
       </w:pPr>
-      <w:bookmarkStart w:id="23" w:name="_Toc218503650"/>
+      <w:bookmarkStart w:id="23" w:name="_Toc218506081"/>
       <w:r>
         <w:t>2.2 Medium instance (around 10 machines)</w:t>
       </w:r>
@@ -6205,7 +6343,7 @@
           <w:noProof/>
         </w:rPr>
         <w:drawing>
-          <wp:inline distT="0" distB="0" distL="0" distR="0" wp14:anchorId="2BF24410" wp14:editId="0829EAF7">
+          <wp:inline distT="0" distB="0" distL="0" distR="0" wp14:anchorId="7873313C" wp14:editId="7634C3A7">
             <wp:extent cx="3937000" cy="1786904"/>
             <wp:effectExtent l="0" t="0" r="6350" b="3810"/>
             <wp:docPr id="1" name="Imagen 1"/>
@@ -6258,6 +6396,7 @@
         </w:rPr>
         <w:t xml:space="preserve">Figure </w:t>
       </w:r>
+      <w:proofErr w:type="gramEnd"/>
       <w:r>
         <w:rPr>
           <w:color w:val="215E99" w:themeColor="text2" w:themeTint="BF"/>
@@ -6294,6 +6433,7 @@
         </w:rPr>
         <w:fldChar w:fldCharType="end"/>
       </w:r>
+      <w:proofErr w:type="gramStart"/>
       <w:r>
         <w:rPr>
           <w:color w:val="215E99" w:themeColor="text2" w:themeTint="BF"/>
@@ -7175,7 +7315,7 @@
                 <w:lang w:val="es-ES" w:eastAsia="es-ES"/>
               </w:rPr>
               <w:drawing>
-                <wp:inline distT="0" distB="0" distL="0" distR="0" wp14:anchorId="4B27AE57" wp14:editId="4C582AAD">
+                <wp:inline distT="0" distB="0" distL="0" distR="0" wp14:anchorId="6142DD6B" wp14:editId="5D354688">
                   <wp:extent cx="1821815" cy="1366520"/>
                   <wp:effectExtent l="0" t="0" r="6985" b="5080"/>
                   <wp:docPr id="18" name="0 Imagen"/>
@@ -7232,7 +7372,7 @@
                 <w:lang w:val="es-ES" w:eastAsia="es-ES"/>
               </w:rPr>
               <w:drawing>
-                <wp:inline distT="0" distB="0" distL="0" distR="0" wp14:anchorId="6D6A1E57" wp14:editId="1B1AD43D">
+                <wp:inline distT="0" distB="0" distL="0" distR="0" wp14:anchorId="5FDFC87D" wp14:editId="271B51A2">
                   <wp:extent cx="1753235" cy="1315085"/>
                   <wp:effectExtent l="0" t="0" r="0" b="0"/>
                   <wp:docPr id="19" name="0 Imagen"/>
@@ -7289,7 +7429,7 @@
                 <w:lang w:val="es-ES" w:eastAsia="es-ES"/>
               </w:rPr>
               <w:drawing>
-                <wp:inline distT="0" distB="0" distL="0" distR="0" wp14:anchorId="6F4CD989" wp14:editId="72425181">
+                <wp:inline distT="0" distB="0" distL="0" distR="0" wp14:anchorId="5E176EBE" wp14:editId="44006662">
                   <wp:extent cx="1753235" cy="1315085"/>
                   <wp:effectExtent l="0" t="0" r="0" b="0"/>
                   <wp:docPr id="20" name="0 Imagen"/>
@@ -7464,7 +7604,7 @@
                 <w:lang w:val="es-ES" w:eastAsia="es-ES"/>
               </w:rPr>
               <w:drawing>
-                <wp:inline distT="0" distB="0" distL="0" distR="0" wp14:anchorId="753DC210" wp14:editId="5D4AD7EC">
+                <wp:inline distT="0" distB="0" distL="0" distR="0" wp14:anchorId="5E64A500" wp14:editId="561AE450">
                   <wp:extent cx="1821815" cy="1366520"/>
                   <wp:effectExtent l="0" t="0" r="6985" b="5080"/>
                   <wp:docPr id="21" name="0 Imagen"/>
@@ -7521,7 +7661,7 @@
                 <w:lang w:val="es-ES" w:eastAsia="es-ES"/>
               </w:rPr>
               <w:drawing>
-                <wp:inline distT="0" distB="0" distL="0" distR="0" wp14:anchorId="1B4A592B" wp14:editId="0E4B97B2">
+                <wp:inline distT="0" distB="0" distL="0" distR="0" wp14:anchorId="60B5BFCE" wp14:editId="378C2D82">
                   <wp:extent cx="1753235" cy="1315085"/>
                   <wp:effectExtent l="0" t="0" r="0" b="0"/>
                   <wp:docPr id="22" name="0 Imagen"/>
@@ -7578,7 +7718,7 @@
                 <w:lang w:val="es-ES" w:eastAsia="es-ES"/>
               </w:rPr>
               <w:drawing>
-                <wp:inline distT="0" distB="0" distL="0" distR="0" wp14:anchorId="05074FAD" wp14:editId="04884252">
+                <wp:inline distT="0" distB="0" distL="0" distR="0" wp14:anchorId="17BAAEBE" wp14:editId="6FCE72AE">
                   <wp:extent cx="1753235" cy="1315085"/>
                   <wp:effectExtent l="0" t="0" r="0" b="0"/>
                   <wp:docPr id="23" name="0 Imagen"/>
@@ -7672,7 +7812,7 @@
         <mc:AlternateContent>
           <mc:Choice Requires="wps">
             <w:drawing>
-              <wp:anchor distT="0" distB="0" distL="114300" distR="114300" simplePos="0" relativeHeight="251659264" behindDoc="0" locked="0" layoutInCell="1" allowOverlap="1" wp14:anchorId="7A64E62E" wp14:editId="0BDF5ADD">
+              <wp:anchor distT="0" distB="0" distL="114300" distR="114300" simplePos="0" relativeHeight="251659264" behindDoc="0" locked="0" layoutInCell="1" allowOverlap="1" wp14:anchorId="5E127E3C" wp14:editId="0681BBE9">
                 <wp:simplePos x="0" y="0"/>
                 <wp:positionH relativeFrom="column">
                   <wp:posOffset>1280955</wp:posOffset>
@@ -7747,7 +7887,7 @@
           <w:lang w:val="es-ES" w:eastAsia="es-ES"/>
         </w:rPr>
         <w:drawing>
-          <wp:inline distT="0" distB="0" distL="0" distR="0" wp14:anchorId="12AD9659" wp14:editId="286D8171">
+          <wp:inline distT="0" distB="0" distL="0" distR="0" wp14:anchorId="3A1293A4" wp14:editId="75B6C4AE">
             <wp:extent cx="4873504" cy="3655405"/>
             <wp:effectExtent l="0" t="0" r="3810" b="2540"/>
             <wp:docPr id="24" name="0 Imagen"/>
@@ -7806,6 +7946,7 @@
         </w:rPr>
         <w:t xml:space="preserve">Figure </w:t>
       </w:r>
+      <w:proofErr w:type="gramEnd"/>
       <w:r>
         <w:rPr>
           <w:color w:val="215E99" w:themeColor="text2" w:themeTint="BF"/>
@@ -7842,6 +7983,7 @@
         </w:rPr>
         <w:fldChar w:fldCharType="end"/>
       </w:r>
+      <w:proofErr w:type="gramStart"/>
       <w:r>
         <w:rPr>
           <w:color w:val="215E99" w:themeColor="text2" w:themeTint="BF"/>
@@ -7877,7 +8019,7 @@
       <w:pPr>
         <w:pStyle w:val="Ttulo2"/>
       </w:pPr>
-      <w:bookmarkStart w:id="25" w:name="_Toc218503651"/>
+      <w:bookmarkStart w:id="25" w:name="_Toc218506082"/>
       <w:r>
         <w:t xml:space="preserve">2.3 </w:t>
       </w:r>
@@ -7941,7 +8083,7 @@
           <w:noProof/>
         </w:rPr>
         <w:drawing>
-          <wp:inline distT="0" distB="0" distL="0" distR="0" wp14:anchorId="0C0B8CDE" wp14:editId="3227D8B2">
+          <wp:inline distT="0" distB="0" distL="0" distR="0" wp14:anchorId="7FA439B3" wp14:editId="5A4676D8">
             <wp:extent cx="5433134" cy="2623740"/>
             <wp:effectExtent l="0" t="0" r="0" b="5715"/>
             <wp:docPr id="28" name="Imagen 28"/>
@@ -7994,6 +8136,7 @@
         </w:rPr>
         <w:t xml:space="preserve">Figure </w:t>
       </w:r>
+      <w:proofErr w:type="gramEnd"/>
       <w:r>
         <w:rPr>
           <w:color w:val="215E99" w:themeColor="text2" w:themeTint="BF"/>
@@ -8030,6 +8173,7 @@
         </w:rPr>
         <w:fldChar w:fldCharType="end"/>
       </w:r>
+      <w:proofErr w:type="gramStart"/>
       <w:r>
         <w:rPr>
           <w:color w:val="215E99" w:themeColor="text2" w:themeTint="BF"/>
@@ -9534,7 +9678,7 @@
       <w:pPr>
         <w:pStyle w:val="Ttulo2"/>
       </w:pPr>
-      <w:bookmarkStart w:id="26" w:name="_Toc218503652"/>
+      <w:bookmarkStart w:id="26" w:name="_Toc218506083"/>
       <w:r>
         <w:rPr>
           <w:rStyle w:val="Textoennegrita"/>
@@ -10074,7 +10218,7 @@
       <w:pPr>
         <w:pStyle w:val="Ttulo1"/>
       </w:pPr>
-      <w:bookmarkStart w:id="27" w:name="_Toc218503653"/>
+      <w:bookmarkStart w:id="27" w:name="_Toc218506084"/>
       <w:r>
         <w:rPr>
           <w:rStyle w:val="Textoennegrita"/>
@@ -10115,7 +10259,7 @@
           <w:rStyle w:val="Textoennegrita"/>
         </w:rPr>
       </w:pPr>
-      <w:bookmarkStart w:id="28" w:name="_Toc218503654"/>
+      <w:bookmarkStart w:id="28" w:name="_Toc218506085"/>
       <w:r>
         <w:rPr>
           <w:rStyle w:val="Textoennegrita"/>
@@ -10230,7 +10374,7 @@
       <w:pPr>
         <w:pStyle w:val="Ttulo2"/>
       </w:pPr>
-      <w:bookmarkStart w:id="29" w:name="_Toc218503655"/>
+      <w:bookmarkStart w:id="29" w:name="_Toc218506086"/>
       <w:r>
         <w:rPr>
           <w:rStyle w:val="Textoennegrita"/>
@@ -10335,7 +10479,7 @@
       <w:pPr>
         <w:pStyle w:val="Ttulo2"/>
       </w:pPr>
-      <w:bookmarkStart w:id="30" w:name="_Toc218503656"/>
+      <w:bookmarkStart w:id="30" w:name="_Toc218506087"/>
       <w:r>
         <w:rPr>
           <w:rStyle w:val="Textoennegrita"/>
@@ -10448,7 +10592,7 @@
       <w:pPr>
         <w:pStyle w:val="Ttulo2"/>
       </w:pPr>
-      <w:bookmarkStart w:id="31" w:name="_Toc218503657"/>
+      <w:bookmarkStart w:id="31" w:name="_Toc218506088"/>
       <w:r>
         <w:rPr>
           <w:rStyle w:val="Textoennegrita"/>
@@ -15212,6 +15356,7 @@
     <w:lsdException w:name="toc 1" w:uiPriority="39"/>
     <w:lsdException w:name="toc 2" w:uiPriority="39"/>
     <w:lsdException w:name="toc 3" w:uiPriority="39"/>
+    <w:lsdException w:name="table of figures" w:uiPriority="99"/>
     <w:lsdException w:name="Body Text" w:qFormat="1"/>
     <w:lsdException w:name="Hyperlink" w:uiPriority="99"/>
     <w:lsdException w:name="Strong" w:uiPriority="22" w:qFormat="1"/>
@@ -16481,6 +16626,16 @@
     <w:link w:val="Piedepgina"/>
     <w:rsid w:val="00BD6060"/>
   </w:style>
+  <w:style w:type="paragraph" w:styleId="Tabladeilustraciones">
+    <w:name w:val="table of figures"/>
+    <w:basedOn w:val="Normal"/>
+    <w:next w:val="Normal"/>
+    <w:uiPriority w:val="99"/>
+    <w:rsid w:val="00B40D99"/>
+    <w:pPr>
+      <w:spacing w:after="0"/>
+    </w:pPr>
+  </w:style>
 </w:styles>
 </file>
 
@@ -16509,6 +16664,7 @@
     <w:lsdException w:name="toc 1" w:uiPriority="39"/>
     <w:lsdException w:name="toc 2" w:uiPriority="39"/>
     <w:lsdException w:name="toc 3" w:uiPriority="39"/>
+    <w:lsdException w:name="table of figures" w:uiPriority="99"/>
     <w:lsdException w:name="Body Text" w:qFormat="1"/>
     <w:lsdException w:name="Hyperlink" w:uiPriority="99"/>
     <w:lsdException w:name="Strong" w:uiPriority="22" w:qFormat="1"/>
@@ -17777,6 +17933,16 @@
     <w:basedOn w:val="Fuentedeprrafopredeter"/>
     <w:link w:val="Piedepgina"/>
     <w:rsid w:val="00BD6060"/>
+  </w:style>
+  <w:style w:type="paragraph" w:styleId="Tabladeilustraciones">
+    <w:name w:val="table of figures"/>
+    <w:basedOn w:val="Normal"/>
+    <w:next w:val="Normal"/>
+    <w:uiPriority w:val="99"/>
+    <w:rsid w:val="00B40D99"/>
+    <w:pPr>
+      <w:spacing w:after="0"/>
+    </w:pPr>
   </w:style>
 </w:styles>
 </file>
@@ -18070,7 +18236,7 @@
   <a:extraClrSchemeLst/>
   <a:extLst>
     <a:ext uri="{05A4C25C-085E-4340-85A3-A5531E510DB2}">
-      <thm15:themeFamily xmlns:thm15="http://schemas.microsoft.com/office/thememl/2012/main" xmlns="" name="Office Theme" id="{2E142A2C-CD16-42D6-873A-C26D2A0506FA}" vid="{1BDDFF52-6CD6-40A5-AB3C-68EB2F1E4D0A}"/>
+      <thm15:themeFamily xmlns="" xmlns:thm15="http://schemas.microsoft.com/office/thememl/2012/main" name="Office Theme" id="{2E142A2C-CD16-42D6-873A-C26D2A0506FA}" vid="{1BDDFF52-6CD6-40A5-AB3C-68EB2F1E4D0A}"/>
     </a:ext>
   </a:extLst>
 </a:theme>
@@ -18081,7 +18247,7 @@
 </file>
 
 <file path=customXml/itemProps1.xml><?xml version="1.0" encoding="utf-8"?>
-<ds:datastoreItem xmlns:ds="http://schemas.openxmlformats.org/officeDocument/2006/customXml" ds:itemID="{F98EDCFB-6CDE-423F-A8FD-3E2090949D3E}">
+<ds:datastoreItem xmlns:ds="http://schemas.openxmlformats.org/officeDocument/2006/customXml" ds:itemID="{E5544425-9058-4231-9EAB-CF9E55F460C3}">
   <ds:schemaRefs>
     <ds:schemaRef ds:uri="http://schemas.openxmlformats.org/officeDocument/2006/bibliography"/>
   </ds:schemaRefs>
